--- a/Project ReportTemplate 2018.docx
+++ b/Project ReportTemplate 2018.docx
@@ -121,7 +121,7 @@
           <v:shape id="_x0000_i1025" type="#_x0000_t75" style="width:73.5pt;height:95.25pt" o:ole="" o:allowoverlap="f">
             <v:imagedata r:id="rId8" o:title=""/>
           </v:shape>
-          <o:OLEObject Type="Embed" ProgID="Word.Picture.8" ShapeID="_x0000_i1025" DrawAspect="Content" ObjectID="_1604779694" r:id="rId9"/>
+          <o:OLEObject Type="Embed" ProgID="Word.Picture.8" ShapeID="_x0000_i1025" DrawAspect="Content" ObjectID="_1604784634" r:id="rId9"/>
         </w:object>
       </w:r>
     </w:p>
@@ -970,7 +970,7 @@
                     <a:blip r:embed="rId10" cstate="print">
                       <a:extLst>
                         <a:ext uri="{28A0092B-C50C-407E-A947-70E740481C1C}">
-                          <a14:useLocalDpi xmlns="" xmlns:wpc="http://schemas.microsoft.com/office/word/2010/wordprocessingCanvas" xmlns:cx="http://schemas.microsoft.com/office/drawing/2014/chartex" xmlns:cx1="http://schemas.microsoft.com/office/drawing/2015/9/8/chartex" xmlns:mc="http://schemas.openxmlformats.org/markup-compatibility/2006" xmlns:o="urn:schemas-microsoft-com:office:office" xmlns:v="urn:schemas-microsoft-com:vml" xmlns:wp14="http://schemas.microsoft.com/office/word/2010/wordprocessingDrawing" xmlns:w10="urn:schemas-microsoft-com:office:word" xmlns:w="http://schemas.openxmlformats.org/wordprocessingml/2006/main" xmlns:w14="http://schemas.microsoft.com/office/word/2010/wordml" xmlns:w15="http://schemas.microsoft.com/office/word/2012/wordml" xmlns:w16se="http://schemas.microsoft.com/office/word/2015/wordml/symex" xmlns:wpg="http://schemas.microsoft.com/office/word/2010/wordprocessingGroup" xmlns:wpi="http://schemas.microsoft.com/office/word/2010/wordprocessingInk" xmlns:wps="http://schemas.microsoft.com/office/word/2010/wordprocessingShape" xmlns:a14="http://schemas.microsoft.com/office/drawing/2010/main" val="0"/>
+                          <a14:useLocalDpi xmlns:a14="http://schemas.microsoft.com/office/drawing/2010/main" xmlns:wps="http://schemas.microsoft.com/office/word/2010/wordprocessingShape" xmlns:wpi="http://schemas.microsoft.com/office/word/2010/wordprocessingInk" xmlns:wpg="http://schemas.microsoft.com/office/word/2010/wordprocessingGroup" xmlns:w16se="http://schemas.microsoft.com/office/word/2015/wordml/symex" xmlns:w15="http://schemas.microsoft.com/office/word/2012/wordml" xmlns:w14="http://schemas.microsoft.com/office/word/2010/wordml" xmlns:w="http://schemas.openxmlformats.org/wordprocessingml/2006/main" xmlns:w10="urn:schemas-microsoft-com:office:word" xmlns:wp14="http://schemas.microsoft.com/office/word/2010/wordprocessingDrawing" xmlns:v="urn:schemas-microsoft-com:vml" xmlns:o="urn:schemas-microsoft-com:office:office" xmlns:mc="http://schemas.openxmlformats.org/markup-compatibility/2006" xmlns:cx1="http://schemas.microsoft.com/office/drawing/2015/9/8/chartex" xmlns:cx="http://schemas.microsoft.com/office/drawing/2014/chartex" xmlns:wpc="http://schemas.microsoft.com/office/word/2010/wordprocessingCanvas" xmlns="" val="0"/>
                         </a:ext>
                       </a:extLst>
                     </a:blip>
@@ -1526,7 +1526,7 @@
                     <a:blip r:embed="rId11" cstate="print">
                       <a:extLst>
                         <a:ext uri="{28A0092B-C50C-407E-A947-70E740481C1C}">
-                          <a14:useLocalDpi xmlns="" xmlns:wpc="http://schemas.microsoft.com/office/word/2010/wordprocessingCanvas" xmlns:cx="http://schemas.microsoft.com/office/drawing/2014/chartex" xmlns:cx1="http://schemas.microsoft.com/office/drawing/2015/9/8/chartex" xmlns:mc="http://schemas.openxmlformats.org/markup-compatibility/2006" xmlns:o="urn:schemas-microsoft-com:office:office" xmlns:v="urn:schemas-microsoft-com:vml" xmlns:wp14="http://schemas.microsoft.com/office/word/2010/wordprocessingDrawing" xmlns:w10="urn:schemas-microsoft-com:office:word" xmlns:w="http://schemas.openxmlformats.org/wordprocessingml/2006/main" xmlns:w14="http://schemas.microsoft.com/office/word/2010/wordml" xmlns:w15="http://schemas.microsoft.com/office/word/2012/wordml" xmlns:w16se="http://schemas.microsoft.com/office/word/2015/wordml/symex" xmlns:wpg="http://schemas.microsoft.com/office/word/2010/wordprocessingGroup" xmlns:wpi="http://schemas.microsoft.com/office/word/2010/wordprocessingInk" xmlns:wps="http://schemas.microsoft.com/office/word/2010/wordprocessingShape" xmlns:a14="http://schemas.microsoft.com/office/drawing/2010/main" val="0"/>
+                          <a14:useLocalDpi xmlns:a14="http://schemas.microsoft.com/office/drawing/2010/main" xmlns:wps="http://schemas.microsoft.com/office/word/2010/wordprocessingShape" xmlns:wpi="http://schemas.microsoft.com/office/word/2010/wordprocessingInk" xmlns:wpg="http://schemas.microsoft.com/office/word/2010/wordprocessingGroup" xmlns:w16se="http://schemas.microsoft.com/office/word/2015/wordml/symex" xmlns:w15="http://schemas.microsoft.com/office/word/2012/wordml" xmlns:w14="http://schemas.microsoft.com/office/word/2010/wordml" xmlns:w="http://schemas.openxmlformats.org/wordprocessingml/2006/main" xmlns:w10="urn:schemas-microsoft-com:office:word" xmlns:wp14="http://schemas.microsoft.com/office/word/2010/wordprocessingDrawing" xmlns:v="urn:schemas-microsoft-com:vml" xmlns:o="urn:schemas-microsoft-com:office:office" xmlns:mc="http://schemas.openxmlformats.org/markup-compatibility/2006" xmlns:cx1="http://schemas.microsoft.com/office/drawing/2015/9/8/chartex" xmlns:cx="http://schemas.microsoft.com/office/drawing/2014/chartex" xmlns:wpc="http://schemas.microsoft.com/office/word/2010/wordprocessingCanvas" xmlns="" val="0"/>
                         </a:ext>
                       </a:extLst>
                     </a:blip>
@@ -8829,7 +8829,7 @@
       <w:r>
         <w:t>, </w:t>
       </w:r>
-      <w:hyperlink r:id="rId93" w:tooltip="" w:history="1">
+      <w:hyperlink r:id="rId93" w:history="1">
         <w:r>
           <w:t>object-oriented</w:t>
         </w:r>
@@ -8925,13 +8925,7 @@
           <w:t xml:space="preserve"> </w:t>
         </w:r>
         <w:r>
-          <w:t>Infrast</w:t>
-        </w:r>
-        <w:r>
-          <w:t>r</w:t>
-        </w:r>
-        <w:r>
-          <w:t>ucture</w:t>
+          <w:t>Infrastructure</w:t>
         </w:r>
       </w:hyperlink>
       <w:r>
@@ -9714,13 +9708,7 @@
       </w:r>
       <w:proofErr w:type="spellEnd"/>
       <w:r>
-        <w:t xml:space="preserve"> is AC</w:t>
-      </w:r>
-      <w:r>
-        <w:t>I</w:t>
-      </w:r>
-      <w:r>
-        <w:t>D-compliant and implements most of the SQL standard, using a dynamically and weakly typed SQL syntax that does not guarantee the domain integrity.</w:t>
+        <w:t xml:space="preserve"> is ACID-compliant and implements most of the SQL standard, using a dynamically and weakly typed SQL syntax that does not guarantee the domain integrity.</w:t>
       </w:r>
     </w:p>
     <w:p>
@@ -12916,7 +12904,7 @@
           <w:sz w:val="28"/>
           <w:szCs w:val="28"/>
         </w:rPr>
-        <w:t xml:space="preserve"> Pseudo Code </w:t>
+        <w:t xml:space="preserve"> </w:t>
       </w:r>
       <w:r>
         <w:rPr>
@@ -12925,16 +12913,7 @@
           <w:sz w:val="28"/>
           <w:szCs w:val="28"/>
         </w:rPr>
-        <w:t>for</w:t>
-      </w:r>
-      <w:r>
-        <w:rPr>
-          <w:rFonts w:eastAsia="Calibri"/>
-          <w:b/>
-          <w:sz w:val="28"/>
-          <w:szCs w:val="28"/>
-        </w:rPr>
-        <w:t xml:space="preserve"> Major Functionalities</w:t>
+        <w:t xml:space="preserve"> </w:t>
       </w:r>
     </w:p>
     <w:p>
@@ -13892,17 +13871,408 @@
     </w:p>
     <w:p>
       <w:pPr>
+        <w:pStyle w:val="c7"/>
+        <w:spacing w:before="0" w:beforeAutospacing="0" w:after="0" w:afterAutospacing="0"/>
+        <w:rPr>
+          <w:rFonts w:ascii="Arial" w:hAnsi="Arial" w:cs="Arial"/>
+          <w:color w:val="000000"/>
+          <w:sz w:val="22"/>
+          <w:szCs w:val="22"/>
+        </w:rPr>
+      </w:pPr>
+      <w:r>
+        <w:rPr>
+          <w:rStyle w:val="c3"/>
+          <w:rFonts w:ascii="Arial" w:hAnsi="Arial" w:cs="Arial"/>
+          <w:b/>
+          <w:bCs/>
+          <w:color w:val="000000"/>
+          <w:sz w:val="22"/>
+          <w:szCs w:val="22"/>
+        </w:rPr>
+        <w:t>Template:</w:t>
+      </w:r>
+    </w:p>
+    <w:p>
+      <w:pPr>
+        <w:pStyle w:val="c1"/>
+        <w:spacing w:before="0" w:beforeAutospacing="0" w:after="0" w:afterAutospacing="0"/>
+        <w:ind w:left="720" w:hanging="720"/>
+        <w:rPr>
+          <w:rFonts w:ascii="Arial" w:hAnsi="Arial" w:cs="Arial"/>
+          <w:color w:val="000000"/>
+          <w:sz w:val="22"/>
+          <w:szCs w:val="22"/>
+        </w:rPr>
+      </w:pPr>
+      <w:proofErr w:type="gramStart"/>
+      <w:r>
+        <w:rPr>
+          <w:rFonts w:ascii="Arial" w:hAnsi="Arial" w:cs="Arial"/>
+          <w:color w:val="000000"/>
+          <w:sz w:val="22"/>
+          <w:szCs w:val="22"/>
+        </w:rPr>
+        <w:t>Last name, First name.</w:t>
+      </w:r>
+      <w:proofErr w:type="gramEnd"/>
+      <w:r>
+        <w:rPr>
+          <w:rFonts w:ascii="Arial" w:hAnsi="Arial" w:cs="Arial"/>
+          <w:color w:val="000000"/>
+          <w:sz w:val="22"/>
+          <w:szCs w:val="22"/>
+        </w:rPr>
+        <w:t xml:space="preserve"> </w:t>
+      </w:r>
+      <w:proofErr w:type="gramStart"/>
+      <w:r>
+        <w:rPr>
+          <w:rFonts w:ascii="Arial" w:hAnsi="Arial" w:cs="Arial"/>
+          <w:color w:val="000000"/>
+          <w:sz w:val="22"/>
+          <w:szCs w:val="22"/>
+        </w:rPr>
+        <w:t>OR Username.</w:t>
+      </w:r>
+      <w:proofErr w:type="gramEnd"/>
+      <w:r>
+        <w:rPr>
+          <w:rFonts w:ascii="Arial" w:hAnsi="Arial" w:cs="Arial"/>
+          <w:color w:val="000000"/>
+          <w:sz w:val="22"/>
+          <w:szCs w:val="22"/>
+        </w:rPr>
+        <w:t xml:space="preserve"> </w:t>
+      </w:r>
+      <w:proofErr w:type="gramStart"/>
+      <w:r>
+        <w:rPr>
+          <w:rFonts w:ascii="Arial" w:hAnsi="Arial" w:cs="Arial"/>
+          <w:color w:val="000000"/>
+          <w:sz w:val="22"/>
+          <w:szCs w:val="22"/>
+        </w:rPr>
+        <w:t>"Title of Video."</w:t>
+      </w:r>
+      <w:proofErr w:type="gramEnd"/>
+      <w:r>
+        <w:rPr>
+          <w:rFonts w:ascii="Arial" w:hAnsi="Arial" w:cs="Arial"/>
+          <w:color w:val="000000"/>
+          <w:sz w:val="22"/>
+          <w:szCs w:val="22"/>
+        </w:rPr>
+        <w:t> </w:t>
+      </w:r>
+      <w:proofErr w:type="gramStart"/>
+      <w:r>
+        <w:rPr>
+          <w:rStyle w:val="c8"/>
+          <w:rFonts w:ascii="Arial" w:hAnsi="Arial" w:cs="Arial"/>
+          <w:i/>
+          <w:iCs/>
+          <w:color w:val="000000"/>
+          <w:sz w:val="22"/>
+          <w:szCs w:val="22"/>
+        </w:rPr>
+        <w:t>Title of Site.</w:t>
+      </w:r>
+      <w:proofErr w:type="gramEnd"/>
+      <w:r>
+        <w:rPr>
+          <w:rStyle w:val="c8"/>
+          <w:rFonts w:ascii="Arial" w:hAnsi="Arial" w:cs="Arial"/>
+          <w:i/>
+          <w:iCs/>
+          <w:color w:val="000000"/>
+          <w:sz w:val="22"/>
+          <w:szCs w:val="22"/>
+        </w:rPr>
+        <w:t> </w:t>
+      </w:r>
+      <w:r>
+        <w:rPr>
+          <w:rFonts w:ascii="Arial" w:hAnsi="Arial" w:cs="Arial"/>
+          <w:color w:val="000000"/>
+          <w:sz w:val="22"/>
+          <w:szCs w:val="22"/>
+        </w:rPr>
+        <w:t>Name</w:t>
+      </w:r>
+    </w:p>
+    <w:p>
+      <w:pPr>
+        <w:pStyle w:val="c6"/>
+        <w:spacing w:before="0" w:beforeAutospacing="0" w:after="0" w:afterAutospacing="0"/>
+        <w:ind w:left="720"/>
+        <w:rPr>
+          <w:rFonts w:ascii="Arial" w:hAnsi="Arial" w:cs="Arial"/>
+          <w:color w:val="000000"/>
+          <w:sz w:val="22"/>
+          <w:szCs w:val="22"/>
+        </w:rPr>
+      </w:pPr>
+      <w:proofErr w:type="gramStart"/>
+      <w:r>
+        <w:rPr>
+          <w:rFonts w:ascii="Arial" w:hAnsi="Arial" w:cs="Arial"/>
+          <w:color w:val="000000"/>
+          <w:sz w:val="22"/>
+          <w:szCs w:val="22"/>
+        </w:rPr>
+        <w:t>of</w:t>
+      </w:r>
+      <w:proofErr w:type="gramEnd"/>
+      <w:r>
+        <w:rPr>
+          <w:rFonts w:ascii="Arial" w:hAnsi="Arial" w:cs="Arial"/>
+          <w:color w:val="000000"/>
+          <w:sz w:val="22"/>
+          <w:szCs w:val="22"/>
+        </w:rPr>
+        <w:t xml:space="preserve"> institution or publisher, Day Month Year of publication. </w:t>
+      </w:r>
+      <w:proofErr w:type="gramStart"/>
+      <w:r>
+        <w:rPr>
+          <w:rFonts w:ascii="Arial" w:hAnsi="Arial" w:cs="Arial"/>
+          <w:color w:val="000000"/>
+          <w:sz w:val="22"/>
+          <w:szCs w:val="22"/>
+        </w:rPr>
+        <w:t>Medium.</w:t>
+      </w:r>
+      <w:proofErr w:type="gramEnd"/>
+      <w:r>
+        <w:rPr>
+          <w:rFonts w:ascii="Arial" w:hAnsi="Arial" w:cs="Arial"/>
+          <w:color w:val="000000"/>
+          <w:sz w:val="22"/>
+          <w:szCs w:val="22"/>
+        </w:rPr>
+        <w:t xml:space="preserve"> Day</w:t>
+      </w:r>
+    </w:p>
+    <w:p>
+      <w:pPr>
+        <w:pStyle w:val="c6"/>
+        <w:spacing w:before="0" w:beforeAutospacing="0" w:after="0" w:afterAutospacing="0"/>
+        <w:ind w:left="720"/>
+        <w:rPr>
+          <w:rFonts w:ascii="Arial" w:hAnsi="Arial" w:cs="Arial"/>
+          <w:color w:val="000000"/>
+          <w:sz w:val="22"/>
+          <w:szCs w:val="22"/>
+        </w:rPr>
+      </w:pPr>
+      <w:proofErr w:type="gramStart"/>
+      <w:r>
+        <w:rPr>
+          <w:rFonts w:ascii="Arial" w:hAnsi="Arial" w:cs="Arial"/>
+          <w:color w:val="000000"/>
+          <w:sz w:val="22"/>
+          <w:szCs w:val="22"/>
+        </w:rPr>
+        <w:t>Month Year of access.</w:t>
+      </w:r>
+      <w:proofErr w:type="gramEnd"/>
+    </w:p>
+    <w:p>
+      <w:pPr>
+        <w:pStyle w:val="c1"/>
+        <w:spacing w:before="0" w:beforeAutospacing="0" w:after="0" w:afterAutospacing="0"/>
+        <w:ind w:left="720" w:hanging="720"/>
+        <w:rPr>
+          <w:rFonts w:ascii="Arial" w:hAnsi="Arial" w:cs="Arial"/>
+          <w:color w:val="000000"/>
+          <w:sz w:val="22"/>
+          <w:szCs w:val="22"/>
+        </w:rPr>
+      </w:pPr>
+      <w:r>
+        <w:rPr>
+          <w:rStyle w:val="c3"/>
+          <w:rFonts w:ascii="Arial" w:hAnsi="Arial" w:cs="Arial"/>
+          <w:b/>
+          <w:bCs/>
+          <w:color w:val="000000"/>
+          <w:sz w:val="22"/>
+          <w:szCs w:val="22"/>
+        </w:rPr>
+        <w:t>Example:</w:t>
+      </w:r>
+    </w:p>
+    <w:p>
+      <w:pPr>
+        <w:pStyle w:val="c1"/>
+        <w:spacing w:before="0" w:beforeAutospacing="0" w:after="0" w:afterAutospacing="0"/>
+        <w:ind w:left="720" w:hanging="720"/>
+        <w:rPr>
+          <w:rFonts w:ascii="Arial" w:hAnsi="Arial" w:cs="Arial"/>
+          <w:color w:val="000000"/>
+          <w:sz w:val="22"/>
+          <w:szCs w:val="22"/>
+        </w:rPr>
+      </w:pPr>
+      <w:proofErr w:type="gramStart"/>
+      <w:r>
+        <w:rPr>
+          <w:rFonts w:ascii="Arial" w:hAnsi="Arial" w:cs="Arial"/>
+          <w:color w:val="000000"/>
+          <w:sz w:val="22"/>
+          <w:szCs w:val="22"/>
+        </w:rPr>
+        <w:t>Epic Rap Battles of History.</w:t>
+      </w:r>
+      <w:proofErr w:type="gramEnd"/>
+      <w:r>
+        <w:rPr>
+          <w:rFonts w:ascii="Arial" w:hAnsi="Arial" w:cs="Arial"/>
+          <w:color w:val="000000"/>
+          <w:sz w:val="22"/>
+          <w:szCs w:val="22"/>
+        </w:rPr>
+        <w:t xml:space="preserve"> "Mario Bros </w:t>
+      </w:r>
+      <w:proofErr w:type="spellStart"/>
+      <w:r>
+        <w:rPr>
+          <w:rFonts w:ascii="Arial" w:hAnsi="Arial" w:cs="Arial"/>
+          <w:color w:val="000000"/>
+          <w:sz w:val="22"/>
+          <w:szCs w:val="22"/>
+        </w:rPr>
+        <w:t>vs</w:t>
+      </w:r>
+      <w:proofErr w:type="spellEnd"/>
+      <w:r>
+        <w:rPr>
+          <w:rFonts w:ascii="Arial" w:hAnsi="Arial" w:cs="Arial"/>
+          <w:color w:val="000000"/>
+          <w:sz w:val="22"/>
+          <w:szCs w:val="22"/>
+        </w:rPr>
+        <w:t xml:space="preserve"> Wright Bros. Epic Rap Battles of</w:t>
+      </w:r>
+    </w:p>
+    <w:p>
+      <w:pPr>
+        <w:pStyle w:val="c6"/>
+        <w:spacing w:before="0" w:beforeAutospacing="0" w:after="0" w:afterAutospacing="0"/>
+        <w:ind w:left="720"/>
+        <w:rPr>
+          <w:rFonts w:ascii="Arial" w:hAnsi="Arial" w:cs="Arial"/>
+          <w:color w:val="000000"/>
+          <w:sz w:val="22"/>
+          <w:szCs w:val="22"/>
+        </w:rPr>
+      </w:pPr>
+      <w:proofErr w:type="gramStart"/>
+      <w:r>
+        <w:rPr>
+          <w:rFonts w:ascii="Arial" w:hAnsi="Arial" w:cs="Arial"/>
+          <w:color w:val="000000"/>
+          <w:sz w:val="22"/>
+          <w:szCs w:val="22"/>
+        </w:rPr>
+        <w:t>History Season 2."</w:t>
+      </w:r>
+      <w:proofErr w:type="gramEnd"/>
+      <w:r>
+        <w:rPr>
+          <w:rFonts w:ascii="Arial" w:hAnsi="Arial" w:cs="Arial"/>
+          <w:color w:val="000000"/>
+          <w:sz w:val="22"/>
+          <w:szCs w:val="22"/>
+        </w:rPr>
+        <w:t> </w:t>
+      </w:r>
+      <w:proofErr w:type="gramStart"/>
+      <w:r>
+        <w:rPr>
+          <w:rStyle w:val="c8"/>
+          <w:rFonts w:ascii="Arial" w:hAnsi="Arial" w:cs="Arial"/>
+          <w:i/>
+          <w:iCs/>
+          <w:color w:val="000000"/>
+          <w:sz w:val="22"/>
+          <w:szCs w:val="22"/>
+        </w:rPr>
+        <w:t>YouTube.</w:t>
+      </w:r>
+      <w:proofErr w:type="gramEnd"/>
+      <w:r>
+        <w:rPr>
+          <w:rStyle w:val="c8"/>
+          <w:rFonts w:ascii="Arial" w:hAnsi="Arial" w:cs="Arial"/>
+          <w:i/>
+          <w:iCs/>
+          <w:color w:val="000000"/>
+          <w:sz w:val="22"/>
+          <w:szCs w:val="22"/>
+        </w:rPr>
+        <w:t> </w:t>
+      </w:r>
+      <w:r>
+        <w:rPr>
+          <w:rFonts w:ascii="Arial" w:hAnsi="Arial" w:cs="Arial"/>
+          <w:color w:val="000000"/>
+          <w:sz w:val="22"/>
+          <w:szCs w:val="22"/>
+        </w:rPr>
+        <w:t xml:space="preserve">YouTube, 16 February 2012. </w:t>
+      </w:r>
+      <w:proofErr w:type="gramStart"/>
+      <w:r>
+        <w:rPr>
+          <w:rFonts w:ascii="Arial" w:hAnsi="Arial" w:cs="Arial"/>
+          <w:color w:val="000000"/>
+          <w:sz w:val="22"/>
+          <w:szCs w:val="22"/>
+        </w:rPr>
+        <w:t>Web.</w:t>
+      </w:r>
+      <w:proofErr w:type="gramEnd"/>
+      <w:r>
+        <w:rPr>
+          <w:rFonts w:ascii="Arial" w:hAnsi="Arial" w:cs="Arial"/>
+          <w:color w:val="000000"/>
+          <w:sz w:val="22"/>
+          <w:szCs w:val="22"/>
+        </w:rPr>
+        <w:t xml:space="preserve"> 29</w:t>
+      </w:r>
+    </w:p>
+    <w:p>
+      <w:pPr>
+        <w:pStyle w:val="c6"/>
+        <w:spacing w:before="0" w:beforeAutospacing="0" w:after="0" w:afterAutospacing="0"/>
+        <w:ind w:left="720"/>
+        <w:rPr>
+          <w:rFonts w:ascii="Arial" w:hAnsi="Arial" w:cs="Arial"/>
+          <w:color w:val="000000"/>
+          <w:sz w:val="22"/>
+          <w:szCs w:val="22"/>
+        </w:rPr>
+      </w:pPr>
+      <w:r>
+        <w:rPr>
+          <w:rFonts w:ascii="Arial" w:hAnsi="Arial" w:cs="Arial"/>
+          <w:color w:val="000000"/>
+          <w:sz w:val="22"/>
+          <w:szCs w:val="22"/>
+        </w:rPr>
+        <w:t>August 2013.</w:t>
+      </w:r>
+    </w:p>
+    <w:p>
+      <w:pPr>
         <w:spacing w:line="360" w:lineRule="auto"/>
         <w:rPr>
           <w:color w:val="FF0000"/>
         </w:rPr>
       </w:pPr>
-      <w:r>
-        <w:rPr>
-          <w:color w:val="FF0000"/>
-        </w:rPr>
-        <w:t>(According to your project)</w:t>
-      </w:r>
     </w:p>
     <w:sectPr>
       <w:headerReference w:type="default" r:id="rId145"/>
@@ -13964,32 +14334,17 @@
         <w:rFonts w:ascii="Cambria" w:hAnsi="Cambria"/>
       </w:rPr>
       <w:tab/>
-    </w:r>
-    <w:r>
-      <w:rPr>
-        <w:rFonts w:ascii="Cambria" w:hAnsi="Cambria"/>
-      </w:rPr>
       <w:t xml:space="preserve">Page </w:t>
     </w:r>
-    <w:r>
-      <w:fldChar w:fldCharType="begin"/>
-    </w:r>
-    <w:r>
-      <w:instrText xml:space="preserve"> PAGE   \* MERGEFORMAT </w:instrText>
-    </w:r>
-    <w:r>
-      <w:fldChar w:fldCharType="separate"/>
-    </w:r>
-    <w:r>
-      <w:rPr>
-        <w:rFonts w:ascii="Cambria" w:hAnsi="Cambria"/>
-        <w:noProof/>
-      </w:rPr>
-      <w:t>10</w:t>
-    </w:r>
-    <w:r>
-      <w:fldChar w:fldCharType="end"/>
-    </w:r>
+    <w:fldSimple w:instr=" PAGE   \* MERGEFORMAT ">
+      <w:r>
+        <w:rPr>
+          <w:rFonts w:ascii="Cambria" w:hAnsi="Cambria"/>
+          <w:noProof/>
+        </w:rPr>
+        <w:t>21</w:t>
+      </w:r>
+    </w:fldSimple>
   </w:p>
   <w:p>
     <w:pPr>
@@ -17811,6 +18166,7 @@
   <w:style w:type="character" w:default="1" w:styleId="DefaultParagraphFont">
     <w:name w:val="Default Paragraph Font"/>
     <w:uiPriority w:val="1"/>
+    <w:semiHidden/>
     <w:unhideWhenUsed/>
   </w:style>
   <w:style w:type="table" w:default="1" w:styleId="TableNormal">
@@ -18136,6 +18492,49 @@
     <w:basedOn w:val="DefaultParagraphFont"/>
     <w:rsid w:val="00E76E38"/>
   </w:style>
+  <w:style w:type="paragraph" w:customStyle="1" w:styleId="c7">
+    <w:name w:val="c7"/>
+    <w:basedOn w:val="Normal"/>
+    <w:rsid w:val="00CE193A"/>
+    <w:pPr>
+      <w:spacing w:before="100" w:beforeAutospacing="1" w:after="100" w:afterAutospacing="1"/>
+    </w:pPr>
+    <w:rPr>
+      <w:lang w:val="en-IN" w:eastAsia="en-IN" w:bidi="kn-IN"/>
+    </w:rPr>
+  </w:style>
+  <w:style w:type="character" w:customStyle="1" w:styleId="c3">
+    <w:name w:val="c3"/>
+    <w:basedOn w:val="DefaultParagraphFont"/>
+    <w:rsid w:val="00CE193A"/>
+  </w:style>
+  <w:style w:type="paragraph" w:customStyle="1" w:styleId="c1">
+    <w:name w:val="c1"/>
+    <w:basedOn w:val="Normal"/>
+    <w:rsid w:val="00CE193A"/>
+    <w:pPr>
+      <w:spacing w:before="100" w:beforeAutospacing="1" w:after="100" w:afterAutospacing="1"/>
+    </w:pPr>
+    <w:rPr>
+      <w:lang w:val="en-IN" w:eastAsia="en-IN" w:bidi="kn-IN"/>
+    </w:rPr>
+  </w:style>
+  <w:style w:type="character" w:customStyle="1" w:styleId="c8">
+    <w:name w:val="c8"/>
+    <w:basedOn w:val="DefaultParagraphFont"/>
+    <w:rsid w:val="00CE193A"/>
+  </w:style>
+  <w:style w:type="paragraph" w:customStyle="1" w:styleId="c6">
+    <w:name w:val="c6"/>
+    <w:basedOn w:val="Normal"/>
+    <w:rsid w:val="00CE193A"/>
+    <w:pPr>
+      <w:spacing w:before="100" w:beforeAutospacing="1" w:after="100" w:afterAutospacing="1"/>
+    </w:pPr>
+    <w:rPr>
+      <w:lang w:val="en-IN" w:eastAsia="en-IN" w:bidi="kn-IN"/>
+    </w:rPr>
+  </w:style>
 </w:styles>
 </file>
 
@@ -18394,7 +18793,7 @@
   <a:extraClrSchemeLst/>
   <a:extLst>
     <a:ext uri="{05A4C25C-085E-4340-85A3-A5531E510DB2}">
-      <thm15:themeFamily xmlns="" xmlns:thm15="http://schemas.microsoft.com/office/thememl/2012/main" name="Office Theme" id="{62F939B6-93AF-4DB8-9C6B-D6C7DFDC589F}" vid="{4A3C46E8-61CC-4603-A589-7422A47A8E4A}"/>
+      <thm15:themeFamily xmlns:thm15="http://schemas.microsoft.com/office/thememl/2012/main" xmlns="" name="Office Theme" id="{62F939B6-93AF-4DB8-9C6B-D6C7DFDC589F}" vid="{4A3C46E8-61CC-4603-A589-7422A47A8E4A}"/>
     </a:ext>
   </a:extLst>
 </a:theme>
@@ -18405,7 +18804,7 @@
 </file>
 
 <file path=customXml/itemProps1.xml><?xml version="1.0" encoding="utf-8"?>
-<ds:datastoreItem xmlns:ds="http://schemas.openxmlformats.org/officeDocument/2006/customXml" ds:itemID="{CA676ED0-F0C4-4DFE-ADD0-06D8BEFC676A}">
+<ds:datastoreItem xmlns:ds="http://schemas.openxmlformats.org/officeDocument/2006/customXml" ds:itemID="{2B0B8210-5A25-4FF8-ACE5-69CDF8E5F403}">
   <ds:schemaRefs>
     <ds:schemaRef ds:uri="http://schemas.openxmlformats.org/officeDocument/2006/bibliography"/>
   </ds:schemaRefs>

--- a/Project ReportTemplate 2018.docx
+++ b/Project ReportTemplate 2018.docx
@@ -118,10 +118,10 @@
             <v:path o:extrusionok="f" gradientshapeok="t" o:connecttype="rect"/>
             <o:lock v:ext="edit" aspectratio="t"/>
           </v:shapetype>
-          <v:shape id="_x0000_i1025" type="#_x0000_t75" style="width:73.5pt;height:95.25pt" o:ole="" o:allowoverlap="f">
+          <v:shape id="_x0000_i1025" type="#_x0000_t75" style="width:73.35pt;height:95.1pt" o:ole="" o:allowoverlap="f">
             <v:imagedata r:id="rId8" o:title=""/>
           </v:shape>
-          <o:OLEObject Type="Embed" ProgID="Word.Picture.8" ShapeID="_x0000_i1025" DrawAspect="Content" ObjectID="_1604784634" r:id="rId9"/>
+          <o:OLEObject Type="Embed" ProgID="Word.Picture.8" ShapeID="_x0000_i1025" DrawAspect="Content" ObjectID="_1604915914" r:id="rId9"/>
         </w:object>
       </w:r>
     </w:p>
@@ -1683,166 +1683,116 @@
         <w:t>1RN16CS052</w:t>
       </w:r>
       <w:r>
-        <w:t xml:space="preserve"> and </w:t>
-      </w:r>
-      <w:r>
-        <w:rPr>
-          <w:b/>
-        </w:rPr>
-        <w:t>“</w:t>
-      </w:r>
-      <w:r>
-        <w:rPr>
-          <w:b/>
-        </w:rPr>
-        <w:t xml:space="preserve">Ajay </w:t>
+        <w:t>,</w:t>
+      </w:r>
+      <w:r>
+        <w:t xml:space="preserve"> </w:t>
       </w:r>
       <w:proofErr w:type="spellStart"/>
       <w:r>
-        <w:rPr>
-          <w:b/>
-        </w:rPr>
-        <w:t>Umakanth</w:t>
+        <w:t>bonafide</w:t>
       </w:r>
       <w:proofErr w:type="spellEnd"/>
       <w:r>
-        <w:rPr>
-          <w:b/>
-        </w:rPr>
-        <w:t>”</w:t>
-      </w:r>
-      <w:r>
-        <w:rPr>
-          <w:b/>
-        </w:rPr>
+        <w:t xml:space="preserve"> student of </w:t>
+      </w:r>
+      <w:r>
+        <w:rPr>
+          <w:b/>
+          <w:bCs/>
+        </w:rPr>
+        <w:t>RNS</w:t>
+      </w:r>
+      <w:r>
         <w:t xml:space="preserve"> </w:t>
       </w:r>
       <w:r>
-        <w:t xml:space="preserve">bearing USN </w:t>
-      </w:r>
-      <w:r>
-        <w:rPr>
-          <w:b/>
-        </w:rPr>
-        <w:t>1RN16CS006</w:t>
-      </w:r>
+        <w:rPr>
+          <w:b/>
+          <w:bCs/>
+        </w:rPr>
+        <w:t>Institute of Technology</w:t>
+      </w:r>
+      <w:r>
+        <w:rPr>
+          <w:b/>
+          <w:bCs/>
+        </w:rPr>
+        <w:t xml:space="preserve"> </w:t>
+      </w:r>
+      <w:r>
+        <w:t xml:space="preserve">in </w:t>
+      </w:r>
+      <w:r>
+        <w:t xml:space="preserve">partial fulfillment of the requirements for the </w:t>
+      </w:r>
+      <w:r>
+        <w:rPr>
+          <w:b/>
+          <w:bCs/>
+        </w:rPr>
+        <w:t>5th semester</w:t>
+      </w:r>
+      <w:r>
+        <w:t xml:space="preserve">   </w:t>
+      </w:r>
+      <w:r>
+        <w:rPr>
+          <w:b/>
+          <w:bCs/>
+        </w:rPr>
+        <w:t>Bachelor of Engineering</w:t>
+      </w:r>
+      <w:r>
+        <w:t xml:space="preserve"> in </w:t>
+      </w:r>
+      <w:r>
+        <w:rPr>
+          <w:b/>
+          <w:bCs/>
+        </w:rPr>
+        <w:t>Computer Science and Engineering</w:t>
+      </w:r>
+      <w:r>
+        <w:t xml:space="preserve"> of </w:t>
+      </w:r>
+      <w:proofErr w:type="spellStart"/>
+      <w:r>
+        <w:rPr>
+          <w:b/>
+          <w:bCs/>
+        </w:rPr>
+        <w:t>Visvesvaraya</w:t>
+      </w:r>
+      <w:proofErr w:type="spellEnd"/>
+      <w:r>
+        <w:rPr>
+          <w:b/>
+          <w:bCs/>
+        </w:rPr>
+        <w:t xml:space="preserve"> Technological University</w:t>
+      </w:r>
+      <w:r>
+        <w:t xml:space="preserve">, </w:t>
+      </w:r>
+      <w:proofErr w:type="spellStart"/>
+      <w:r>
+        <w:t>Bel</w:t>
+      </w:r>
+      <w:r>
+        <w:t>a</w:t>
+      </w:r>
+      <w:r>
+        <w:t>ga</w:t>
+      </w:r>
+      <w:r>
+        <w:t>vi</w:t>
+      </w:r>
+      <w:proofErr w:type="spellEnd"/>
       <w:r>
         <w:t>,</w:t>
       </w:r>
       <w:r>
-        <w:t xml:space="preserve"> </w:t>
-      </w:r>
-      <w:proofErr w:type="spellStart"/>
-      <w:r>
-        <w:t>bonafide</w:t>
-      </w:r>
-      <w:proofErr w:type="spellEnd"/>
-      <w:r>
-        <w:t xml:space="preserve"> student</w:t>
-      </w:r>
-      <w:r>
-        <w:t>s</w:t>
-      </w:r>
-      <w:r>
-        <w:t xml:space="preserve"> of </w:t>
-      </w:r>
-      <w:r>
-        <w:rPr>
-          <w:b/>
-          <w:bCs/>
-        </w:rPr>
-        <w:t>RNS</w:t>
-      </w:r>
-      <w:r>
-        <w:t xml:space="preserve"> </w:t>
-      </w:r>
-      <w:r>
-        <w:rPr>
-          <w:b/>
-          <w:bCs/>
-        </w:rPr>
-        <w:t>Institute of Technology</w:t>
-      </w:r>
-      <w:r>
-        <w:rPr>
-          <w:b/>
-          <w:bCs/>
-        </w:rPr>
-        <w:t xml:space="preserve"> </w:t>
-      </w:r>
-      <w:r>
-        <w:t xml:space="preserve">in </w:t>
-      </w:r>
-      <w:r>
-        <w:t xml:space="preserve">partial fulfillment of the requirements for the </w:t>
-      </w:r>
-      <w:r>
-        <w:rPr>
-          <w:b/>
-          <w:bCs/>
-        </w:rPr>
-        <w:t>5th semester</w:t>
-      </w:r>
-      <w:r>
-        <w:t xml:space="preserve">   </w:t>
-      </w:r>
-      <w:r>
-        <w:rPr>
-          <w:b/>
-          <w:bCs/>
-        </w:rPr>
-        <w:t>Bachelor of Engineering</w:t>
-      </w:r>
-      <w:r>
-        <w:t xml:space="preserve"> in </w:t>
-      </w:r>
-      <w:r>
-        <w:rPr>
-          <w:b/>
-          <w:bCs/>
-        </w:rPr>
-        <w:t>Computer Science and Engineering</w:t>
-      </w:r>
-      <w:r>
-        <w:t xml:space="preserve"> of </w:t>
-      </w:r>
-      <w:proofErr w:type="spellStart"/>
-      <w:r>
-        <w:rPr>
-          <w:b/>
-          <w:bCs/>
-        </w:rPr>
-        <w:t>Visvesvaraya</w:t>
-      </w:r>
-      <w:proofErr w:type="spellEnd"/>
-      <w:r>
-        <w:rPr>
-          <w:b/>
-          <w:bCs/>
-        </w:rPr>
-        <w:t xml:space="preserve"> Technological University</w:t>
-      </w:r>
-      <w:r>
-        <w:t xml:space="preserve">, </w:t>
-      </w:r>
-      <w:proofErr w:type="spellStart"/>
-      <w:r>
-        <w:t>Bel</w:t>
-      </w:r>
-      <w:r>
-        <w:t>a</w:t>
-      </w:r>
-      <w:r>
-        <w:t>ga</w:t>
-      </w:r>
-      <w:r>
-        <w:t>vi</w:t>
-      </w:r>
-      <w:proofErr w:type="spellEnd"/>
-      <w:r>
-        <w:t>,</w:t>
-      </w:r>
-      <w:r>
         <w:t xml:space="preserve"> during</w:t>
       </w:r>
       <w:r>
@@ -1882,7 +1832,15 @@
         <w:t>th</w:t>
       </w:r>
       <w:r>
-        <w:t xml:space="preserve"> semester BE in CSE.</w:t>
+        <w:t xml:space="preserve"> semester </w:t>
+      </w:r>
+      <w:proofErr w:type="gramStart"/>
+      <w:r>
+        <w:t>BE</w:t>
+      </w:r>
+      <w:proofErr w:type="gramEnd"/>
+      <w:r>
+        <w:t xml:space="preserve"> in CSE.</w:t>
       </w:r>
     </w:p>
     <w:p>
@@ -2012,8 +1970,16 @@
         <w:rPr>
           <w:b/>
         </w:rPr>
-        <w:t>Dr. G T Raju</w:t>
-      </w:r>
+        <w:t xml:space="preserve">Dr. G T </w:t>
+      </w:r>
+      <w:proofErr w:type="spellStart"/>
+      <w:r>
+        <w:rPr>
+          <w:b/>
+        </w:rPr>
+        <w:t>Raju</w:t>
+      </w:r>
+      <w:proofErr w:type="spellEnd"/>
     </w:p>
     <w:p>
       <w:pPr>
@@ -2595,8 +2561,17 @@
           <w:b/>
           <w:bCs/>
         </w:rPr>
-        <w:t>Dr. H N Shivashankar</w:t>
-      </w:r>
+        <w:t xml:space="preserve">Dr. H N </w:t>
+      </w:r>
+      <w:proofErr w:type="spellStart"/>
+      <w:r>
+        <w:rPr>
+          <w:b/>
+          <w:bCs/>
+        </w:rPr>
+        <w:t>Shivashankar</w:t>
+      </w:r>
+      <w:proofErr w:type="spellEnd"/>
       <w:r>
         <w:t xml:space="preserve">, Director, RNSIT, Bangalore, for his moral support towards completing </w:t>
       </w:r>
@@ -2624,8 +2599,17 @@
           <w:b/>
           <w:bCs/>
         </w:rPr>
-        <w:t xml:space="preserve"> Dr. M K Venkatesha</w:t>
-      </w:r>
+        <w:t xml:space="preserve"> Dr. M K </w:t>
+      </w:r>
+      <w:proofErr w:type="spellStart"/>
+      <w:r>
+        <w:rPr>
+          <w:b/>
+          <w:bCs/>
+        </w:rPr>
+        <w:t>Venkatesha</w:t>
+      </w:r>
+      <w:proofErr w:type="spellEnd"/>
       <w:r>
         <w:rPr>
           <w:b/>
@@ -2862,6 +2846,7 @@
       <w:r>
         <w:t xml:space="preserve">RNSIT, </w:t>
       </w:r>
+      <w:proofErr w:type="spellStart"/>
       <w:proofErr w:type="gramStart"/>
       <w:r>
         <w:t>B</w:t>
@@ -2869,6 +2854,7 @@
       <w:r>
         <w:t>engaluru</w:t>
       </w:r>
+      <w:proofErr w:type="spellEnd"/>
       <w:proofErr w:type="gramEnd"/>
       <w:r>
         <w:t xml:space="preserve"> </w:t>
@@ -4178,15 +4164,13 @@
                     </w:rPr>
                     <w:t xml:space="preserve">                  2.3.5  </w:t>
                   </w:r>
-                  <w:proofErr w:type="spellStart"/>
                   <w:r>
                     <w:rPr>
                       <w:rFonts w:eastAsia="Calibri"/>
                       <w:lang w:val="en-IN"/>
                     </w:rPr>
-                    <w:t>SQLite</w:t>
+                    <w:t>MSSQL</w:t>
                   </w:r>
-                  <w:proofErr w:type="spellEnd"/>
                   <w:r>
                     <w:rPr>
                       <w:rFonts w:eastAsia="Calibri"/>
@@ -5209,7 +5193,23 @@
       </w:r>
       <w:r>
         <w:br/>
-        <w:t xml:space="preserve">The technology involved is concerned primarily with maintaining the internal representation consistent with external reality; this involves the results of extensive R&amp;D over the past 30 years in areas such as user requirements analysis, data modelling, process modelling, data integrity, concurrency, transactions, file </w:t>
+        <w:t xml:space="preserve">The technology involved is concerned primarily with maintaining the internal representation consistent with external reality; this involves the results of extensive R&amp;D over the past 30 years in areas such as user requirements analysis, data </w:t>
+      </w:r>
+      <w:proofErr w:type="spellStart"/>
+      <w:r>
+        <w:t>modelling</w:t>
+      </w:r>
+      <w:proofErr w:type="spellEnd"/>
+      <w:r>
+        <w:t xml:space="preserve">, process </w:t>
+      </w:r>
+      <w:proofErr w:type="spellStart"/>
+      <w:r>
+        <w:t>modelling</w:t>
+      </w:r>
+      <w:proofErr w:type="spellEnd"/>
+      <w:r>
+        <w:t xml:space="preserve">, data integrity, concurrency, transactions, file </w:t>
       </w:r>
       <w:proofErr w:type="spellStart"/>
       <w:r>
@@ -6914,6 +6914,24 @@
           <w:sz w:val="28"/>
           <w:szCs w:val="28"/>
         </w:rPr>
+        <w:t xml:space="preserve">  </w:t>
+      </w:r>
+      <w:r>
+        <w:rPr>
+          <w:b/>
+          <w:color w:val="FF0000"/>
+          <w:sz w:val="28"/>
+          <w:szCs w:val="28"/>
+        </w:rPr>
+        <w:tab/>
+      </w:r>
+      <w:r>
+        <w:rPr>
+          <w:b/>
+          <w:color w:val="FF0000"/>
+          <w:sz w:val="28"/>
+          <w:szCs w:val="28"/>
+        </w:rPr>
         <w:t>(</w:t>
       </w:r>
       <w:r>
@@ -8874,7 +8892,7 @@
         <w:fldChar w:fldCharType="begin"/>
       </w:r>
       <w:r>
-        <w:instrText xml:space="preserve"> HYPERLINK "https://en.wikipedia.org/wiki/Ecma_International" \o "Ecma International" </w:instrText>
+        <w:instrText>HYPERLINK "https://en.wikipedia.org/wiki/Ecma_International" \o "Ecma International"</w:instrText>
       </w:r>
       <w:r>
         <w:fldChar w:fldCharType="separate"/>
@@ -9652,7 +9670,6 @@
         </w:rPr>
         <w:t xml:space="preserve">2.3.5 </w:t>
       </w:r>
-      <w:proofErr w:type="spellStart"/>
       <w:r>
         <w:rPr>
           <w:b/>
@@ -9660,625 +9677,1170 @@
           <w:sz w:val="28"/>
           <w:szCs w:val="28"/>
         </w:rPr>
-        <w:t>SQLite</w:t>
+        <w:t>MSSQL</w:t>
+      </w:r>
+    </w:p>
+    <w:p>
+      <w:pPr>
+        <w:spacing w:line="360" w:lineRule="auto"/>
+        <w:jc w:val="both"/>
+      </w:pPr>
+      <w:r>
+        <w:rPr>
+          <w:b/>
+          <w:bCs/>
+        </w:rPr>
+        <w:t>MSSQL</w:t>
+      </w:r>
+      <w:r>
+        <w:rPr>
+          <w:b/>
+          <w:bCs/>
+        </w:rPr>
+        <w:t xml:space="preserve"> </w:t>
+      </w:r>
+      <w:r>
+        <w:rPr>
+          <w:b/>
+          <w:bCs/>
+        </w:rPr>
+        <w:t>(Microsoft SQL Server)</w:t>
+      </w:r>
+      <w:r>
+        <w:t> </w:t>
+      </w:r>
+      <w:r>
+        <w:t>is a relational database management system developed by Microsoft. As a database server, it is a software product with the primary function of storing and retrieving data as requested by other software applications—which may run either on the same computer or on another computer across a network (including the Internet).</w:t>
+      </w:r>
+    </w:p>
+    <w:p>
+      <w:pPr>
+        <w:spacing w:line="360" w:lineRule="auto"/>
+        <w:jc w:val="both"/>
+      </w:pPr>
+      <w:r>
+        <w:t>Microsoft markets at least a dozen different editions of Microsoft SQL Server, aimed at different audiences and for workloads ranging from small single-machine applications to large Internet-facing applications with many concurrent users.</w:t>
+      </w:r>
+    </w:p>
+    <w:p>
+      <w:pPr>
+        <w:spacing w:line="360" w:lineRule="auto"/>
+        <w:jc w:val="both"/>
+      </w:pPr>
+    </w:p>
+    <w:p>
+      <w:pPr>
+        <w:spacing w:line="360" w:lineRule="auto"/>
+      </w:pPr>
+      <w:r>
+        <w:rPr>
+          <w:b/>
+          <w:bCs/>
+        </w:rPr>
+        <w:t>Data storage</w:t>
+      </w:r>
+      <w:r>
+        <w:t> is a database, which is a collection of tables with typed</w:t>
+      </w:r>
+      <w:r>
+        <w:t xml:space="preserve"> columns. SQL Server supports </w:t>
+      </w:r>
+      <w:r>
+        <w:t>different</w:t>
+      </w:r>
+      <w:r>
+        <w:t xml:space="preserve"> </w:t>
+      </w:r>
+      <w:r>
+        <w:t>data types, including primitive</w:t>
+      </w:r>
+      <w:r>
+        <w:t xml:space="preserve"> </w:t>
+      </w:r>
+      <w:r>
+        <w:t xml:space="preserve">types such </w:t>
+      </w:r>
+      <w:r>
+        <w:t>a</w:t>
+      </w:r>
+      <w:r>
+        <w:t>s Integer, Float, Decimal, Char (including character strings), </w:t>
+      </w:r>
+      <w:proofErr w:type="spellStart"/>
+      <w:r>
+        <w:t>Varchar</w:t>
       </w:r>
       <w:proofErr w:type="spellEnd"/>
-    </w:p>
-    <w:p>
-      <w:pPr>
-        <w:spacing w:line="360" w:lineRule="auto"/>
-        <w:jc w:val="both"/>
-      </w:pPr>
+      <w:r>
+        <w:t> (variable length character strings), binary (for unstructured blobs of data), Text (for textual data) among others. The rounding of floats to integers uses either Symmetric Arithmetic Rounding or Symmetric Round Down (fix) depending on arguments: SELECT Round</w:t>
+      </w:r>
+      <w:r>
+        <w:t xml:space="preserve"> gives </w:t>
+      </w:r>
+    </w:p>
+    <w:p>
+      <w:pPr>
+        <w:spacing w:line="360" w:lineRule="auto"/>
+        <w:jc w:val="both"/>
+      </w:pPr>
+      <w:r>
+        <w:t xml:space="preserve">Microsoft SQL Server also allows user-defined composite types (UDTs) to be defined and used. It also makes server statistics available as virtual tables and views (called Dynamic Management Views or DMVs). In addition to tables, a database can also contain other objects including views, stored procedures, indexes and constraints, along with a transaction log. A SQL Server database can contain a maximum of 231 objects, and can span multiple OS-level files with a maximum file size of 260 bytes (1 </w:t>
+      </w:r>
       <w:proofErr w:type="spellStart"/>
       <w:r>
+        <w:t>exabyte</w:t>
+      </w:r>
+      <w:proofErr w:type="spellEnd"/>
+      <w:r>
+        <w:t>). The data in the database are stored in primary data files with an extension .</w:t>
+      </w:r>
+      <w:proofErr w:type="spellStart"/>
+      <w:r>
+        <w:t>mdf</w:t>
+      </w:r>
+      <w:proofErr w:type="spellEnd"/>
+      <w:r>
+        <w:t>. Secondary data files, identified with a .</w:t>
+      </w:r>
+      <w:proofErr w:type="spellStart"/>
+      <w:r>
+        <w:t>ndfextension</w:t>
+      </w:r>
+      <w:proofErr w:type="spellEnd"/>
+      <w:r>
+        <w:t>, are used to allow the data of a single database to be spread across more than one file, and optionally across more than one file system. Log files are identified with the .</w:t>
+      </w:r>
+      <w:proofErr w:type="spellStart"/>
+      <w:r>
+        <w:t>ldf</w:t>
+      </w:r>
+      <w:proofErr w:type="spellEnd"/>
+      <w:r>
+        <w:t> extension.</w:t>
+      </w:r>
+    </w:p>
+    <w:p>
+      <w:pPr>
+        <w:spacing w:line="360" w:lineRule="auto"/>
+        <w:jc w:val="both"/>
+      </w:pPr>
+      <w:r>
+        <w:t xml:space="preserve">Storage space allocated to a database is divided into sequentially numbered pages, each 8 KB in size. A page is the basic unit of I/O for SQL Server operations. A page is marked with a 96-byte header which stores metadata about the page including the page number, page type, free space on the page and the ID of the object that owns it. Page type defines the data </w:t>
+      </w:r>
+      <w:r>
+        <w:lastRenderedPageBreak/>
+        <w:t>contained in the page: data stored in the database, index, allocation map which holds information about how pages are allocated to tables and indexes, change map which holds information about the changes made to other pages since last backup or logging, or contain large data types such as image or text. While page is the basic unit of an I/O operation, space is actually managed in terms of an extent which consists of 8 pages. A database object can either span all 8 pages in an extent ("uniform extent") or share an extent with up to 7 more objects ("mixed extent"). A row in a database table cannot span more than one page, so is limited to 8 KB in size. However, if the data exceeds 8 KB and the row contains </w:t>
+      </w:r>
+      <w:proofErr w:type="spellStart"/>
+      <w:r>
+        <w:t>varchar</w:t>
+      </w:r>
+      <w:proofErr w:type="spellEnd"/>
+      <w:r>
+        <w:t> or </w:t>
+      </w:r>
+      <w:proofErr w:type="spellStart"/>
+      <w:r>
+        <w:t>varbinary</w:t>
+      </w:r>
+      <w:proofErr w:type="spellEnd"/>
+      <w:r>
+        <w:t> data, the data in those columns are moved to a new page (or possibly a sequence of pages, called an allocation unit) and replaced with a pointer to the data.</w:t>
+      </w:r>
+    </w:p>
+    <w:p>
+      <w:pPr>
+        <w:spacing w:line="360" w:lineRule="auto"/>
+        <w:jc w:val="both"/>
+      </w:pPr>
+      <w:r>
+        <w:t>For physical storage of a table, its rows are divided into a series of partitions (numbered 1 to n). The partition size is user defined; by default all rows are in a single partition. A table is split into multiple partitions in order to spread a database over a computer cluster. Rows in each partition are stored in either B-tree or heap structure. If the table has an associated, clustered index to allow fast retrieval of rows, the rows are stored in-order according to their index values, with a B-tree providing the index. The data is in the leaf node of the leaves, and other nodes storing the index values for the leaf data reachable from the respective nodes. If the index is non-clustered, the rows are not sorted according to the index keys. An indexed view has the same storage structure as an indexed table. A table without a clustered index is stored in an unordered heap structure. However, the table may have non-clustered indices to allow fast retrieval of rows. In some situations the heap structure has performance advantages over the clustered structure. Both heaps and B-trees can span multiple allocation units.</w:t>
+      </w:r>
+    </w:p>
+    <w:p>
+      <w:pPr>
+        <w:spacing w:line="360" w:lineRule="auto"/>
+        <w:jc w:val="both"/>
         <w:rPr>
           <w:b/>
           <w:bCs/>
         </w:rPr>
-        <w:t>SQLite</w:t>
+      </w:pPr>
+      <w:r>
+        <w:rPr>
+          <w:b/>
+          <w:bCs/>
+        </w:rPr>
+        <w:t>Buffer management</w:t>
+      </w:r>
+    </w:p>
+    <w:p>
+      <w:pPr>
+        <w:spacing w:line="360" w:lineRule="auto"/>
+        <w:jc w:val="both"/>
+      </w:pPr>
+      <w:r>
+        <w:t xml:space="preserve">SQL Server buffers pages in RAM to minimize disk I/O. Any 8 KB page can be buffered in-memory, and the set of all pages currently buffered is called the buffer cache. The amount of memory available to SQL Server decides how many pages will be cached in memory. The buffer cache is managed by the Buffer Manager. Either reading from or writing to any page copies it to the buffer cache. Subsequent reads or writes are redirected to the in-memory copy, rather than the on-disc version. The page is updated on the disc by the Buffer Manager only if the in-memory cache has not been referenced for some time. While writing pages back to disc, asynchronous I/O is used whereby the I/O operation is done in a background thread so that other operations do not have to wait for the I/O operation to complete. Each page is </w:t>
+      </w:r>
+      <w:r>
+        <w:lastRenderedPageBreak/>
+        <w:t>written along with its checksum when it is written. When reading the page back, its checksum is computed again and matched with the stored version to ensure the page has not been damaged or tampered with in the meantime.</w:t>
+      </w:r>
+    </w:p>
+    <w:p>
+      <w:pPr>
+        <w:spacing w:line="360" w:lineRule="auto"/>
+        <w:jc w:val="both"/>
+        <w:rPr>
+          <w:b/>
+          <w:bCs/>
+        </w:rPr>
+      </w:pPr>
+      <w:r>
+        <w:rPr>
+          <w:b/>
+          <w:bCs/>
+        </w:rPr>
+        <w:t>Concurrency and locking</w:t>
+      </w:r>
+    </w:p>
+    <w:p>
+      <w:pPr>
+        <w:spacing w:line="360" w:lineRule="auto"/>
+        <w:jc w:val="both"/>
+      </w:pPr>
+      <w:r>
+        <w:t>SQL Server allows multiple clients to use the same database concurrently. As such, it needs to control concurrent access to shared data, to ensure data integrity—when multiple clients update the same data, or clients attempt to read data that is in the process of being changed by another client. SQL Server provides two modes of concurrency control: pessimistic concurrency and optimistic concurrency. When pessimistic concurrency control is being used, SQL Server controls concurrent access by using locks. Locks can be either shared or exclusive. Exclusive lock grants the user exclusive access to the data—no other user can access the data as long as the lock is held. Shared locks are used when some data is being read—multiple users can read from data locked with a shared lock, but not acquire an exclusive lock. The latter would have to wait for all shared locks to be released.</w:t>
+      </w:r>
+    </w:p>
+    <w:p>
+      <w:pPr>
+        <w:spacing w:line="360" w:lineRule="auto"/>
+        <w:jc w:val="both"/>
+      </w:pPr>
+      <w:r>
+        <w:t>Locks can be applied on different levels of granularity—on entire tables, pages, or even on a per-row basis on tables. For indexes, it can either be on the entire index or on index leaves. The level of granularity to be used is defined on a per-database basis by the database administrator. While a fine-grained locking system allows more users to use the table or index simultaneously, it requires more resources, so it does not automatically yield higher performance. SQL Server also includes two more lightweight mutual exclusion solutions—latches and spinlocks—which are less robust than locks but are less resource intensive. SQL Server uses them for DMVs and other resources that are usually not busy. SQL Server also monitors all worker threads that acquire locks to ensure that they do not end up in deadlocks—in case they do, SQL Server takes remedial measures, which in many cases are to kill one of the threads entangled in a deadlock and roll back the transaction it started. To implement locking, SQL Server contains the Lock Manager. The Lock Manager maintains an in-memory table that manages the database objects and locks, if any, on them along with other metadata about the lock. Access to any shared object is mediated by the lock manager, which either grants access to the resource or blocks it.</w:t>
+      </w:r>
+    </w:p>
+    <w:p>
+      <w:pPr>
+        <w:spacing w:line="360" w:lineRule="auto"/>
+        <w:jc w:val="both"/>
+      </w:pPr>
+      <w:r>
+        <w:t>SQL Server also provides the optimistic concurrency control mechanism, which is similar to the </w:t>
+      </w:r>
+      <w:proofErr w:type="spellStart"/>
+      <w:r>
+        <w:t>multiversion</w:t>
       </w:r>
       <w:proofErr w:type="spellEnd"/>
       <w:r>
+        <w:t xml:space="preserve"> concurrency control used in other databases. The mechanism allows a new version of a row to be created whenever the row is updated, as opposed to overwriting the row, i.e., a row is additionally identified by the ID of the transaction that created the version of the row. Both the old as well as the new versions of the row are stored and maintained, </w:t>
+      </w:r>
+      <w:r>
+        <w:lastRenderedPageBreak/>
+        <w:t>though the old versions are moved out of the database into a system database identified as </w:t>
+      </w:r>
+      <w:proofErr w:type="spellStart"/>
+      <w:r>
+        <w:t>Tempdb</w:t>
+      </w:r>
+      <w:proofErr w:type="spellEnd"/>
+      <w:r>
+        <w:t>. When a row is in the process of being updated, any other requests are not blocked (unlike locking) but are executed on the older version of the row. If the other request is an update statement, it will result in two different versions of the rows—both of them will be stored by the database, identified by their respective transaction IDs.</w:t>
+      </w:r>
+    </w:p>
+    <w:p>
+      <w:pPr>
+        <w:spacing w:line="360" w:lineRule="auto"/>
+        <w:jc w:val="both"/>
         <w:rPr>
           <w:b/>
           <w:bCs/>
         </w:rPr>
+      </w:pPr>
+      <w:r>
+        <w:rPr>
+          <w:b/>
+          <w:bCs/>
+        </w:rPr>
+        <w:t>Data retrieval and programmability</w:t>
+      </w:r>
+    </w:p>
+    <w:p>
+      <w:pPr>
+        <w:spacing w:line="360" w:lineRule="auto"/>
+        <w:jc w:val="both"/>
+      </w:pPr>
+      <w:r>
+        <w:t>The main mode of retrieving data from a SQL Server database is querying for it. The query is expressed using a variant of SQL called T-SQL, a dialect Microsoft SQL Server shares with Sybase SQL Server due to its legacy. The query declaratively specifies what is to be retrieved. It is processed by the query processor, which figures out the sequence of steps that will be necessary to retrieve the requested data. The sequence of actions necessary to execute a query is called a query plan. There might be multiple ways to process the same query. For example, for a query that contains a </w:t>
+      </w:r>
+      <w:proofErr w:type="spellStart"/>
+      <w:r>
+        <w:t>join</w:t>
+      </w:r>
+      <w:proofErr w:type="spellEnd"/>
+      <w:r>
+        <w:t> statement and a select statement, executing join on both the tables and then executing select on the results would give the same result as selecting from each table and then executing the join, but result in different execution plans. In such case, SQL Server chooses the plan that is expected to yield the results in the shortest possible time. This is called query optimization and is performed by the query processor itself.</w:t>
+      </w:r>
+    </w:p>
+    <w:p>
+      <w:pPr>
+        <w:spacing w:line="360" w:lineRule="auto"/>
+        <w:jc w:val="both"/>
+      </w:pPr>
+      <w:r>
+        <w:t>SQL Server includes a cost-based query optimizer which tries to optimize on the cost, in terms of the resources it will take to execute the query. Given a query, then the query optimizer looks at the database schema, the database statistics and the system load at that time. It then decides which sequence to access the tables referred in the query, which sequence to execute the operations and what access method to be used to access the tables. For example, if the table has an associated index, whether the index should be used or not: if the index is on a column which is not unique for most of the columns (low "selectivity"), it might not be worthwhile to use the index to access the data. Finally, it decides whether to execute the query concurrently or not. While a concurrent execution is more costly in terms of total processor time, because the execution is actually split to different processors might mean it will execute faster. Once a query plan is generated for a query, it is temporarily cached. For further invocations of the same query, the cached plan is used. Unused plans are discarded after some time.</w:t>
+      </w:r>
+    </w:p>
+    <w:p>
+      <w:pPr>
+        <w:spacing w:line="360" w:lineRule="auto"/>
+        <w:jc w:val="both"/>
+      </w:pPr>
+      <w:r>
+        <w:t xml:space="preserve">SQL Server also allows stored procedures to be defined. Stored procedures are parameterized T-SQL </w:t>
+      </w:r>
+      <w:proofErr w:type="gramStart"/>
+      <w:r>
+        <w:t>queries, that</w:t>
+      </w:r>
+      <w:proofErr w:type="gramEnd"/>
+      <w:r>
+        <w:t xml:space="preserve"> are stored in the server itself (and not issued by the client application as is the case with general queries). Stored procedures can accept values sent by the client as input parameters, and send back results as output parameters. They can call defined functions, </w:t>
+      </w:r>
+      <w:r>
+        <w:lastRenderedPageBreak/>
+        <w:t>and other stored procedures, including the same stored procedure (up to a set number of times). They can be selectively provided access to. Unlike other queries, stored procedures have an associated name, which is used at runtime to resolve into the actual queries. Also because the code need not be sent from the client every time (as it can be accessed by name), it reduces network traffic and somewhat improves performance</w:t>
+      </w:r>
+      <w:proofErr w:type="gramStart"/>
+      <w:r>
+        <w:t>.[</w:t>
+      </w:r>
+      <w:proofErr w:type="gramEnd"/>
+      <w:r>
+        <w:t>25] Execution plans for stored procedures are also cached as necessary.</w:t>
+      </w:r>
+    </w:p>
+    <w:p>
+      <w:pPr>
+        <w:spacing w:line="360" w:lineRule="auto"/>
+        <w:jc w:val="both"/>
+        <w:rPr>
+          <w:b/>
+          <w:bCs/>
+        </w:rPr>
+      </w:pPr>
+      <w:r>
+        <w:rPr>
+          <w:b/>
+          <w:bCs/>
+        </w:rPr>
+        <w:t>Services</w:t>
+      </w:r>
+    </w:p>
+    <w:p>
+      <w:pPr>
+        <w:spacing w:line="360" w:lineRule="auto"/>
+        <w:jc w:val="both"/>
+      </w:pPr>
+      <w:r>
+        <w:t>SQL Server also includes an assortment of add-on services. While these are not essential for the operation of the database system, they provide value added services on top of the core database management system. These services either run as a part of some SQL Server component or out-of-process as </w:t>
+      </w:r>
+      <w:r>
+        <w:rPr>
+          <w:rFonts w:eastAsia="Calibri"/>
+        </w:rPr>
+        <w:t>Windows Service</w:t>
+      </w:r>
+      <w:r>
+        <w:t> and presents their own </w:t>
+      </w:r>
+      <w:r>
+        <w:rPr>
+          <w:rFonts w:eastAsia="Calibri"/>
+        </w:rPr>
+        <w:t>API</w:t>
+      </w:r>
+      <w:r>
+        <w:t> to control and interact with them.</w:t>
+      </w:r>
+    </w:p>
+    <w:p>
+      <w:pPr>
+        <w:spacing w:line="360" w:lineRule="auto"/>
+        <w:jc w:val="both"/>
+        <w:rPr>
+          <w:b/>
+          <w:bCs/>
+        </w:rPr>
+      </w:pPr>
+      <w:r>
+        <w:rPr>
+          <w:b/>
+          <w:bCs/>
+        </w:rPr>
+        <w:t>Machine Learning Services</w:t>
+      </w:r>
+    </w:p>
+    <w:p>
+      <w:pPr>
+        <w:spacing w:line="360" w:lineRule="auto"/>
+        <w:jc w:val="both"/>
+      </w:pPr>
+      <w:r>
+        <w:t>The SQL Server Machine Learning services operates within the SQL server instance, allowing people to do machine learning and data analytics without having to send data across the network or be limited by the memory of their own computers. The services come with Microsoft's R and Python distributions that contain commonly used packages for data science, along with some proprietary packages (e.g. </w:t>
+      </w:r>
+      <w:proofErr w:type="spellStart"/>
+      <w:r>
+        <w:rPr>
+          <w:rFonts w:eastAsia="Calibri"/>
+        </w:rPr>
+        <w:t>revoscalepy</w:t>
+      </w:r>
+      <w:proofErr w:type="spellEnd"/>
+      <w:r>
+        <w:t>, </w:t>
+      </w:r>
+      <w:proofErr w:type="spellStart"/>
+      <w:r>
+        <w:rPr>
+          <w:rFonts w:eastAsia="Calibri"/>
+        </w:rPr>
+        <w:t>RevoScaleR</w:t>
+      </w:r>
+      <w:proofErr w:type="spellEnd"/>
+      <w:r>
+        <w:t xml:space="preserve">, </w:t>
+      </w:r>
+      <w:proofErr w:type="spellStart"/>
+      <w:r>
+        <w:t>microsoftml</w:t>
+      </w:r>
+      <w:proofErr w:type="spellEnd"/>
+      <w:r>
+        <w:t>) that can be used to create machine models at scale.</w:t>
+      </w:r>
+    </w:p>
+    <w:p>
+      <w:pPr>
+        <w:spacing w:line="360" w:lineRule="auto"/>
+        <w:jc w:val="both"/>
+      </w:pPr>
+      <w:r>
+        <w:t xml:space="preserve">Analysts can either configure their client machine to connect to a remote SQL server and push the script executions to it, or they can run </w:t>
+      </w:r>
+      <w:proofErr w:type="gramStart"/>
+      <w:r>
+        <w:t>a</w:t>
+      </w:r>
+      <w:proofErr w:type="gramEnd"/>
+      <w:r>
+        <w:t xml:space="preserve"> R or Python scripts as an external script inside a T-SQL query. The trained machine learning model can be stored inside a database and used for scoring.</w:t>
+      </w:r>
+    </w:p>
+    <w:p>
+      <w:pPr>
+        <w:spacing w:line="360" w:lineRule="auto"/>
+        <w:jc w:val="both"/>
+        <w:rPr>
+          <w:b/>
+          <w:bCs/>
+        </w:rPr>
+      </w:pPr>
+      <w:r>
+        <w:rPr>
+          <w:b/>
+          <w:bCs/>
+        </w:rPr>
+        <w:t>Service Broker</w:t>
+      </w:r>
+    </w:p>
+    <w:p>
+      <w:pPr>
+        <w:spacing w:line="360" w:lineRule="auto"/>
+        <w:jc w:val="both"/>
+      </w:pPr>
+      <w:r>
+        <w:t>Used inside an instance, programming environment. For cross-instance applications, Service Broker communicates over </w:t>
+      </w:r>
+      <w:r>
+        <w:rPr>
+          <w:rFonts w:eastAsia="Calibri"/>
+        </w:rPr>
+        <w:t>TCP/IP</w:t>
+      </w:r>
+      <w:r>
+        <w:t> and allows the different components to be synchronized, via exchange of messages. The Service Broker, which runs as a part of the database engine, provides a reliable messaging and </w:t>
+      </w:r>
+      <w:r>
+        <w:rPr>
+          <w:rFonts w:eastAsia="Calibri"/>
+        </w:rPr>
+        <w:t>message queuing</w:t>
+      </w:r>
+      <w:r>
+        <w:t> platform for SQL Server applications.</w:t>
+      </w:r>
+    </w:p>
+    <w:p>
+      <w:pPr>
+        <w:spacing w:line="360" w:lineRule="auto"/>
+        <w:jc w:val="both"/>
+        <w:rPr>
+          <w:b/>
+          <w:bCs/>
+        </w:rPr>
+      </w:pPr>
+      <w:r>
+        <w:rPr>
+          <w:b/>
+          <w:bCs/>
+        </w:rPr>
+        <w:t>Replication Services</w:t>
+      </w:r>
+      <w:r>
+        <w:rPr>
+          <w:b/>
+          <w:bCs/>
+        </w:rPr>
         <w:t xml:space="preserve"> </w:t>
       </w:r>
-      <w:r>
-        <w:t xml:space="preserve">is a relational database management system contained in a C programming library. In contrast to many other database management systems, </w:t>
+    </w:p>
+    <w:p>
+      <w:pPr>
+        <w:spacing w:line="360" w:lineRule="auto"/>
+        <w:jc w:val="both"/>
+      </w:pPr>
+      <w:r>
+        <w:t xml:space="preserve">SQL Server Replication Services are used by SQL Server to replicate and synchronize database objects, either in entirety or a subset of the objects present, across replication agents, which might be other database servers across the network, or database caches on the client side. </w:t>
       </w:r>
       <w:proofErr w:type="spellStart"/>
       <w:r>
-        <w:t>SQLite</w:t>
+        <w:t>Lulla</w:t>
       </w:r>
       <w:proofErr w:type="spellEnd"/>
       <w:r>
-        <w:t xml:space="preserve"> is not a client–server database engine. Rather, it is embedded into the end program.</w:t>
-      </w:r>
-    </w:p>
-    <w:p>
-      <w:pPr>
-        <w:spacing w:line="360" w:lineRule="auto"/>
-        <w:jc w:val="both"/>
-      </w:pPr>
+        <w:t xml:space="preserve"> follows a publisher/subscriber model, i.e., the changes are sent out by one </w:t>
+      </w:r>
+      <w:r>
+        <w:lastRenderedPageBreak/>
+        <w:t>database server ("publisher") and are received by others ("subscribers"). SQL Server supports three different types of replication:</w:t>
+      </w:r>
+    </w:p>
+    <w:p>
+      <w:pPr>
+        <w:spacing w:line="360" w:lineRule="auto"/>
+        <w:jc w:val="both"/>
+        <w:rPr>
+          <w:b/>
+          <w:bCs/>
+        </w:rPr>
+      </w:pPr>
+      <w:r>
+        <w:rPr>
+          <w:b/>
+          <w:bCs/>
+        </w:rPr>
+        <w:t>Transaction replication</w:t>
+      </w:r>
+    </w:p>
+    <w:p>
+      <w:pPr>
+        <w:spacing w:line="360" w:lineRule="auto"/>
+        <w:jc w:val="both"/>
+      </w:pPr>
+      <w:r>
+        <w:t>Each transaction made to the publisher database (master database) is synced out to subscribers, who update their databases with the transaction. Transactional replication synchronizes databases in near real time.</w:t>
+      </w:r>
+    </w:p>
+    <w:p>
+      <w:pPr>
+        <w:spacing w:line="360" w:lineRule="auto"/>
+        <w:jc w:val="both"/>
+        <w:rPr>
+          <w:b/>
+          <w:bCs/>
+        </w:rPr>
+      </w:pPr>
+      <w:r>
+        <w:rPr>
+          <w:b/>
+          <w:bCs/>
+        </w:rPr>
+        <w:t>Merge replication</w:t>
+      </w:r>
+    </w:p>
+    <w:p>
+      <w:pPr>
+        <w:spacing w:line="360" w:lineRule="auto"/>
+        <w:jc w:val="both"/>
+      </w:pPr>
+      <w:r>
+        <w:t>Changes made at both the publisher and subscriber databases are tracked, and periodically the changes are synchronized bi-directionally between the publisher and the subscribers. If the same data has been modified differently in both the publisher and the subscriber databases, synchronization will result in a conflict which has to be resolved, either manually or by using pre-defined policies. </w:t>
+      </w:r>
       <w:proofErr w:type="spellStart"/>
-      <w:r>
-        <w:t>SQLite</w:t>
+      <w:proofErr w:type="gramStart"/>
+      <w:r>
+        <w:rPr>
+          <w:rFonts w:eastAsia="Calibri"/>
+        </w:rPr>
+        <w:t>rowguid</w:t>
       </w:r>
       <w:proofErr w:type="spellEnd"/>
-      <w:r>
-        <w:t xml:space="preserve"> is ACID-compliant and implements most of the SQL standard, using a dynamically and weakly typed SQL syntax that does not guarantee the domain integrity.</w:t>
-      </w:r>
-    </w:p>
-    <w:p>
-      <w:pPr>
-        <w:spacing w:line="360" w:lineRule="auto"/>
-        <w:jc w:val="both"/>
-      </w:pPr>
+      <w:proofErr w:type="gramEnd"/>
+      <w:r>
+        <w:t> needs to be configured on a column if merge replication is configured.</w:t>
+      </w:r>
+    </w:p>
+    <w:p>
+      <w:pPr>
+        <w:spacing w:line="360" w:lineRule="auto"/>
+        <w:jc w:val="both"/>
+        <w:rPr>
+          <w:b/>
+          <w:bCs/>
+        </w:rPr>
+      </w:pPr>
+      <w:r>
+        <w:rPr>
+          <w:b/>
+          <w:bCs/>
+        </w:rPr>
+        <w:t>Snapshot replication</w:t>
+      </w:r>
+    </w:p>
+    <w:p>
+      <w:pPr>
+        <w:spacing w:line="360" w:lineRule="auto"/>
+        <w:jc w:val="both"/>
+      </w:pPr>
+      <w:r>
+        <w:t>Snapshot replication publishes a copy of the entire database (the then-snapshot of the data) and replicates out to the subscribers. Further changes to the snapshot are not tracked</w:t>
+      </w:r>
+      <w:proofErr w:type="gramStart"/>
+      <w:r>
+        <w:t>.</w:t>
+      </w:r>
+      <w:r>
+        <w:rPr>
+          <w:rFonts w:eastAsia="Calibri"/>
+        </w:rPr>
+        <w:t>[</w:t>
+      </w:r>
+      <w:proofErr w:type="gramEnd"/>
+      <w:r>
+        <w:rPr>
+          <w:rFonts w:eastAsia="Calibri"/>
+        </w:rPr>
+        <w:t>36]</w:t>
+      </w:r>
+    </w:p>
+    <w:p>
+      <w:pPr>
+        <w:spacing w:line="360" w:lineRule="auto"/>
+        <w:jc w:val="both"/>
+        <w:rPr>
+          <w:b/>
+          <w:bCs/>
+        </w:rPr>
+      </w:pPr>
+      <w:r>
+        <w:rPr>
+          <w:b/>
+          <w:bCs/>
+        </w:rPr>
+        <w:t>Analysis Services</w:t>
+      </w:r>
+    </w:p>
+    <w:p>
+      <w:pPr>
+        <w:spacing w:line="360" w:lineRule="auto"/>
+        <w:jc w:val="both"/>
+      </w:pPr>
+      <w:r>
+        <w:t>Main article: </w:t>
+      </w:r>
+      <w:r>
+        <w:rPr>
+          <w:rFonts w:eastAsia="Calibri"/>
+        </w:rPr>
+        <w:t>SQL Server Analysis Services</w:t>
+      </w:r>
+    </w:p>
+    <w:p>
+      <w:pPr>
+        <w:spacing w:line="360" w:lineRule="auto"/>
+        <w:jc w:val="both"/>
+      </w:pPr>
+      <w:r>
+        <w:t>SQL Server Analysis Services adds </w:t>
+      </w:r>
+      <w:r>
+        <w:rPr>
+          <w:rFonts w:eastAsia="Calibri"/>
+        </w:rPr>
+        <w:t>OLAP</w:t>
+      </w:r>
+      <w:r>
+        <w:t> and </w:t>
+      </w:r>
+      <w:r>
+        <w:rPr>
+          <w:rFonts w:eastAsia="Calibri"/>
+        </w:rPr>
+        <w:t>data mining</w:t>
+      </w:r>
+      <w:r>
+        <w:t> capabilities for SQL Server databases. The OLAP engine supports </w:t>
+      </w:r>
+      <w:r>
+        <w:rPr>
+          <w:rFonts w:eastAsia="Calibri"/>
+        </w:rPr>
+        <w:t>MOLAP</w:t>
+      </w:r>
+      <w:r>
+        <w:t>, </w:t>
+      </w:r>
+      <w:r>
+        <w:rPr>
+          <w:rFonts w:eastAsia="Calibri"/>
+        </w:rPr>
+        <w:t>ROLAP</w:t>
+      </w:r>
+      <w:r>
+        <w:t> and </w:t>
+      </w:r>
+      <w:r>
+        <w:rPr>
+          <w:rFonts w:eastAsia="Calibri"/>
+        </w:rPr>
+        <w:t>HOLAP</w:t>
+      </w:r>
+      <w:r>
+        <w:t> storage modes for data. Analysis Services supports the </w:t>
+      </w:r>
+      <w:r>
+        <w:rPr>
+          <w:rFonts w:eastAsia="Calibri"/>
+        </w:rPr>
+        <w:t>XML for Analysis</w:t>
+      </w:r>
+      <w:r>
+        <w:t> standard as the underlying communication protocol. The cube data can be accessed using </w:t>
+      </w:r>
+      <w:r>
+        <w:rPr>
+          <w:rFonts w:eastAsia="Calibri"/>
+        </w:rPr>
+        <w:t>MDX</w:t>
+      </w:r>
+      <w:r>
+        <w:t> and LINQ</w:t>
+      </w:r>
+      <w:r>
+        <w:rPr>
+          <w:rFonts w:eastAsia="Calibri"/>
+        </w:rPr>
+        <w:t xml:space="preserve"> </w:t>
+      </w:r>
+      <w:r>
+        <w:t>queries. Data mining specific functionality is exposed via the </w:t>
+      </w:r>
+      <w:r>
+        <w:rPr>
+          <w:rFonts w:eastAsia="Calibri"/>
+        </w:rPr>
+        <w:t>DMX</w:t>
+      </w:r>
+      <w:r>
+        <w:t> query language. Analysis Services includes various algorithms—</w:t>
+      </w:r>
+      <w:r>
+        <w:rPr>
+          <w:rFonts w:eastAsia="Calibri"/>
+        </w:rPr>
+        <w:t>Decision trees</w:t>
+      </w:r>
+      <w:r>
+        <w:t>, clustering algorithm, </w:t>
+      </w:r>
+      <w:r>
+        <w:rPr>
+          <w:rFonts w:eastAsia="Calibri"/>
+        </w:rPr>
+        <w:t xml:space="preserve">Naive </w:t>
+      </w:r>
       <w:proofErr w:type="spellStart"/>
       <w:r>
-        <w:t>SQLite</w:t>
+        <w:rPr>
+          <w:rFonts w:eastAsia="Calibri"/>
+        </w:rPr>
+        <w:t>Bayes</w:t>
       </w:r>
       <w:proofErr w:type="spellEnd"/>
       <w:r>
-        <w:t xml:space="preserve"> is a popular choice as embedded database software for local/client storage in application software such as web browsers. It is arguably the most widely deployed database engine, as it is used today by several widespread browsers, operating systems, and embedded systems (such as mobile phones), among others. </w:t>
+        <w:t> algorithm, time series analysis, sequence clustering algorithm, linear and logistic </w:t>
+      </w:r>
+      <w:r>
+        <w:rPr>
+          <w:rFonts w:eastAsia="Calibri"/>
+        </w:rPr>
+        <w:t>regression</w:t>
+      </w:r>
+      <w:r>
+        <w:t> analysis, and </w:t>
+      </w:r>
+      <w:r>
+        <w:rPr>
+          <w:rFonts w:eastAsia="Calibri"/>
+        </w:rPr>
+        <w:t>neural networks</w:t>
+      </w:r>
+      <w:r>
+        <w:t>—for use in data mining.</w:t>
+      </w:r>
+    </w:p>
+    <w:p>
+      <w:pPr>
+        <w:spacing w:line="360" w:lineRule="auto"/>
+        <w:jc w:val="both"/>
+        <w:rPr>
+          <w:b/>
+          <w:bCs/>
+        </w:rPr>
+      </w:pPr>
+      <w:r>
+        <w:rPr>
+          <w:b/>
+          <w:bCs/>
+        </w:rPr>
+        <w:t>Reporting Services</w:t>
+      </w:r>
+    </w:p>
+    <w:p>
+      <w:pPr>
+        <w:spacing w:line="360" w:lineRule="auto"/>
+        <w:jc w:val="both"/>
+      </w:pPr>
+      <w:r>
+        <w:t>Main article: </w:t>
+      </w:r>
+      <w:r>
+        <w:rPr>
+          <w:rFonts w:eastAsia="Calibri"/>
+        </w:rPr>
+        <w:t>SQL Server Reporting Services</w:t>
+      </w:r>
+    </w:p>
+    <w:p>
+      <w:pPr>
+        <w:spacing w:line="360" w:lineRule="auto"/>
+        <w:jc w:val="both"/>
+      </w:pPr>
+      <w:r>
+        <w:t>SQL Server Reporting Services is a report generation environment for data gathered from SQL Server databases. It is administered via a </w:t>
+      </w:r>
+      <w:r>
+        <w:rPr>
+          <w:rFonts w:eastAsia="Calibri"/>
+        </w:rPr>
+        <w:t>web interface</w:t>
+      </w:r>
+      <w:r>
+        <w:t>. Reporting services features a </w:t>
+      </w:r>
+      <w:r>
+        <w:rPr>
+          <w:rFonts w:eastAsia="Calibri"/>
+        </w:rPr>
+        <w:t>web services</w:t>
+      </w:r>
+      <w:r>
+        <w:t> interface to support the development of custom reporting applications. Reports are created as </w:t>
+      </w:r>
+      <w:r>
+        <w:rPr>
+          <w:rFonts w:eastAsia="Calibri"/>
+        </w:rPr>
+        <w:t>RDL</w:t>
+      </w:r>
+      <w:r>
+        <w:t> files.</w:t>
+      </w:r>
+    </w:p>
+    <w:p>
+      <w:pPr>
+        <w:spacing w:line="360" w:lineRule="auto"/>
+        <w:jc w:val="both"/>
+      </w:pPr>
+      <w:r>
+        <w:t>Reports can be designed using recent versions of </w:t>
+      </w:r>
+      <w:r>
+        <w:rPr>
+          <w:rFonts w:eastAsia="Calibri"/>
+        </w:rPr>
+        <w:t>Microsoft Visual Studio</w:t>
+      </w:r>
+      <w:r>
+        <w:t> (Visual Studio.NET 2003, 2005, and 2008) with </w:t>
+      </w:r>
+      <w:r>
+        <w:rPr>
+          <w:rFonts w:eastAsia="Calibri"/>
+        </w:rPr>
+        <w:t>Business Intelligence Development Studio</w:t>
+      </w:r>
+      <w:r>
+        <w:t xml:space="preserve">, installed </w:t>
+      </w:r>
+      <w:r>
+        <w:lastRenderedPageBreak/>
+        <w:t>or with the included </w:t>
+      </w:r>
+      <w:r>
+        <w:rPr>
+          <w:rFonts w:eastAsia="Calibri"/>
+        </w:rPr>
+        <w:t>Report Builder</w:t>
+      </w:r>
+      <w:r>
+        <w:t>. Once created, RDL files can be rendered in a variety of formats</w:t>
+      </w:r>
+      <w:r>
+        <w:t xml:space="preserve"> </w:t>
+      </w:r>
+      <w:r>
+        <w:t>including Excel, </w:t>
+      </w:r>
+      <w:r>
+        <w:rPr>
+          <w:rFonts w:eastAsia="Calibri"/>
+        </w:rPr>
+        <w:t>PDF</w:t>
+      </w:r>
+      <w:r>
+        <w:t>, </w:t>
+      </w:r>
+      <w:r>
+        <w:rPr>
+          <w:rFonts w:eastAsia="Calibri"/>
+        </w:rPr>
+        <w:t>CSV</w:t>
+      </w:r>
+      <w:r>
+        <w:t>, </w:t>
+      </w:r>
+      <w:r>
+        <w:rPr>
+          <w:rFonts w:eastAsia="Calibri"/>
+        </w:rPr>
+        <w:t>XML</w:t>
+      </w:r>
+      <w:r>
+        <w:t>, </w:t>
+      </w:r>
+      <w:r>
+        <w:rPr>
+          <w:rFonts w:eastAsia="Calibri"/>
+        </w:rPr>
+        <w:t>BMP</w:t>
+      </w:r>
+      <w:r>
+        <w:t>, </w:t>
+      </w:r>
+      <w:r>
+        <w:rPr>
+          <w:rFonts w:eastAsia="Calibri"/>
+        </w:rPr>
+        <w:t>EMF</w:t>
+      </w:r>
+      <w:r>
+        <w:t>, </w:t>
+      </w:r>
+      <w:r>
+        <w:rPr>
+          <w:rFonts w:eastAsia="Calibri"/>
+        </w:rPr>
+        <w:t>GIF</w:t>
+      </w:r>
+      <w:r>
+        <w:t>, </w:t>
+      </w:r>
+      <w:r>
+        <w:rPr>
+          <w:rFonts w:eastAsia="Calibri"/>
+        </w:rPr>
+        <w:t>JPEG</w:t>
+      </w:r>
+      <w:r>
+        <w:t>, </w:t>
+      </w:r>
+      <w:r>
+        <w:rPr>
+          <w:rFonts w:eastAsia="Calibri"/>
+        </w:rPr>
+        <w:t>PNG</w:t>
+      </w:r>
+      <w:r>
+        <w:t>, and </w:t>
+      </w:r>
+      <w:r>
+        <w:rPr>
+          <w:rFonts w:eastAsia="Calibri"/>
+        </w:rPr>
+        <w:t>TIFF</w:t>
+      </w:r>
+      <w:r>
+        <w:t>,</w:t>
+      </w:r>
+      <w:r>
+        <w:t> and HTML Web Archive.</w:t>
+      </w:r>
+    </w:p>
+    <w:p>
+      <w:pPr>
+        <w:spacing w:line="360" w:lineRule="auto"/>
+        <w:jc w:val="both"/>
+        <w:rPr>
+          <w:b/>
+          <w:bCs/>
+        </w:rPr>
+      </w:pPr>
+      <w:r>
+        <w:rPr>
+          <w:b/>
+          <w:bCs/>
+        </w:rPr>
+        <w:t>Notification Services</w:t>
+      </w:r>
+    </w:p>
+    <w:p>
+      <w:pPr>
+        <w:spacing w:line="360" w:lineRule="auto"/>
+        <w:jc w:val="both"/>
+      </w:pPr>
+      <w:r>
+        <w:t>Main article: </w:t>
+      </w:r>
+      <w:r>
+        <w:rPr>
+          <w:rFonts w:eastAsia="Calibri"/>
+        </w:rPr>
+        <w:t>SQL Server Notification Services</w:t>
+      </w:r>
+    </w:p>
+    <w:p>
+      <w:pPr>
+        <w:spacing w:line="360" w:lineRule="auto"/>
+        <w:jc w:val="both"/>
+      </w:pPr>
+      <w:r>
+        <w:t xml:space="preserve">Originally introduced as a post-release add-on for SQL Server 2000, Notification Services was bundled as part of the Microsoft SQL Server platform for the first and only time with SQL Server 2005SQL Server Notification Services is a mechanism for generating data-driven notifications, which are sent to Notification Services subscribers. A subscriber registers for a specific event or transaction (which is registered on the database server as a trigger); when the event occurs, Notification Services can use one of three methods to send a message to the subscriber informing about the occurrence of the event. These methods include SMTP, SOAP, or by writing to a file in the </w:t>
       </w:r>
       <w:proofErr w:type="spellStart"/>
       <w:r>
-        <w:t>SQLite</w:t>
+        <w:t>filesystem</w:t>
       </w:r>
       <w:proofErr w:type="spellEnd"/>
       <w:r>
-        <w:t xml:space="preserve"> has bindings to many programming languages</w:t>
-      </w:r>
-      <w:r>
-        <w:t>.</w:t>
-      </w:r>
-    </w:p>
-    <w:p>
-      <w:pPr>
-        <w:spacing w:line="360" w:lineRule="auto"/>
-        <w:jc w:val="both"/>
-      </w:pPr>
-    </w:p>
-    <w:p>
-      <w:pPr>
-        <w:spacing w:line="360" w:lineRule="auto"/>
-        <w:jc w:val="both"/>
-      </w:pPr>
-      <w:r>
-        <w:t xml:space="preserve">Unlike client–server database management systems, the </w:t>
-      </w:r>
-      <w:proofErr w:type="spellStart"/>
-      <w:r>
-        <w:t>SQLite</w:t>
-      </w:r>
-      <w:proofErr w:type="spellEnd"/>
-      <w:r>
-        <w:t xml:space="preserve"> engine has no standalone processes with which the application program communicates. Instead, the </w:t>
-      </w:r>
-      <w:proofErr w:type="spellStart"/>
-      <w:r>
-        <w:t>SQLite</w:t>
-      </w:r>
-      <w:proofErr w:type="spellEnd"/>
-      <w:r>
-        <w:t xml:space="preserve"> library is linked in and thus becomes an integral part of the application program. Linking may be static or dynamic. The application program uses </w:t>
-      </w:r>
-      <w:proofErr w:type="spellStart"/>
-      <w:r>
-        <w:t>SQLite's</w:t>
-      </w:r>
-      <w:proofErr w:type="spellEnd"/>
-      <w:r>
-        <w:t xml:space="preserve"> functionality through simple function calls, which reduce latency in database access: function calls within a single process are more efficient than inter-process communication. </w:t>
-      </w:r>
-      <w:proofErr w:type="spellStart"/>
-      <w:r>
-        <w:t>SQLite</w:t>
-      </w:r>
-      <w:proofErr w:type="spellEnd"/>
-      <w:r>
-        <w:t xml:space="preserve"> stores the entire database (definitions, tables, indices, and the data itself) as a single cross-platform file on a host machine. It implements this simple design by locking the entire database file during writing. </w:t>
-      </w:r>
-      <w:proofErr w:type="spellStart"/>
-      <w:r>
-        <w:t>SQLite</w:t>
-      </w:r>
-      <w:proofErr w:type="spellEnd"/>
-      <w:r>
-        <w:t xml:space="preserve"> read operations can be multitasked, though writes can only be performed sequentially.</w:t>
-      </w:r>
-    </w:p>
-    <w:p>
-      <w:pPr>
-        <w:spacing w:line="360" w:lineRule="auto"/>
-        <w:jc w:val="both"/>
-      </w:pPr>
-      <w:r>
-        <w:t xml:space="preserve">Due to the server-less design, </w:t>
-      </w:r>
-      <w:proofErr w:type="spellStart"/>
-      <w:r>
-        <w:t>SQLite</w:t>
-      </w:r>
-      <w:proofErr w:type="spellEnd"/>
-      <w:r>
-        <w:t xml:space="preserve"> applications require </w:t>
-      </w:r>
-      <w:proofErr w:type="gramStart"/>
-      <w:r>
-        <w:t>less configuration</w:t>
-      </w:r>
-      <w:proofErr w:type="gramEnd"/>
-      <w:r>
-        <w:t xml:space="preserve"> than client-server databases. </w:t>
-      </w:r>
-      <w:proofErr w:type="spellStart"/>
-      <w:r>
-        <w:t>SQLite</w:t>
-      </w:r>
-      <w:proofErr w:type="spellEnd"/>
-      <w:r>
-        <w:t xml:space="preserve"> is called zero-conf</w:t>
-      </w:r>
-      <w:r>
-        <w:rPr>
-          <w:vertAlign w:val="superscript"/>
-        </w:rPr>
-        <w:t xml:space="preserve"> </w:t>
-      </w:r>
-      <w:r>
-        <w:t>because it does not require service management (such as startup scripts) or access control based on GRANT and passwords. Access control is handled by means of file system permissions given to the database file itself. Databases in client-server systems use file system permissions which give access to the database files only to the daemon process.</w:t>
-      </w:r>
-    </w:p>
-    <w:p>
-      <w:pPr>
-        <w:spacing w:line="360" w:lineRule="auto"/>
-        <w:jc w:val="both"/>
-      </w:pPr>
-      <w:r>
-        <w:lastRenderedPageBreak/>
-        <w:t xml:space="preserve">Another implication of the </w:t>
-      </w:r>
-      <w:proofErr w:type="spellStart"/>
-      <w:r>
-        <w:t>serverless</w:t>
-      </w:r>
-      <w:proofErr w:type="spellEnd"/>
-      <w:r>
-        <w:t xml:space="preserve"> design is that several processes may not be able to write to the database file. In server-based databases, several writers will all connect to the same daemon, which is able to handle its locks internally. </w:t>
-      </w:r>
-      <w:proofErr w:type="spellStart"/>
-      <w:r>
-        <w:t>SQLite</w:t>
-      </w:r>
-      <w:proofErr w:type="spellEnd"/>
-      <w:r>
-        <w:t xml:space="preserve"> on the other hand has to rely on file-system locks. It has less knowledge of the other processes that are accessing the database at the same time. Therefore, </w:t>
-      </w:r>
-      <w:proofErr w:type="spellStart"/>
-      <w:r>
-        <w:t>SQLite</w:t>
-      </w:r>
-      <w:proofErr w:type="spellEnd"/>
-      <w:r>
-        <w:t xml:space="preserve"> is not the preferred choice for write-intensive </w:t>
-      </w:r>
-      <w:proofErr w:type="spellStart"/>
-      <w:r>
-        <w:t>deployments.However</w:t>
-      </w:r>
-      <w:proofErr w:type="spellEnd"/>
-      <w:r>
-        <w:t xml:space="preserve">, for simple queries with little concurrency, </w:t>
-      </w:r>
-      <w:proofErr w:type="spellStart"/>
-      <w:r>
-        <w:t>SQLite</w:t>
-      </w:r>
-      <w:proofErr w:type="spellEnd"/>
-      <w:r>
-        <w:t xml:space="preserve"> performance profits from avoiding the overhead of passing its data to another process.</w:t>
-      </w:r>
-    </w:p>
-    <w:p>
-      <w:pPr>
-        <w:spacing w:line="360" w:lineRule="auto"/>
-        <w:jc w:val="both"/>
-      </w:pPr>
-      <w:proofErr w:type="spellStart"/>
-      <w:r>
-        <w:t>SQLite</w:t>
-      </w:r>
-      <w:proofErr w:type="spellEnd"/>
-      <w:r>
-        <w:t xml:space="preserve"> uses </w:t>
-      </w:r>
-      <w:proofErr w:type="spellStart"/>
-      <w:r>
-        <w:t>PostgreSQL</w:t>
-      </w:r>
-      <w:proofErr w:type="spellEnd"/>
-      <w:r>
-        <w:t> as a reference plat</w:t>
-      </w:r>
-      <w:r>
-        <w:t xml:space="preserve">form. “What would </w:t>
-      </w:r>
-      <w:proofErr w:type="spellStart"/>
-      <w:r>
-        <w:t>PostgreSQL</w:t>
-      </w:r>
-      <w:proofErr w:type="spellEnd"/>
-      <w:r>
-        <w:t xml:space="preserve"> do</w:t>
-      </w:r>
-      <w:r>
-        <w:t xml:space="preserve"> is used to make sense of the SQL standard</w:t>
-      </w:r>
-      <w:r>
-        <w:t xml:space="preserve">. </w:t>
-      </w:r>
-      <w:r>
-        <w:t xml:space="preserve">One major deviation is that, with the exception of primary keys, </w:t>
-      </w:r>
-      <w:proofErr w:type="spellStart"/>
-      <w:r>
-        <w:t>SQLite</w:t>
-      </w:r>
-      <w:proofErr w:type="spellEnd"/>
-      <w:r>
-        <w:t xml:space="preserve"> does not enforce type checking; the type of a value is dynamic and not strictly constrained by the schema (although the schema will trigger a conversion when storing, if such a conversion is potentially reversible). </w:t>
-      </w:r>
-      <w:proofErr w:type="spellStart"/>
-      <w:r>
-        <w:t>SQLite</w:t>
-      </w:r>
-      <w:proofErr w:type="spellEnd"/>
-      <w:r>
-        <w:t xml:space="preserve"> strives to follow </w:t>
-      </w:r>
-      <w:proofErr w:type="spellStart"/>
-      <w:r>
-        <w:t>Postel's</w:t>
-      </w:r>
-      <w:proofErr w:type="spellEnd"/>
-      <w:r>
-        <w:t xml:space="preserve"> Rule.</w:t>
-      </w:r>
-    </w:p>
-    <w:p>
-      <w:pPr>
-        <w:spacing w:line="360" w:lineRule="auto"/>
-        <w:jc w:val="both"/>
-      </w:pPr>
-    </w:p>
-    <w:p>
-      <w:pPr>
-        <w:spacing w:line="360" w:lineRule="auto"/>
-        <w:jc w:val="both"/>
-      </w:pPr>
-      <w:proofErr w:type="spellStart"/>
-      <w:r>
-        <w:t>SQLite</w:t>
-      </w:r>
-      <w:proofErr w:type="spellEnd"/>
-      <w:r>
-        <w:t xml:space="preserve"> implements most of the SQL-92 standard for SQL but it lacks some features. For example, it partially provides triggers, and it cannot write to views (however it provides INSTEAD OF triggers that provide this functionality). While it provides complex queries, it still has limited ALTER TABLE function, as it cannot modify or delete columns.</w:t>
-      </w:r>
-    </w:p>
-    <w:p>
-      <w:pPr>
-        <w:spacing w:line="360" w:lineRule="auto"/>
-        <w:jc w:val="both"/>
-      </w:pPr>
-      <w:proofErr w:type="spellStart"/>
-      <w:r>
-        <w:t>SQLite</w:t>
-      </w:r>
-      <w:proofErr w:type="spellEnd"/>
-      <w:r>
-        <w:t xml:space="preserve"> uses an unusual type system for an SQL-compatible DBMS; instead of assigning a type to a column as in most SQL database systems, types are assigned to individual values; in language terms it is </w:t>
-      </w:r>
-      <w:r>
-        <w:rPr>
-          <w:i/>
-          <w:iCs/>
-        </w:rPr>
-        <w:t>dynamically typed</w:t>
-      </w:r>
-      <w:r>
-        <w:t>. Moreover, it is </w:t>
-      </w:r>
-      <w:r>
-        <w:rPr>
-          <w:i/>
-          <w:iCs/>
-        </w:rPr>
-        <w:t>weakly typed</w:t>
-      </w:r>
-      <w:r>
-        <w:t xml:space="preserve"> in some of the same ways that Perl is: one can insert a string into an integer column (although </w:t>
-      </w:r>
-      <w:proofErr w:type="spellStart"/>
-      <w:r>
-        <w:t>SQLite</w:t>
-      </w:r>
-      <w:proofErr w:type="spellEnd"/>
-      <w:r>
-        <w:t xml:space="preserve"> will try to convert the string to an integer first, if the </w:t>
-      </w:r>
-      <w:proofErr w:type="gramStart"/>
-      <w:r>
-        <w:t>column's</w:t>
-      </w:r>
-      <w:proofErr w:type="gramEnd"/>
-      <w:r>
-        <w:t xml:space="preserve"> preferred type is integer). This adds flexibility to columns, especially when bound to a dynamically typed scripting language. However, the technique is not portable to other SQL products. A common criticism is that </w:t>
-      </w:r>
-      <w:proofErr w:type="spellStart"/>
-      <w:r>
-        <w:t>SQLite's</w:t>
-      </w:r>
-      <w:proofErr w:type="spellEnd"/>
-      <w:r>
-        <w:t xml:space="preserve"> type system lacks the data integrity mechanism provided by statically typed columns in other products. The </w:t>
-      </w:r>
-      <w:proofErr w:type="spellStart"/>
-      <w:r>
-        <w:t>SQLite</w:t>
-      </w:r>
-      <w:proofErr w:type="spellEnd"/>
-      <w:r>
-        <w:t xml:space="preserve"> web site describes a "strict affinity" mode, but this feature has not yet been </w:t>
-      </w:r>
-      <w:proofErr w:type="spellStart"/>
-      <w:r>
-        <w:t>added.However</w:t>
-      </w:r>
-      <w:proofErr w:type="spellEnd"/>
-      <w:r>
-        <w:t>, it can be implemented with constraints like </w:t>
-      </w:r>
-      <w:proofErr w:type="gramStart"/>
-      <w:r>
-        <w:rPr>
-          <w:rStyle w:val="HTMLCode"/>
-          <w:rFonts w:ascii="Times New Roman" w:hAnsi="Times New Roman" w:cs="Times New Roman"/>
-          <w:color w:val="000000"/>
-          <w:sz w:val="24"/>
-          <w:szCs w:val="24"/>
-          <w:bdr w:val="single" w:sz="6" w:space="1" w:color="EAECF0" w:frame="1"/>
-          <w:shd w:val="clear" w:color="auto" w:fill="F8F9FA"/>
-        </w:rPr>
-        <w:t>CHECK(</w:t>
-      </w:r>
-      <w:proofErr w:type="spellStart"/>
-      <w:proofErr w:type="gramEnd"/>
-      <w:r>
-        <w:rPr>
-          <w:rStyle w:val="HTMLCode"/>
-          <w:rFonts w:ascii="Times New Roman" w:hAnsi="Times New Roman" w:cs="Times New Roman"/>
-          <w:color w:val="000000"/>
-          <w:sz w:val="24"/>
-          <w:szCs w:val="24"/>
-          <w:bdr w:val="single" w:sz="6" w:space="1" w:color="EAECF0" w:frame="1"/>
-          <w:shd w:val="clear" w:color="auto" w:fill="F8F9FA"/>
-        </w:rPr>
-        <w:t>typeof</w:t>
-      </w:r>
-      <w:proofErr w:type="spellEnd"/>
-      <w:r>
-        <w:rPr>
-          <w:rStyle w:val="HTMLCode"/>
-          <w:rFonts w:ascii="Times New Roman" w:hAnsi="Times New Roman" w:cs="Times New Roman"/>
-          <w:color w:val="000000"/>
-          <w:sz w:val="24"/>
-          <w:szCs w:val="24"/>
-          <w:bdr w:val="single" w:sz="6" w:space="1" w:color="EAECF0" w:frame="1"/>
-          <w:shd w:val="clear" w:color="auto" w:fill="F8F9FA"/>
-        </w:rPr>
-        <w:t>(x)='integer')</w:t>
-      </w:r>
-      <w:r>
-        <w:t>. Tables normally include a hidden </w:t>
-      </w:r>
-      <w:proofErr w:type="spellStart"/>
-      <w:r>
-        <w:rPr>
-          <w:i/>
-          <w:iCs/>
-        </w:rPr>
-        <w:t>rowid</w:t>
-      </w:r>
-      <w:proofErr w:type="spellEnd"/>
-      <w:r>
-        <w:t> index column which gives faster access</w:t>
-      </w:r>
-      <w:proofErr w:type="gramStart"/>
-      <w:r>
-        <w:t>.</w:t>
-      </w:r>
-      <w:r>
-        <w:rPr>
-          <w:vertAlign w:val="superscript"/>
-        </w:rPr>
-        <w:t>[</w:t>
-      </w:r>
-      <w:proofErr w:type="gramEnd"/>
-      <w:r>
-        <w:rPr>
-          <w:vertAlign w:val="superscript"/>
-        </w:rPr>
-        <w:t>17]</w:t>
-      </w:r>
-      <w:r>
-        <w:t xml:space="preserve"> If a database includes an Integer Primary Key column </w:t>
-      </w:r>
-      <w:proofErr w:type="spellStart"/>
-      <w:r>
-        <w:t>SQLite</w:t>
-      </w:r>
-      <w:proofErr w:type="spellEnd"/>
-      <w:r>
-        <w:t xml:space="preserve"> will typically optimize it by treating it as an alias for </w:t>
-      </w:r>
-      <w:proofErr w:type="spellStart"/>
-      <w:r>
-        <w:t>rowid</w:t>
-      </w:r>
-      <w:proofErr w:type="spellEnd"/>
-      <w:r>
-        <w:t xml:space="preserve">, causing the contents to be stored as a strictly typed 64-bit signed integer and changing its behavior to be somewhat like an auto-incrementing column. Future versions of </w:t>
-      </w:r>
-      <w:proofErr w:type="spellStart"/>
-      <w:r>
-        <w:t>SQLite</w:t>
-      </w:r>
-      <w:proofErr w:type="spellEnd"/>
-      <w:r>
-        <w:t xml:space="preserve"> may include a command to introspect </w:t>
-      </w:r>
-      <w:r>
-        <w:lastRenderedPageBreak/>
-        <w:t>whether a column has behavior like that of </w:t>
-      </w:r>
-      <w:proofErr w:type="spellStart"/>
-      <w:r>
-        <w:t>rowid</w:t>
-      </w:r>
-      <w:proofErr w:type="spellEnd"/>
-      <w:r>
-        <w:t> to differentiate these columns from weakly-typed, non-</w:t>
-      </w:r>
-      <w:proofErr w:type="spellStart"/>
-      <w:r>
-        <w:t>autoincrementing</w:t>
-      </w:r>
-      <w:proofErr w:type="spellEnd"/>
-      <w:r>
-        <w:t xml:space="preserve"> Integer Primary Keys.</w:t>
-      </w:r>
-    </w:p>
-    <w:p>
-      <w:pPr>
-        <w:spacing w:line="360" w:lineRule="auto"/>
-        <w:jc w:val="both"/>
-      </w:pPr>
-      <w:proofErr w:type="spellStart"/>
-      <w:r>
-        <w:t>SQLite</w:t>
-      </w:r>
-      <w:proofErr w:type="spellEnd"/>
-      <w:r>
-        <w:t xml:space="preserve"> with full Unicode function is optional.</w:t>
-      </w:r>
-    </w:p>
-    <w:p>
-      <w:pPr>
-        <w:spacing w:line="360" w:lineRule="auto"/>
-        <w:jc w:val="both"/>
-      </w:pPr>
-      <w:r>
-        <w:t>Several computer processes or threads may access the same database concurrently. Several read accesses can be satisfied in parallel. A write access can only be satisfied if no other accesses are currently being serviced. Otherwise, the write access fails with an error code (or can automatically be retried until a configurable timeout expires). This concurrent access situation would change when dealing with temporary tables. This restr</w:t>
-      </w:r>
-      <w:r>
-        <w:t>iction is relaxed in version 3.7</w:t>
-      </w:r>
-      <w:r>
-        <w:t xml:space="preserve"> when write-ahead logging (WAL) is turned on enabling concurrent reads and writes.</w:t>
-      </w:r>
-    </w:p>
-    <w:p>
-      <w:pPr>
-        <w:spacing w:line="360" w:lineRule="auto"/>
-        <w:jc w:val="both"/>
-      </w:pPr>
-      <w:proofErr w:type="spellStart"/>
-      <w:r>
-        <w:t>SQLite</w:t>
-      </w:r>
-      <w:proofErr w:type="spellEnd"/>
-      <w:r>
-        <w:t xml:space="preserve"> version 3.7.4 first saw the addition of the FTS4 (full text search) module, which features enhancements over the older FTS3 </w:t>
-      </w:r>
-      <w:proofErr w:type="gramStart"/>
-      <w:r>
-        <w:t>module.FTS4</w:t>
-      </w:r>
-      <w:proofErr w:type="gramEnd"/>
-      <w:r>
-        <w:t xml:space="preserve"> allows users to perform full text searches on documents similar to how search engines search </w:t>
-      </w:r>
-      <w:proofErr w:type="spellStart"/>
-      <w:r>
-        <w:t>webpages</w:t>
-      </w:r>
-      <w:proofErr w:type="spellEnd"/>
-      <w:r>
-        <w:t>. Version 3.8.2 added support for creating tables without </w:t>
-      </w:r>
-      <w:proofErr w:type="spellStart"/>
-      <w:r>
-        <w:t>rowid</w:t>
-      </w:r>
-      <w:proofErr w:type="spellEnd"/>
-      <w:proofErr w:type="gramStart"/>
-      <w:r>
-        <w:t>,</w:t>
-      </w:r>
-      <w:r>
-        <w:rPr>
-          <w:vertAlign w:val="superscript"/>
-        </w:rPr>
-        <w:t>[</w:t>
-      </w:r>
-      <w:proofErr w:type="gramEnd"/>
-      <w:r>
-        <w:rPr>
-          <w:vertAlign w:val="superscript"/>
-        </w:rPr>
-        <w:t>23]</w:t>
-      </w:r>
-      <w:r>
-        <w:t xml:space="preserve"> which may provide space and performance improvements. Common table expressions support was added to </w:t>
-      </w:r>
-      <w:proofErr w:type="spellStart"/>
-      <w:r>
-        <w:t>SQLite</w:t>
-      </w:r>
-      <w:proofErr w:type="spellEnd"/>
-      <w:r>
-        <w:t xml:space="preserve"> in version 3.8.3.</w:t>
-      </w:r>
-    </w:p>
-    <w:p>
-      <w:pPr>
-        <w:spacing w:line="360" w:lineRule="auto"/>
-        <w:jc w:val="both"/>
-      </w:pPr>
-      <w:r>
-        <w:t>In 2015, with the json1 extension</w:t>
-      </w:r>
-      <w:r>
-        <w:rPr>
-          <w:vertAlign w:val="superscript"/>
-        </w:rPr>
-        <w:t xml:space="preserve"> </w:t>
-      </w:r>
-      <w:r>
-        <w:t xml:space="preserve">and new subtype interfaces, </w:t>
-      </w:r>
-      <w:proofErr w:type="spellStart"/>
-      <w:r>
-        <w:t>SQLite</w:t>
-      </w:r>
-      <w:proofErr w:type="spellEnd"/>
-      <w:r>
-        <w:t xml:space="preserve"> version 3.9 introduced JSON content managing.</w:t>
-      </w:r>
+        <w:t>. Notification Services was discontinued by Microsoft with the release of SQL Server 2008 in August 2008, and is no longer an officially supported component of the SQL Server database platform.</w:t>
+      </w:r>
+    </w:p>
+    <w:p>
+      <w:pPr>
+        <w:spacing w:line="360" w:lineRule="auto"/>
+        <w:jc w:val="both"/>
+        <w:rPr>
+          <w:b/>
+          <w:bCs/>
+        </w:rPr>
+      </w:pPr>
+      <w:r>
+        <w:rPr>
+          <w:b/>
+          <w:bCs/>
+        </w:rPr>
+        <w:t>Integration Services</w:t>
+      </w:r>
+    </w:p>
+    <w:p>
+      <w:pPr>
+        <w:spacing w:line="360" w:lineRule="auto"/>
+        <w:jc w:val="both"/>
+      </w:pPr>
+      <w:r>
+        <w:t>Main article: </w:t>
+      </w:r>
+      <w:r>
+        <w:rPr>
+          <w:rFonts w:eastAsia="Calibri"/>
+        </w:rPr>
+        <w:t>SQL Server Integration Services</w:t>
+      </w:r>
+    </w:p>
+    <w:p>
+      <w:pPr>
+        <w:spacing w:line="360" w:lineRule="auto"/>
+        <w:jc w:val="both"/>
+      </w:pPr>
+      <w:r>
+        <w:t>SQL Server Integration Services (SSIS) provides </w:t>
+      </w:r>
+      <w:r>
+        <w:rPr>
+          <w:rFonts w:eastAsia="Calibri"/>
+        </w:rPr>
+        <w:t>ETL</w:t>
+      </w:r>
+      <w:r>
+        <w:t> capabilities for SQL Server for </w:t>
+      </w:r>
+      <w:r>
+        <w:rPr>
+          <w:rFonts w:eastAsia="Calibri"/>
+        </w:rPr>
+        <w:t>data import</w:t>
+      </w:r>
+      <w:r>
+        <w:t>, </w:t>
+      </w:r>
+      <w:r>
+        <w:rPr>
+          <w:rFonts w:eastAsia="Calibri"/>
+        </w:rPr>
+        <w:t>data integration</w:t>
+      </w:r>
+      <w:r>
+        <w:t> and </w:t>
+      </w:r>
+      <w:r>
+        <w:rPr>
+          <w:rFonts w:eastAsia="Calibri"/>
+        </w:rPr>
+        <w:t>data warehousing</w:t>
+      </w:r>
+      <w:r>
+        <w:t> needs. Integration Services includes GUI tools to build </w:t>
+      </w:r>
+      <w:r>
+        <w:rPr>
+          <w:rFonts w:eastAsia="Calibri"/>
+        </w:rPr>
+        <w:t>workflows</w:t>
+      </w:r>
+      <w:r>
+        <w:t> such as extracting data from various sources, querying data, transforming data—including aggregation, de-duplication, de-/normalization and merging of data—and then exporting the transformed data into destination databases or files.</w:t>
+      </w:r>
+    </w:p>
+    <w:p>
+      <w:pPr>
+        <w:spacing w:line="360" w:lineRule="auto"/>
+        <w:jc w:val="both"/>
+      </w:pPr>
     </w:p>
     <w:p>
       <w:pPr>
@@ -10390,7 +10952,6 @@
           <w:b/>
           <w:sz w:val="32"/>
         </w:rPr>
-        <w:lastRenderedPageBreak/>
         <w:t xml:space="preserve">CHAPTER </w:t>
       </w:r>
       <w:r>
@@ -10740,7 +11301,6 @@
           <w:sz w:val="28"/>
           <w:szCs w:val="28"/>
         </w:rPr>
-        <w:lastRenderedPageBreak/>
         <w:t xml:space="preserve">3.3 </w:t>
       </w:r>
       <w:r>
@@ -11578,17 +12138,39 @@
     <w:p>
       <w:pPr>
         <w:spacing w:line="360" w:lineRule="auto"/>
-        <w:ind w:firstLine="720"/>
-        <w:jc w:val="both"/>
-        <w:rPr>
-          <w:rFonts w:eastAsia="Calibri"/>
-        </w:rPr>
-      </w:pPr>
-      <w:r>
-        <w:rPr>
-          <w:rFonts w:eastAsia="Calibri"/>
-        </w:rPr>
-        <w:t>Java Database Connectivity (JDBC) is an application programming interface (API) for the programming language Java, which defines how a client may access a database. It is Java based data access technology and used for Java database connectivity. It is part of the Java Standard Edition platform, from Oracle Corporation. It provides methods to query and update data in a database, and is oriented towards relational databases. A JDBC-to-ODBC bridge enables connections to any ODBC-accessible data source in the Java virtual machine (JVM) host environment.</w:t>
+        <w:jc w:val="both"/>
+      </w:pPr>
+      <w:r>
+        <w:t>C# and .Net can work with a majority of databases, the most common being Oracle and Microsoft SQL Server. But with every database, the logic behind working with all of them is mostly the same.</w:t>
+      </w:r>
+    </w:p>
+    <w:p>
+      <w:pPr>
+        <w:spacing w:line="360" w:lineRule="auto"/>
+        <w:jc w:val="both"/>
+      </w:pPr>
+      <w:r>
+        <w:t xml:space="preserve">In our </w:t>
+      </w:r>
+      <w:r>
+        <w:t>project</w:t>
+      </w:r>
+      <w:r>
+        <w:t xml:space="preserve">, we </w:t>
+      </w:r>
+      <w:r>
+        <w:t xml:space="preserve">use </w:t>
+      </w:r>
+      <w:r>
+        <w:t xml:space="preserve">the Microsoft SQL Server as our database. For learning purposes, one can download and use the Microsoft SQL Server Express Edition, which is </w:t>
+      </w:r>
+      <w:proofErr w:type="gramStart"/>
+      <w:r>
+        <w:t>a free</w:t>
+      </w:r>
+      <w:proofErr w:type="gramEnd"/>
+      <w:r>
+        <w:t xml:space="preserve"> database software provided by Microsoft.</w:t>
       </w:r>
     </w:p>
     <w:p>
@@ -11622,788 +12204,441 @@
     </w:p>
     <w:p>
       <w:pPr>
-        <w:spacing w:line="360" w:lineRule="auto"/>
-        <w:jc w:val="both"/>
-        <w:rPr>
-          <w:rFonts w:eastAsia="Calibri"/>
-        </w:rPr>
-      </w:pPr>
-      <w:r>
-        <w:rPr>
-          <w:rFonts w:eastAsia="Calibri"/>
-          <w:sz w:val="32"/>
-        </w:rPr>
-        <w:tab/>
-      </w:r>
-      <w:r>
-        <w:rPr>
-          <w:rFonts w:eastAsia="Calibri"/>
-        </w:rPr>
-        <w:t>JDBC allows multiple implementations to exist and be used by the same application. The API provides a mechanism for dynamically loading the correct Java packages and registering them with the JDBC Driver Manager. The Driver Manager is used as a connection factory for creating JDBC connections.</w:t>
-      </w:r>
-    </w:p>
-    <w:p>
-      <w:pPr>
-        <w:spacing w:line="360" w:lineRule="auto"/>
-        <w:jc w:val="both"/>
-        <w:rPr>
-          <w:rFonts w:eastAsia="Calibri"/>
-        </w:rPr>
-      </w:pPr>
-      <w:r>
-        <w:rPr>
-          <w:rFonts w:eastAsia="Calibri"/>
-        </w:rPr>
-        <w:t>JDBC connections support creating and executing statements. These may be update statements such as SQL's CREATE, INSERT, UPDATE and DELETE, or they may be query statements such as SELECT. Additionally, stored procedures may be invoked through a JDBC connection. JDBC represents statements using one of the following classes:</w:t>
-      </w:r>
-    </w:p>
-    <w:p>
-      <w:pPr>
+        <w:pStyle w:val="ListParagraph"/>
         <w:numPr>
           <w:ilvl w:val="0"/>
-          <w:numId w:val="21"/>
+          <w:numId w:val="38"/>
         </w:numPr>
-        <w:spacing w:after="200" w:line="360" w:lineRule="auto"/>
-        <w:ind w:left="720" w:hanging="360"/>
-        <w:jc w:val="both"/>
-        <w:rPr>
-          <w:rFonts w:eastAsia="Calibri"/>
-        </w:rPr>
-      </w:pPr>
-      <w:r>
-        <w:rPr>
-          <w:rFonts w:eastAsia="Calibri"/>
-        </w:rPr>
-        <w:t>Statement – the statement is sent to the database server each and every time.</w:t>
-      </w:r>
-    </w:p>
-    <w:p>
-      <w:pPr>
+        <w:spacing w:line="360" w:lineRule="auto"/>
+        <w:rPr>
+          <w:b/>
+          <w:sz w:val="28"/>
+          <w:szCs w:val="28"/>
+        </w:rPr>
+      </w:pPr>
+      <w:r>
+        <w:rPr>
+          <w:rStyle w:val="Strong"/>
+          <w:rFonts w:ascii="Times New Roman" w:hAnsi="Times New Roman"/>
+          <w:color w:val="000000" w:themeColor="text1"/>
+          <w:sz w:val="24"/>
+          <w:szCs w:val="24"/>
+        </w:rPr>
+        <w:t>Connection</w:t>
+      </w:r>
+      <w:r>
+        <w:rPr>
+          <w:color w:val="000000" w:themeColor="text1"/>
+        </w:rPr>
+        <w:t> </w:t>
+      </w:r>
+      <w:r>
+        <w:t>– To work with the data in a database, the first obvious step is the connection. The connection to a database normally consists of the below-mentioned parameters.</w:t>
+      </w:r>
+    </w:p>
+    <w:p>
+      <w:pPr>
+        <w:pStyle w:val="ListParagraph"/>
         <w:numPr>
           <w:ilvl w:val="0"/>
-          <w:numId w:val="21"/>
+          <w:numId w:val="37"/>
         </w:numPr>
-        <w:spacing w:after="200" w:line="360" w:lineRule="auto"/>
-        <w:ind w:left="720" w:hanging="360"/>
-        <w:jc w:val="both"/>
-        <w:rPr>
-          <w:rFonts w:eastAsia="Calibri"/>
-        </w:rPr>
-      </w:pPr>
-      <w:r>
-        <w:rPr>
-          <w:rFonts w:eastAsia="Calibri"/>
-        </w:rPr>
-        <w:t>PreparedStatement – the statement is cached and then the execution path is pre-determined on the database server allowing it to be executed multiple times in an efficient manner.</w:t>
-      </w:r>
-    </w:p>
-    <w:p>
-      <w:pPr>
+        <w:spacing w:line="360" w:lineRule="auto"/>
+        <w:jc w:val="both"/>
+      </w:pPr>
+      <w:r>
+        <w:rPr>
+          <w:rStyle w:val="Strong"/>
+          <w:rFonts w:ascii="Times New Roman" w:hAnsi="Times New Roman"/>
+          <w:color w:val="000000" w:themeColor="text1"/>
+          <w:sz w:val="24"/>
+          <w:szCs w:val="24"/>
+        </w:rPr>
+        <w:t>Database name or Data Source</w:t>
+      </w:r>
+      <w:r>
+        <w:t> – The first important parameter is the database name to which the connection needs to be established. Each connection can only work with one database at a time.</w:t>
+      </w:r>
+    </w:p>
+    <w:p>
+      <w:pPr>
+        <w:pStyle w:val="ListParagraph"/>
         <w:numPr>
           <w:ilvl w:val="0"/>
-          <w:numId w:val="21"/>
+          <w:numId w:val="37"/>
         </w:numPr>
-        <w:spacing w:after="200" w:line="360" w:lineRule="auto"/>
-        <w:ind w:left="720" w:hanging="360"/>
-        <w:jc w:val="both"/>
-        <w:rPr>
-          <w:rFonts w:eastAsia="Calibri"/>
-        </w:rPr>
-      </w:pPr>
-      <w:r>
-        <w:rPr>
-          <w:rFonts w:eastAsia="Calibri"/>
-        </w:rPr>
-        <w:t>CallableStatement – used for executing stored procedures on the database.</w:t>
-      </w:r>
-    </w:p>
-    <w:p>
-      <w:pPr>
-        <w:spacing w:line="360" w:lineRule="auto"/>
-        <w:jc w:val="both"/>
-        <w:rPr>
-          <w:rFonts w:eastAsia="Calibri"/>
-        </w:rPr>
-      </w:pPr>
-      <w:r>
-        <w:rPr>
-          <w:rFonts w:eastAsia="Calibri"/>
-        </w:rPr>
-        <w:t>Update statements such as INSERT, UPDATE and DELETE return an update count that indicates how many rows were affected in the database. These statements do not return any other information.</w:t>
-      </w:r>
-    </w:p>
-    <w:p>
-      <w:pPr>
-        <w:spacing w:line="360" w:lineRule="auto"/>
-        <w:jc w:val="both"/>
-        <w:rPr>
-          <w:rFonts w:eastAsia="Calibri"/>
-        </w:rPr>
-      </w:pPr>
-      <w:r>
-        <w:rPr>
-          <w:rFonts w:eastAsia="Calibri"/>
-        </w:rPr>
-        <w:lastRenderedPageBreak/>
-        <w:t>Query statements return a JDBC row result set. The row result set is used to walk over the result set. Individual columns in a row are retrieved either by name or by column number. There may be any number of rows in the result set. The row result set has metadata that describes the names of the columns and their types.</w:t>
-      </w:r>
-    </w:p>
-    <w:p>
-      <w:pPr>
-        <w:spacing w:line="360" w:lineRule="auto"/>
-        <w:jc w:val="both"/>
-        <w:rPr>
-          <w:rFonts w:eastAsia="Calibri"/>
-        </w:rPr>
-      </w:pPr>
-      <w:r>
-        <w:rPr>
-          <w:rFonts w:eastAsia="Calibri"/>
-        </w:rPr>
-        <w:t>There is an extension to the basic JDBC API in the javax.sql.</w:t>
-      </w:r>
-    </w:p>
-    <w:p>
-      <w:pPr>
-        <w:spacing w:line="360" w:lineRule="auto"/>
-        <w:jc w:val="both"/>
-        <w:rPr>
-          <w:rFonts w:eastAsia="Calibri"/>
-        </w:rPr>
-      </w:pPr>
-      <w:r>
-        <w:rPr>
-          <w:rFonts w:eastAsia="Calibri"/>
-        </w:rPr>
-        <w:t>JDBC connections are often managed via a connection pool rather than obtained directly from the driver.</w:t>
-      </w:r>
-    </w:p>
-    <w:p>
-      <w:pPr>
-        <w:spacing w:line="360" w:lineRule="auto"/>
-        <w:jc w:val="both"/>
-        <w:rPr>
-          <w:rFonts w:eastAsia="Calibri"/>
-        </w:rPr>
-      </w:pPr>
-    </w:p>
-    <w:p>
-      <w:pPr>
-        <w:spacing w:line="360" w:lineRule="auto"/>
-        <w:rPr>
-          <w:rFonts w:eastAsia="Calibri"/>
-          <w:b/>
-          <w:sz w:val="28"/>
-          <w:szCs w:val="32"/>
-        </w:rPr>
-      </w:pPr>
-      <w:r>
-        <w:rPr>
-          <w:rFonts w:eastAsia="Calibri"/>
-          <w:b/>
-          <w:sz w:val="28"/>
-          <w:szCs w:val="32"/>
-        </w:rPr>
-        <w:t>JDBC DRIVERS</w:t>
-      </w:r>
-    </w:p>
-    <w:p>
-      <w:pPr>
-        <w:spacing w:line="360" w:lineRule="auto"/>
-        <w:rPr>
-          <w:rFonts w:eastAsia="Calibri"/>
-          <w:b/>
-          <w:sz w:val="32"/>
-          <w:szCs w:val="32"/>
-        </w:rPr>
-      </w:pPr>
-    </w:p>
-    <w:p>
-      <w:pPr>
-        <w:spacing w:line="360" w:lineRule="auto"/>
-        <w:jc w:val="both"/>
-        <w:rPr>
-          <w:rFonts w:eastAsia="Calibri"/>
-        </w:rPr>
-      </w:pPr>
-      <w:r>
-        <w:rPr>
-          <w:rFonts w:eastAsia="Calibri"/>
-          <w:sz w:val="32"/>
-        </w:rPr>
-        <w:tab/>
-      </w:r>
-      <w:r>
-        <w:rPr>
-          <w:rFonts w:eastAsia="Calibri"/>
-        </w:rPr>
-        <w:t>JDBC drivers are client-side adapters (installed on the client machine, not on the server) that convert requests from Java programs to a protocol that the DBMS can understand.</w:t>
-      </w:r>
-      <w:r>
-        <w:rPr>
-          <w:rFonts w:eastAsia="Calibri"/>
-        </w:rPr>
-        <w:t xml:space="preserve"> </w:t>
-      </w:r>
-      <w:r>
-        <w:rPr>
-          <w:rFonts w:eastAsia="Calibri"/>
-        </w:rPr>
-        <w:t>Types</w:t>
-      </w:r>
-      <w:r>
-        <w:rPr>
-          <w:rFonts w:eastAsia="Calibri"/>
-        </w:rPr>
-        <w:t xml:space="preserve"> </w:t>
-      </w:r>
-      <w:r>
-        <w:rPr>
-          <w:rFonts w:eastAsia="Calibri"/>
-        </w:rPr>
-        <w:t>Commercial and free drivers provide connectivity to most relational-database servers. These drivers fall into one of the following types:</w:t>
-      </w:r>
-    </w:p>
-    <w:p>
-      <w:pPr>
-        <w:spacing w:line="360" w:lineRule="auto"/>
-        <w:jc w:val="both"/>
-        <w:rPr>
-          <w:rFonts w:eastAsia="Calibri"/>
-        </w:rPr>
-      </w:pPr>
-      <w:r>
-        <w:rPr>
-          <w:rFonts w:eastAsia="Calibri"/>
-        </w:rPr>
-        <w:t xml:space="preserve">a. Type 1 that calls native code of the locally available ODBC driver. </w:t>
-      </w:r>
-    </w:p>
-    <w:p>
-      <w:pPr>
-        <w:spacing w:line="360" w:lineRule="auto"/>
-        <w:jc w:val="both"/>
-        <w:rPr>
-          <w:rFonts w:eastAsia="Calibri"/>
-        </w:rPr>
-      </w:pPr>
-      <w:proofErr w:type="gramStart"/>
-      <w:r>
-        <w:rPr>
-          <w:rFonts w:eastAsia="Calibri"/>
-        </w:rPr>
-        <w:t>b</w:t>
-      </w:r>
-      <w:proofErr w:type="gramEnd"/>
-      <w:r>
-        <w:rPr>
-          <w:rFonts w:eastAsia="Calibri"/>
-        </w:rPr>
-        <w:t>. Type 2 that calls database vendor native library on a client side. This code then talks to database over the network.</w:t>
-      </w:r>
-    </w:p>
-    <w:p>
-      <w:pPr>
-        <w:spacing w:line="360" w:lineRule="auto"/>
-        <w:jc w:val="both"/>
-        <w:rPr>
-          <w:rFonts w:eastAsia="Calibri"/>
-        </w:rPr>
-      </w:pPr>
-      <w:r>
-        <w:rPr>
-          <w:rFonts w:eastAsia="Calibri"/>
-        </w:rPr>
-        <w:t>c. Type 3, the pure-java driver that talks with the server-side middleware that then talks to the database.</w:t>
-      </w:r>
-    </w:p>
-    <w:p>
-      <w:pPr>
-        <w:spacing w:line="360" w:lineRule="auto"/>
-        <w:jc w:val="both"/>
-        <w:rPr>
-          <w:rFonts w:eastAsia="Calibri"/>
-        </w:rPr>
-      </w:pPr>
-      <w:r>
-        <w:rPr>
-          <w:rFonts w:eastAsia="Calibri"/>
-        </w:rPr>
-        <w:t>d. Type 4, the pure-java driver that uses database native protocol.</w:t>
-      </w:r>
-    </w:p>
-    <w:p>
-      <w:pPr>
-        <w:spacing w:line="360" w:lineRule="auto"/>
-        <w:jc w:val="both"/>
-        <w:rPr>
-          <w:rFonts w:eastAsia="Calibri"/>
-        </w:rPr>
-      </w:pPr>
-      <w:r>
-        <w:rPr>
-          <w:rFonts w:eastAsia="Calibri"/>
-        </w:rPr>
-        <w:t>Note also a type called an internal JDBC driver - a driver embedded with JRE in Java-enabled SQL databases. It is used for Java stored procedures.</w:t>
-      </w:r>
-    </w:p>
-    <w:p>
-      <w:pPr>
-        <w:spacing w:line="360" w:lineRule="auto"/>
-        <w:jc w:val="both"/>
-        <w:rPr>
-          <w:rFonts w:eastAsia="Calibri"/>
-          <w:sz w:val="32"/>
-        </w:rPr>
-      </w:pPr>
-    </w:p>
-    <w:p>
-      <w:pPr>
-        <w:spacing w:line="360" w:lineRule="auto"/>
-        <w:rPr>
-          <w:rFonts w:eastAsia="Calibri"/>
-          <w:b/>
-          <w:sz w:val="28"/>
-        </w:rPr>
-      </w:pPr>
-      <w:r>
-        <w:rPr>
-          <w:rFonts w:eastAsia="Calibri"/>
-          <w:b/>
-          <w:sz w:val="28"/>
-        </w:rPr>
-        <w:t>Steps</w:t>
-      </w:r>
-      <w:r>
-        <w:rPr>
-          <w:rFonts w:eastAsia="Calibri"/>
-          <w:b/>
-          <w:sz w:val="28"/>
-        </w:rPr>
-        <w:t xml:space="preserve"> </w:t>
-      </w:r>
-      <w:r>
-        <w:rPr>
-          <w:rFonts w:eastAsia="Calibri"/>
-          <w:b/>
-          <w:sz w:val="28"/>
-        </w:rPr>
-        <w:t>to connect to the database in java</w:t>
-      </w:r>
-    </w:p>
-    <w:p>
-      <w:pPr>
-        <w:spacing w:line="360" w:lineRule="auto"/>
-        <w:ind w:firstLine="720"/>
-        <w:jc w:val="both"/>
-        <w:rPr>
-          <w:rFonts w:eastAsia="Calibri"/>
-        </w:rPr>
-      </w:pPr>
-      <w:r>
-        <w:rPr>
-          <w:rFonts w:eastAsia="Calibri"/>
-        </w:rPr>
-        <w:t xml:space="preserve">There are 5 steps to connect any java application with the database in java using JDBC. </w:t>
-      </w:r>
-    </w:p>
-    <w:p>
-      <w:pPr>
-        <w:spacing w:line="360" w:lineRule="auto"/>
-        <w:jc w:val="both"/>
-        <w:rPr>
-          <w:rFonts w:eastAsia="Calibri"/>
-        </w:rPr>
-      </w:pPr>
-      <w:r>
-        <w:rPr>
-          <w:rFonts w:eastAsia="Calibri"/>
-        </w:rPr>
-        <w:t xml:space="preserve">They are as follows: </w:t>
-      </w:r>
-    </w:p>
-    <w:p>
-      <w:pPr>
-        <w:spacing w:line="360" w:lineRule="auto"/>
-        <w:jc w:val="both"/>
-        <w:rPr>
-          <w:rFonts w:eastAsia="Calibri"/>
-        </w:rPr>
-      </w:pPr>
-    </w:p>
-    <w:p>
-      <w:pPr>
+        <w:spacing w:line="360" w:lineRule="auto"/>
+        <w:jc w:val="both"/>
+      </w:pPr>
+      <w:r>
+        <w:rPr>
+          <w:rStyle w:val="Strong"/>
+          <w:rFonts w:ascii="Times New Roman" w:hAnsi="Times New Roman"/>
+          <w:color w:val="000000" w:themeColor="text1"/>
+          <w:sz w:val="24"/>
+          <w:szCs w:val="24"/>
+        </w:rPr>
+        <w:t>Credentials</w:t>
+      </w:r>
+      <w:r>
+        <w:t> – The next important aspect is the username and password which needs to be used to establish a connection to the database. It ensures that the username and password have the necessary privileges to connect to the database.</w:t>
+      </w:r>
+    </w:p>
+    <w:p>
+      <w:pPr>
+        <w:pStyle w:val="ListParagraph"/>
         <w:numPr>
           <w:ilvl w:val="0"/>
-          <w:numId w:val="22"/>
+          <w:numId w:val="37"/>
         </w:numPr>
-        <w:spacing w:after="200" w:line="360" w:lineRule="auto"/>
-        <w:ind w:left="720" w:hanging="360"/>
-        <w:jc w:val="both"/>
-        <w:rPr>
-          <w:rFonts w:eastAsia="Calibri"/>
-        </w:rPr>
-      </w:pPr>
-      <w:r>
-        <w:rPr>
-          <w:rFonts w:eastAsia="Calibri"/>
-        </w:rPr>
-        <w:t xml:space="preserve">Register the driver class </w:t>
-      </w:r>
-    </w:p>
-    <w:p>
-      <w:pPr>
+        <w:spacing w:line="360" w:lineRule="auto"/>
+        <w:jc w:val="both"/>
+        <w:rPr>
+          <w:color w:val="000000" w:themeColor="text1"/>
+        </w:rPr>
+      </w:pPr>
+      <w:r>
+        <w:rPr>
+          <w:rStyle w:val="Strong"/>
+          <w:rFonts w:ascii="Times New Roman" w:hAnsi="Times New Roman"/>
+          <w:color w:val="000000" w:themeColor="text1"/>
+          <w:sz w:val="24"/>
+          <w:szCs w:val="24"/>
+        </w:rPr>
+        <w:t>Optional parameters</w:t>
+      </w:r>
+      <w:r>
+        <w:rPr>
+          <w:color w:val="000000" w:themeColor="text1"/>
+        </w:rPr>
+        <w:t> - For each database type, you can specify optional parameters to provide more information on how .net should handle the connection to the database. For example, one can specify a parameter for how long the connection should stay active. If no operation is performed for a specific period of time, then the parameter would determine if the connection has to be closed.</w:t>
+      </w:r>
+    </w:p>
+    <w:p>
+      <w:pPr>
+        <w:pStyle w:val="ListParagraph"/>
         <w:numPr>
           <w:ilvl w:val="0"/>
-          <w:numId w:val="22"/>
+          <w:numId w:val="37"/>
         </w:numPr>
-        <w:spacing w:after="200" w:line="360" w:lineRule="auto"/>
-        <w:ind w:left="720" w:hanging="360"/>
-        <w:jc w:val="both"/>
-        <w:rPr>
-          <w:rFonts w:eastAsia="Calibri"/>
-        </w:rPr>
-      </w:pPr>
-      <w:r>
-        <w:rPr>
-          <w:rFonts w:eastAsia="Calibri"/>
-        </w:rPr>
-        <w:t xml:space="preserve">Creating connection </w:t>
-      </w:r>
-    </w:p>
-    <w:p>
-      <w:pPr>
+        <w:spacing w:line="360" w:lineRule="auto"/>
+        <w:jc w:val="both"/>
+        <w:rPr>
+          <w:color w:val="000000" w:themeColor="text1"/>
+        </w:rPr>
+      </w:pPr>
+      <w:r>
+        <w:rPr>
+          <w:rStyle w:val="Strong"/>
+          <w:rFonts w:ascii="Times New Roman" w:hAnsi="Times New Roman"/>
+          <w:color w:val="000000" w:themeColor="text1"/>
+          <w:sz w:val="24"/>
+          <w:szCs w:val="24"/>
+        </w:rPr>
+        <w:t>Selecting data from the database</w:t>
+      </w:r>
+      <w:r>
+        <w:rPr>
+          <w:color w:val="000000" w:themeColor="text1"/>
+        </w:rPr>
+        <w:t> – Once the connection has been established, the next important aspect is to fetch the data from the database. C# can execute 'SQL' select command against the database. The 'SQL' statement can be used to fetch data from a specific table in the database.</w:t>
+      </w:r>
+    </w:p>
+    <w:p>
+      <w:pPr>
+        <w:pStyle w:val="ListParagraph"/>
         <w:numPr>
           <w:ilvl w:val="0"/>
-          <w:numId w:val="22"/>
+          <w:numId w:val="37"/>
         </w:numPr>
-        <w:spacing w:after="200" w:line="360" w:lineRule="auto"/>
-        <w:ind w:left="720" w:hanging="360"/>
-        <w:jc w:val="both"/>
-        <w:rPr>
-          <w:rFonts w:eastAsia="Calibri"/>
-        </w:rPr>
-      </w:pPr>
-      <w:r>
-        <w:rPr>
-          <w:rFonts w:eastAsia="Calibri"/>
-        </w:rPr>
-        <w:t xml:space="preserve">Creating statement </w:t>
-      </w:r>
-    </w:p>
-    <w:p>
-      <w:pPr>
+        <w:spacing w:line="360" w:lineRule="auto"/>
+        <w:jc w:val="both"/>
+      </w:pPr>
+      <w:r>
+        <w:rPr>
+          <w:rStyle w:val="Strong"/>
+          <w:rFonts w:ascii="Times New Roman" w:hAnsi="Times New Roman"/>
+          <w:color w:val="000000" w:themeColor="text1"/>
+          <w:sz w:val="24"/>
+          <w:szCs w:val="24"/>
+        </w:rPr>
+        <w:t>Inserting data into the database</w:t>
+      </w:r>
+      <w:r>
+        <w:t> – C# can also be used to insert records into the database. Values can be specified in C# for each row that needs to be inserted into the database.</w:t>
+      </w:r>
+    </w:p>
+    <w:p>
+      <w:pPr>
+        <w:pStyle w:val="ListParagraph"/>
         <w:numPr>
           <w:ilvl w:val="0"/>
-          <w:numId w:val="22"/>
+          <w:numId w:val="37"/>
         </w:numPr>
-        <w:spacing w:after="200" w:line="360" w:lineRule="auto"/>
-        <w:ind w:left="720" w:hanging="360"/>
-        <w:jc w:val="both"/>
-        <w:rPr>
-          <w:rFonts w:eastAsia="Calibri"/>
-        </w:rPr>
-      </w:pPr>
-      <w:r>
-        <w:rPr>
-          <w:rFonts w:eastAsia="Calibri"/>
+        <w:spacing w:line="360" w:lineRule="auto"/>
+        <w:jc w:val="both"/>
+        <w:rPr>
+          <w:color w:val="000000" w:themeColor="text1"/>
+        </w:rPr>
+      </w:pPr>
+      <w:r>
+        <w:rPr>
+          <w:rStyle w:val="Strong"/>
+          <w:rFonts w:ascii="Times New Roman" w:hAnsi="Times New Roman"/>
+          <w:color w:val="000000" w:themeColor="text1"/>
+          <w:sz w:val="24"/>
+          <w:szCs w:val="24"/>
         </w:rPr>
         <w:lastRenderedPageBreak/>
-        <w:t xml:space="preserve">Executing queries </w:t>
-      </w:r>
-    </w:p>
-    <w:p>
-      <w:pPr>
+        <w:t>Updating data into the database</w:t>
+      </w:r>
+      <w:r>
+        <w:rPr>
+          <w:color w:val="000000" w:themeColor="text1"/>
+        </w:rPr>
+        <w:t> – C# can also be used to update existing records into the database. New values can be specified in C# for each row that needs to be updated into the database.</w:t>
+      </w:r>
+    </w:p>
+    <w:p>
+      <w:pPr>
+        <w:pStyle w:val="ListParagraph"/>
         <w:numPr>
           <w:ilvl w:val="0"/>
-          <w:numId w:val="22"/>
+          <w:numId w:val="37"/>
         </w:numPr>
-        <w:spacing w:after="200" w:line="360" w:lineRule="auto"/>
-        <w:ind w:left="720" w:hanging="360"/>
-        <w:jc w:val="both"/>
-        <w:rPr>
-          <w:rFonts w:eastAsia="Calibri"/>
-        </w:rPr>
-      </w:pPr>
-      <w:r>
-        <w:rPr>
-          <w:rFonts w:eastAsia="Calibri"/>
-        </w:rPr>
-        <w:t xml:space="preserve">Closing connection </w:t>
-      </w:r>
-    </w:p>
-    <w:p>
-      <w:pPr>
-        <w:spacing w:line="360" w:lineRule="auto"/>
-        <w:jc w:val="both"/>
-        <w:rPr>
-          <w:rFonts w:eastAsia="Calibri"/>
-        </w:rPr>
-      </w:pPr>
-    </w:p>
-    <w:p>
-      <w:pPr>
-        <w:spacing w:line="360" w:lineRule="auto"/>
-        <w:jc w:val="both"/>
-        <w:rPr>
-          <w:rFonts w:eastAsia="Calibri"/>
-          <w:b/>
-          <w:sz w:val="28"/>
-        </w:rPr>
-      </w:pPr>
-      <w:r>
-        <w:rPr>
-          <w:rFonts w:eastAsia="Calibri"/>
-          <w:b/>
-          <w:sz w:val="28"/>
-        </w:rPr>
-        <w:t>Register the driver class</w:t>
-      </w:r>
-    </w:p>
-    <w:p>
-      <w:pPr>
-        <w:spacing w:line="360" w:lineRule="auto"/>
-        <w:ind w:left="720"/>
-        <w:jc w:val="both"/>
-        <w:rPr>
-          <w:rFonts w:eastAsia="Calibri"/>
-        </w:rPr>
-      </w:pPr>
-    </w:p>
-    <w:p>
-      <w:pPr>
-        <w:spacing w:line="360" w:lineRule="auto"/>
-        <w:jc w:val="both"/>
-        <w:rPr>
-          <w:rFonts w:eastAsia="Calibri"/>
-        </w:rPr>
-      </w:pPr>
-      <w:r>
-        <w:rPr>
-          <w:rFonts w:eastAsia="Calibri"/>
-        </w:rPr>
-        <w:t xml:space="preserve">The </w:t>
-      </w:r>
-      <w:proofErr w:type="gramStart"/>
-      <w:r>
-        <w:rPr>
-          <w:rFonts w:eastAsia="Calibri"/>
-        </w:rPr>
-        <w:t>forName(</w:t>
-      </w:r>
-      <w:proofErr w:type="gramEnd"/>
-      <w:r>
-        <w:rPr>
-          <w:rFonts w:eastAsia="Calibri"/>
-        </w:rPr>
-        <w:t xml:space="preserve">) method of Class class is used to register the driver class. This method is used to dynamically load the driver class. </w:t>
-      </w:r>
-    </w:p>
-    <w:p>
-      <w:pPr>
-        <w:spacing w:line="360" w:lineRule="auto"/>
-        <w:jc w:val="both"/>
-        <w:rPr>
-          <w:rFonts w:eastAsia="Calibri"/>
-        </w:rPr>
-      </w:pPr>
-      <w:r>
-        <w:rPr>
-          <w:rFonts w:eastAsia="Calibri"/>
-        </w:rPr>
-        <w:t xml:space="preserve">Syntax of </w:t>
-      </w:r>
-      <w:proofErr w:type="gramStart"/>
-      <w:r>
-        <w:rPr>
-          <w:rFonts w:eastAsia="Calibri"/>
-        </w:rPr>
-        <w:t>forName(</w:t>
-      </w:r>
-      <w:proofErr w:type="gramEnd"/>
-      <w:r>
-        <w:rPr>
-          <w:rFonts w:eastAsia="Calibri"/>
-        </w:rPr>
-        <w:t>) method</w:t>
-      </w:r>
-      <w:r>
-        <w:rPr>
-          <w:rFonts w:eastAsia="Calibri"/>
-        </w:rPr>
-        <w:t xml:space="preserve"> </w:t>
-      </w:r>
-      <w:r>
-        <w:rPr>
-          <w:rFonts w:eastAsia="Calibri"/>
-        </w:rPr>
-        <w:t xml:space="preserve">: </w:t>
-      </w:r>
-      <w:r>
-        <w:rPr>
-          <w:rFonts w:eastAsia="Calibri"/>
-        </w:rPr>
-        <w:tab/>
-      </w:r>
-    </w:p>
-    <w:p>
-      <w:pPr>
-        <w:spacing w:line="360" w:lineRule="auto"/>
-        <w:jc w:val="both"/>
-        <w:rPr>
-          <w:rFonts w:eastAsia="Calibri"/>
-        </w:rPr>
-      </w:pPr>
-      <w:proofErr w:type="gramStart"/>
-      <w:r>
-        <w:rPr>
-          <w:rFonts w:eastAsia="Calibri"/>
-        </w:rPr>
-        <w:t>public</w:t>
-      </w:r>
-      <w:proofErr w:type="gramEnd"/>
-      <w:r>
-        <w:rPr>
-          <w:rFonts w:eastAsia="Calibri"/>
-        </w:rPr>
-        <w:t> static void forName(S</w:t>
-      </w:r>
-      <w:r>
-        <w:rPr>
-          <w:rFonts w:eastAsia="Calibri"/>
-        </w:rPr>
-        <w:t>tring className )</w:t>
-      </w:r>
-      <w:r>
-        <w:rPr>
-          <w:rFonts w:eastAsia="Calibri"/>
-        </w:rPr>
-        <w:t>throws ClassNotFoundException </w:t>
-      </w:r>
-      <w:r>
-        <w:rPr>
-          <w:rFonts w:eastAsia="Calibri"/>
-        </w:rPr>
-        <w:t>.</w:t>
-      </w:r>
-      <w:r>
-        <w:rPr>
-          <w:rFonts w:eastAsia="Calibri"/>
-        </w:rPr>
-        <w:t> </w:t>
-      </w:r>
-    </w:p>
-    <w:p>
-      <w:pPr>
-        <w:spacing w:line="360" w:lineRule="auto"/>
-        <w:jc w:val="both"/>
-        <w:rPr>
-          <w:rFonts w:eastAsia="Calibri"/>
-          <w:b/>
-        </w:rPr>
-      </w:pPr>
-    </w:p>
-    <w:p>
-      <w:pPr>
-        <w:spacing w:line="360" w:lineRule="auto"/>
-        <w:jc w:val="both"/>
-        <w:rPr>
-          <w:rFonts w:eastAsia="Calibri"/>
-          <w:b/>
-          <w:sz w:val="28"/>
-        </w:rPr>
-      </w:pPr>
-      <w:r>
-        <w:rPr>
-          <w:rFonts w:eastAsia="Calibri"/>
-          <w:b/>
-        </w:rPr>
-        <w:t xml:space="preserve"> </w:t>
-      </w:r>
-      <w:r>
-        <w:rPr>
-          <w:rFonts w:eastAsia="Calibri"/>
-          <w:b/>
-          <w:sz w:val="28"/>
-        </w:rPr>
-        <w:t>Create the connection object</w:t>
-      </w:r>
-    </w:p>
-    <w:p>
-      <w:pPr>
-        <w:spacing w:line="360" w:lineRule="auto"/>
-        <w:jc w:val="both"/>
-        <w:rPr>
-          <w:rFonts w:eastAsia="Calibri"/>
-        </w:rPr>
-      </w:pPr>
-    </w:p>
-    <w:p>
-      <w:pPr>
-        <w:spacing w:line="360" w:lineRule="auto"/>
-        <w:jc w:val="both"/>
-        <w:rPr>
-          <w:rFonts w:eastAsia="Calibri"/>
-        </w:rPr>
-      </w:pPr>
-      <w:r>
-        <w:rPr>
-          <w:rFonts w:eastAsia="Calibri"/>
-        </w:rPr>
-        <w:t xml:space="preserve">The </w:t>
-      </w:r>
-      <w:proofErr w:type="gramStart"/>
-      <w:r>
-        <w:rPr>
-          <w:rFonts w:eastAsia="Calibri"/>
-        </w:rPr>
-        <w:t>getConnection(</w:t>
-      </w:r>
-      <w:proofErr w:type="gramEnd"/>
-      <w:r>
-        <w:rPr>
-          <w:rFonts w:eastAsia="Calibri"/>
-        </w:rPr>
-        <w:t xml:space="preserve">) method of DriverManager class is used to establish connection with the database. </w:t>
-      </w:r>
-    </w:p>
-    <w:p>
-      <w:pPr>
-        <w:spacing w:line="360" w:lineRule="auto"/>
-        <w:jc w:val="both"/>
-        <w:rPr>
-          <w:rFonts w:eastAsia="Calibri"/>
-        </w:rPr>
-      </w:pPr>
-      <w:r>
-        <w:rPr>
-          <w:rFonts w:eastAsia="Calibri"/>
-        </w:rPr>
-        <w:t xml:space="preserve">Syntax of </w:t>
-      </w:r>
-      <w:proofErr w:type="gramStart"/>
-      <w:r>
-        <w:rPr>
-          <w:rFonts w:eastAsia="Calibri"/>
-        </w:rPr>
-        <w:t>getConnection(</w:t>
-      </w:r>
-      <w:proofErr w:type="gramEnd"/>
-      <w:r>
-        <w:rPr>
-          <w:rFonts w:eastAsia="Calibri"/>
-        </w:rPr>
-        <w:t>) method:</w:t>
-      </w:r>
-    </w:p>
-    <w:p>
-      <w:pPr>
+        <w:spacing w:line="360" w:lineRule="auto"/>
+        <w:jc w:val="both"/>
+        <w:rPr>
+          <w:color w:val="000000" w:themeColor="text1"/>
+        </w:rPr>
+      </w:pPr>
+      <w:r>
+        <w:rPr>
+          <w:rStyle w:val="Strong"/>
+          <w:rFonts w:ascii="Times New Roman" w:hAnsi="Times New Roman"/>
+          <w:color w:val="000000" w:themeColor="text1"/>
+          <w:sz w:val="24"/>
+          <w:szCs w:val="24"/>
+        </w:rPr>
+        <w:t>Deleting data from a database</w:t>
+      </w:r>
+      <w:r>
+        <w:rPr>
+          <w:color w:val="000000" w:themeColor="text1"/>
+        </w:rPr>
+        <w:t> – C# can also be used to delete records into the database. Select commands to specify which rows need to be deleted can be specified in C#.</w:t>
+      </w:r>
+    </w:p>
+    <w:p>
+      <w:pPr>
+        <w:pStyle w:val="ListParagraph"/>
         <w:numPr>
           <w:ilvl w:val="0"/>
-          <w:numId w:val="23"/>
+          <w:numId w:val="37"/>
         </w:numPr>
-        <w:spacing w:after="200" w:line="360" w:lineRule="auto"/>
-        <w:ind w:left="720" w:hanging="360"/>
+        <w:spacing w:line="360" w:lineRule="auto"/>
+        <w:jc w:val="both"/>
+        <w:rPr>
+          <w:color w:val="000000" w:themeColor="text1"/>
+        </w:rPr>
+      </w:pPr>
+      <w:r>
+        <w:rPr>
+          <w:color w:val="000000" w:themeColor="text1"/>
+        </w:rPr>
+        <w:t>Ok, now that we have seen the theory of each operation, let's jump into the further sections to look at how we can perform database operations in C#.</w:t>
+      </w:r>
+    </w:p>
+    <w:p>
+      <w:pPr>
+        <w:spacing w:line="360" w:lineRule="auto"/>
+        <w:jc w:val="both"/>
+        <w:rPr>
+          <w:b/>
+          <w:bCs/>
+          <w:color w:val="000000" w:themeColor="text1"/>
+        </w:rPr>
+      </w:pPr>
+      <w:r>
+        <w:rPr>
+          <w:b/>
+          <w:bCs/>
+          <w:color w:val="000000" w:themeColor="text1"/>
+        </w:rPr>
+        <w:t>Steps to connect c# to Database</w:t>
+      </w:r>
+    </w:p>
+    <w:p>
+      <w:pPr>
+        <w:spacing w:line="360" w:lineRule="auto"/>
+        <w:jc w:val="both"/>
+        <w:rPr>
+          <w:color w:val="000000" w:themeColor="text1"/>
+        </w:rPr>
+      </w:pPr>
+      <w:r>
+        <w:rPr>
+          <w:color w:val="000000" w:themeColor="text1"/>
+        </w:rPr>
+        <w:t xml:space="preserve">Let's now look at the code, which needs to be kept in place to create a connection to a database. </w:t>
+      </w:r>
+      <w:proofErr w:type="gramStart"/>
+      <w:r>
+        <w:rPr>
+          <w:color w:val="000000" w:themeColor="text1"/>
+        </w:rPr>
+        <w:t>we</w:t>
+      </w:r>
+      <w:proofErr w:type="gramEnd"/>
+      <w:r>
+        <w:rPr>
+          <w:color w:val="000000" w:themeColor="text1"/>
+        </w:rPr>
+        <w:t xml:space="preserve"> will connect to a database which has the name of </w:t>
+      </w:r>
+      <w:r>
+        <w:rPr>
+          <w:color w:val="000000" w:themeColor="text1"/>
+        </w:rPr>
+        <w:t>xyz</w:t>
+      </w:r>
+      <w:r>
+        <w:rPr>
+          <w:color w:val="000000" w:themeColor="text1"/>
+        </w:rPr>
+        <w:t>. The credentials used to connect to the database are given below</w:t>
+      </w:r>
+    </w:p>
+    <w:p>
+      <w:pPr>
+        <w:spacing w:line="360" w:lineRule="auto"/>
+        <w:jc w:val="both"/>
+        <w:rPr>
+          <w:b/>
+          <w:bCs/>
+          <w:color w:val="000000" w:themeColor="text1"/>
+        </w:rPr>
+      </w:pPr>
+      <w:r>
+        <w:rPr>
+          <w:rStyle w:val="Strong"/>
+          <w:b w:val="0"/>
+          <w:bCs w:val="0"/>
+          <w:color w:val="000000" w:themeColor="text1"/>
+        </w:rPr>
+        <w:t xml:space="preserve">Username – </w:t>
+      </w:r>
+      <w:r>
+        <w:rPr>
+          <w:rStyle w:val="Strong"/>
+          <w:b w:val="0"/>
+          <w:bCs w:val="0"/>
+          <w:color w:val="000000" w:themeColor="text1"/>
+        </w:rPr>
+        <w:t>xyz</w:t>
+      </w:r>
+    </w:p>
+    <w:p>
+      <w:pPr>
+        <w:spacing w:line="360" w:lineRule="auto"/>
+        <w:jc w:val="both"/>
+        <w:rPr>
+          <w:b/>
+          <w:bCs/>
+          <w:color w:val="000000" w:themeColor="text1"/>
+        </w:rPr>
+      </w:pPr>
+      <w:r>
+        <w:rPr>
+          <w:rStyle w:val="Strong"/>
+          <w:b w:val="0"/>
+          <w:bCs w:val="0"/>
+          <w:color w:val="000000" w:themeColor="text1"/>
+        </w:rPr>
+        <w:t xml:space="preserve">Password – </w:t>
+      </w:r>
+      <w:r>
+        <w:rPr>
+          <w:rStyle w:val="Strong"/>
+          <w:b w:val="0"/>
+          <w:bCs w:val="0"/>
+          <w:color w:val="000000" w:themeColor="text1"/>
+        </w:rPr>
+        <w:t>xyz123</w:t>
+      </w:r>
+    </w:p>
+    <w:p>
+      <w:pPr>
+        <w:spacing w:line="360" w:lineRule="auto"/>
+        <w:jc w:val="both"/>
+        <w:rPr>
+          <w:color w:val="000000" w:themeColor="text1"/>
+        </w:rPr>
+      </w:pPr>
+      <w:r>
+        <w:rPr>
+          <w:color w:val="000000" w:themeColor="text1"/>
+        </w:rPr>
+        <w:t>We will see a simple Windows forms application to work with databases. We will have a simple button called "Connect" which will be used to connect to the database.</w:t>
+      </w:r>
+    </w:p>
+    <w:p>
+      <w:pPr>
+        <w:spacing w:line="360" w:lineRule="auto"/>
+        <w:jc w:val="both"/>
+        <w:rPr>
+          <w:color w:val="000000" w:themeColor="text1"/>
+        </w:rPr>
+      </w:pPr>
+      <w:r>
+        <w:rPr>
+          <w:color w:val="000000" w:themeColor="text1"/>
+        </w:rPr>
+        <w:t>So let's follow the below steps to achieve this</w:t>
+      </w:r>
+    </w:p>
+    <w:p>
+      <w:pPr>
+        <w:spacing w:line="360" w:lineRule="auto"/>
+        <w:jc w:val="both"/>
+        <w:rPr>
+          <w:color w:val="000000" w:themeColor="text1"/>
+        </w:rPr>
+      </w:pPr>
+    </w:p>
+    <w:p>
+      <w:pPr>
+        <w:spacing w:line="360" w:lineRule="auto"/>
+        <w:jc w:val="both"/>
+        <w:rPr>
+          <w:color w:val="000000" w:themeColor="text1"/>
+        </w:rPr>
+      </w:pPr>
+      <w:r>
+        <w:rPr>
+          <w:rStyle w:val="Strong"/>
+          <w:color w:val="000000" w:themeColor="text1"/>
+        </w:rPr>
+        <w:t>Step 1) </w:t>
+      </w:r>
+      <w:proofErr w:type="gramStart"/>
+      <w:r>
+        <w:rPr>
+          <w:color w:val="000000" w:themeColor="text1"/>
+        </w:rPr>
+        <w:t>The</w:t>
+      </w:r>
+      <w:proofErr w:type="gramEnd"/>
+      <w:r>
+        <w:rPr>
+          <w:color w:val="000000" w:themeColor="text1"/>
+        </w:rPr>
+        <w:t xml:space="preserve"> first step involves the creation of a new project in Visual Studio. After launching Visual Studio, you need to choose the menu option New-&gt;Project.</w:t>
+      </w:r>
+    </w:p>
+    <w:p>
+      <w:pPr>
+        <w:spacing w:line="360" w:lineRule="auto"/>
         <w:jc w:val="both"/>
         <w:rPr>
           <w:rFonts w:eastAsia="Calibri"/>
@@ -12411,464 +12646,159 @@
       </w:pPr>
       <w:r>
         <w:rPr>
-          <w:rFonts w:eastAsia="Calibri"/>
-        </w:rPr>
-        <w:t>public static Connection getConnection(String url)throws SQLException </w:t>
-      </w:r>
-    </w:p>
-    <w:p>
-      <w:pPr>
-        <w:numPr>
-          <w:ilvl w:val="0"/>
-          <w:numId w:val="23"/>
-        </w:numPr>
-        <w:spacing w:after="200" w:line="360" w:lineRule="auto"/>
-        <w:ind w:left="720" w:hanging="360"/>
-        <w:jc w:val="both"/>
-        <w:rPr>
-          <w:rFonts w:eastAsia="Calibri"/>
-        </w:rPr>
-      </w:pPr>
-      <w:r>
-        <w:rPr>
-          <w:rFonts w:eastAsia="Calibri"/>
-        </w:rPr>
-        <w:t>public static Connection getConnection(String url,String name,String password) throws SQLException</w:t>
-      </w:r>
-    </w:p>
-    <w:p>
-      <w:pPr>
-        <w:spacing w:line="360" w:lineRule="auto"/>
-        <w:jc w:val="both"/>
-        <w:rPr>
-          <w:rFonts w:eastAsia="Calibri"/>
-          <w:b/>
-          <w:sz w:val="28"/>
-        </w:rPr>
-      </w:pPr>
-      <w:r>
-        <w:rPr>
-          <w:rFonts w:eastAsia="Calibri"/>
-          <w:b/>
-          <w:sz w:val="28"/>
-        </w:rPr>
-        <w:t>  </w:t>
-      </w:r>
-    </w:p>
-    <w:p>
-      <w:pPr>
-        <w:spacing w:line="360" w:lineRule="auto"/>
-        <w:jc w:val="both"/>
-        <w:rPr>
-          <w:rFonts w:eastAsia="Calibri"/>
-          <w:b/>
-          <w:sz w:val="28"/>
-        </w:rPr>
-      </w:pPr>
-      <w:r>
-        <w:rPr>
-          <w:rFonts w:eastAsia="Calibri"/>
-          <w:b/>
-          <w:sz w:val="28"/>
-        </w:rPr>
-        <w:t>Create the Statement object</w:t>
-      </w:r>
-    </w:p>
-    <w:p>
-      <w:pPr>
-        <w:spacing w:line="360" w:lineRule="auto"/>
-        <w:jc w:val="both"/>
-        <w:rPr>
-          <w:rFonts w:eastAsia="Calibri"/>
-        </w:rPr>
-      </w:pPr>
-    </w:p>
-    <w:p>
-      <w:pPr>
-        <w:spacing w:line="360" w:lineRule="auto"/>
-        <w:ind w:firstLine="720"/>
-        <w:jc w:val="both"/>
-        <w:rPr>
-          <w:rFonts w:eastAsia="Calibri"/>
-        </w:rPr>
-      </w:pPr>
-      <w:r>
-        <w:rPr>
-          <w:rFonts w:eastAsia="Calibri"/>
-        </w:rPr>
-        <w:t xml:space="preserve">The </w:t>
+          <w:rStyle w:val="Strong"/>
+          <w:color w:val="000000" w:themeColor="text1"/>
+          <w:shd w:val="clear" w:color="auto" w:fill="FFFFFF"/>
+        </w:rPr>
+        <w:t>Step 2)</w:t>
+      </w:r>
+      <w:r>
+        <w:rPr>
+          <w:color w:val="000000" w:themeColor="text1"/>
+          <w:shd w:val="clear" w:color="auto" w:fill="FFFFFF"/>
+        </w:rPr>
+        <w:t> </w:t>
+      </w:r>
+      <w:proofErr w:type="gramStart"/>
+      <w:r>
+        <w:rPr>
+          <w:color w:val="000000" w:themeColor="text1"/>
+          <w:shd w:val="clear" w:color="auto" w:fill="FFFFFF"/>
+        </w:rPr>
+        <w:t>The</w:t>
+      </w:r>
+      <w:proofErr w:type="gramEnd"/>
+      <w:r>
+        <w:rPr>
+          <w:color w:val="000000" w:themeColor="text1"/>
+          <w:shd w:val="clear" w:color="auto" w:fill="FFFFFF"/>
+        </w:rPr>
+        <w:t xml:space="preserve"> next step is to choose the project type as a Windows Forms application. Here, we also need to mention the name and</w:t>
+      </w:r>
+      <w:r>
+        <w:rPr>
+          <w:shd w:val="clear" w:color="auto" w:fill="FFFFFF"/>
+        </w:rPr>
+        <w:t xml:space="preserve"> location of our project.</w:t>
+      </w:r>
+    </w:p>
+    <w:p>
+      <w:pPr>
+        <w:spacing w:line="360" w:lineRule="auto"/>
+        <w:jc w:val="both"/>
+      </w:pPr>
+      <w:r>
+        <w:t>In the project dialog box, we can see various options for creating different types of projects in Visual Studio. Click the Windows option on the left-hand side.</w:t>
+      </w:r>
+    </w:p>
+    <w:p>
+      <w:pPr>
+        <w:spacing w:line="360" w:lineRule="auto"/>
+        <w:jc w:val="both"/>
+      </w:pPr>
+      <w:r>
+        <w:t>When we click the Windows options in the previous step, we will be able to see an option for Windows Forms Application. Click this option.</w:t>
+      </w:r>
+    </w:p>
+    <w:p>
+      <w:pPr>
+        <w:spacing w:line="360" w:lineRule="auto"/>
+        <w:jc w:val="both"/>
+      </w:pPr>
+      <w:r>
+        <w:t>We then give a name for the application which in our case is "</w:t>
       </w:r>
       <w:proofErr w:type="spellStart"/>
+      <w:r>
+        <w:t>DemoApplication</w:t>
+      </w:r>
+      <w:proofErr w:type="spellEnd"/>
+      <w:r>
+        <w:t>". We also need to provide a location to store our application.</w:t>
+      </w:r>
+    </w:p>
+    <w:p>
+      <w:pPr>
+        <w:spacing w:line="360" w:lineRule="auto"/>
+        <w:jc w:val="both"/>
+      </w:pPr>
+      <w:r>
+        <w:t>Finally, we click the 'OK' button to let Visual Studio to create our project.</w:t>
+      </w:r>
+    </w:p>
+    <w:p>
+      <w:pPr>
+        <w:spacing w:line="360" w:lineRule="auto"/>
+        <w:jc w:val="both"/>
+        <w:rPr>
+          <w:color w:val="000000" w:themeColor="text1"/>
+        </w:rPr>
+      </w:pPr>
+      <w:r>
+        <w:rPr>
+          <w:rStyle w:val="Strong"/>
+          <w:color w:val="000000" w:themeColor="text1"/>
+        </w:rPr>
+        <w:t>Step 3)</w:t>
+      </w:r>
+      <w:r>
+        <w:rPr>
+          <w:color w:val="000000" w:themeColor="text1"/>
+        </w:rPr>
+        <w:t> </w:t>
+      </w:r>
       <w:proofErr w:type="gramStart"/>
       <w:r>
         <w:rPr>
-          <w:rFonts w:eastAsia="Calibri"/>
-        </w:rPr>
-        <w:t>createStatement</w:t>
-      </w:r>
-      <w:proofErr w:type="spellEnd"/>
-      <w:r>
-        <w:rPr>
-          <w:rFonts w:eastAsia="Calibri"/>
-        </w:rPr>
-        <w:t>(</w:t>
+          <w:color w:val="000000" w:themeColor="text1"/>
+        </w:rPr>
+        <w:t>Now</w:t>
       </w:r>
       <w:proofErr w:type="gramEnd"/>
       <w:r>
         <w:rPr>
-          <w:rFonts w:eastAsia="Calibri"/>
-        </w:rPr>
-        <w:t xml:space="preserve">) method of Connection interface is used to create statement. The object of statement is responsible to execute queries with the database. </w:t>
-      </w:r>
-    </w:p>
-    <w:p>
-      <w:pPr>
-        <w:spacing w:line="360" w:lineRule="auto"/>
-        <w:jc w:val="both"/>
-        <w:rPr>
-          <w:rFonts w:eastAsia="Calibri"/>
-        </w:rPr>
-      </w:pPr>
-      <w:r>
-        <w:rPr>
-          <w:rFonts w:eastAsia="Calibri"/>
-        </w:rPr>
-        <w:t xml:space="preserve">Syntax of </w:t>
+          <w:color w:val="000000" w:themeColor="text1"/>
+        </w:rPr>
+        <w:t xml:space="preserve"> add a button from the toolbox to the Windows form. Put the text property of the Button as Connect. This is how it will look like</w:t>
+      </w:r>
+    </w:p>
+    <w:p>
+      <w:pPr>
+        <w:spacing w:line="360" w:lineRule="auto"/>
+        <w:jc w:val="both"/>
+        <w:rPr>
+          <w:shd w:val="clear" w:color="auto" w:fill="FFFFFF"/>
+        </w:rPr>
+      </w:pPr>
+      <w:r>
+        <w:rPr>
+          <w:rStyle w:val="Strong"/>
+          <w:color w:val="000000" w:themeColor="text1"/>
+          <w:shd w:val="clear" w:color="auto" w:fill="FFFFFF"/>
+        </w:rPr>
+        <w:t>Step 4)</w:t>
+      </w:r>
+      <w:r>
+        <w:rPr>
+          <w:color w:val="000000" w:themeColor="text1"/>
+          <w:shd w:val="clear" w:color="auto" w:fill="FFFFFF"/>
+        </w:rPr>
+        <w:t> </w:t>
       </w:r>
       <w:proofErr w:type="gramStart"/>
       <w:r>
         <w:rPr>
-          <w:rFonts w:eastAsia="Calibri"/>
-        </w:rPr>
-        <w:t>createStatement(</w:t>
+          <w:color w:val="000000" w:themeColor="text1"/>
+          <w:shd w:val="clear" w:color="auto" w:fill="FFFFFF"/>
+        </w:rPr>
+        <w:t>Now</w:t>
       </w:r>
       <w:proofErr w:type="gramEnd"/>
       <w:r>
         <w:rPr>
-          <w:rFonts w:eastAsia="Calibri"/>
-        </w:rPr>
-        <w:t>) method:</w:t>
-      </w:r>
-    </w:p>
-    <w:p>
-      <w:pPr>
-        <w:spacing w:line="360" w:lineRule="auto"/>
-        <w:jc w:val="both"/>
-        <w:rPr>
-          <w:rFonts w:eastAsia="Calibri"/>
-        </w:rPr>
-      </w:pPr>
-      <w:r>
-        <w:rPr>
-          <w:rFonts w:eastAsia="Calibri"/>
-        </w:rPr>
-        <w:t xml:space="preserve"> </w:t>
-      </w:r>
-      <w:proofErr w:type="gramStart"/>
-      <w:r>
-        <w:rPr>
-          <w:rFonts w:eastAsia="Calibri"/>
-        </w:rPr>
-        <w:t>public</w:t>
-      </w:r>
-      <w:proofErr w:type="gramEnd"/>
-      <w:r>
-        <w:rPr>
-          <w:rFonts w:eastAsia="Calibri"/>
-        </w:rPr>
-        <w:t> Statement createStatement()throws SQLException</w:t>
-      </w:r>
-    </w:p>
-    <w:p>
-      <w:pPr>
-        <w:spacing w:line="360" w:lineRule="auto"/>
-        <w:jc w:val="both"/>
-        <w:rPr>
-          <w:rFonts w:eastAsia="Calibri"/>
-        </w:rPr>
-      </w:pPr>
-      <w:r>
-        <w:rPr>
-          <w:rFonts w:eastAsia="Calibri"/>
-        </w:rPr>
-        <w:t>  </w:t>
-      </w:r>
-    </w:p>
-    <w:p>
-      <w:pPr>
-        <w:spacing w:line="360" w:lineRule="auto"/>
-        <w:jc w:val="both"/>
-        <w:rPr>
-          <w:rFonts w:eastAsia="Calibri"/>
-          <w:b/>
-          <w:sz w:val="28"/>
-        </w:rPr>
-      </w:pPr>
-      <w:r>
-        <w:rPr>
-          <w:rFonts w:eastAsia="Calibri"/>
-          <w:b/>
-          <w:sz w:val="28"/>
-        </w:rPr>
-        <w:t>Execute the query</w:t>
-      </w:r>
-    </w:p>
-    <w:p>
-      <w:pPr>
-        <w:spacing w:line="360" w:lineRule="auto"/>
-        <w:jc w:val="both"/>
-        <w:rPr>
-          <w:rFonts w:eastAsia="Calibri"/>
-        </w:rPr>
-      </w:pPr>
-    </w:p>
-    <w:p>
-      <w:pPr>
-        <w:spacing w:line="360" w:lineRule="auto"/>
-        <w:ind w:firstLine="720"/>
-        <w:jc w:val="both"/>
-        <w:rPr>
-          <w:rFonts w:eastAsia="Calibri"/>
-        </w:rPr>
-      </w:pPr>
-      <w:r>
-        <w:rPr>
-          <w:rFonts w:eastAsia="Calibri"/>
-        </w:rPr>
-        <w:t xml:space="preserve">The </w:t>
-      </w:r>
-      <w:proofErr w:type="spellStart"/>
-      <w:proofErr w:type="gramStart"/>
-      <w:r>
-        <w:rPr>
-          <w:rFonts w:eastAsia="Calibri"/>
-        </w:rPr>
-        <w:t>executeQuery</w:t>
-      </w:r>
-      <w:proofErr w:type="spellEnd"/>
-      <w:r>
-        <w:rPr>
-          <w:rFonts w:eastAsia="Calibri"/>
-        </w:rPr>
-        <w:t>(</w:t>
-      </w:r>
-      <w:proofErr w:type="gramEnd"/>
-      <w:r>
-        <w:rPr>
-          <w:rFonts w:eastAsia="Calibri"/>
-        </w:rPr>
-        <w:t xml:space="preserve">) method of Statement interface is used to execute queries to the database. This method returns the object of ResultSet that can be used to get all the records of a table. </w:t>
-      </w:r>
-    </w:p>
-    <w:p>
-      <w:pPr>
-        <w:spacing w:line="360" w:lineRule="auto"/>
-        <w:ind w:firstLine="720"/>
-        <w:jc w:val="both"/>
-        <w:rPr>
-          <w:rFonts w:eastAsia="Calibri"/>
-        </w:rPr>
-      </w:pPr>
-      <w:r>
-        <w:rPr>
-          <w:rFonts w:eastAsia="Calibri"/>
-        </w:rPr>
-        <w:lastRenderedPageBreak/>
-        <w:t xml:space="preserve">Syntax of </w:t>
-      </w:r>
-      <w:proofErr w:type="spellStart"/>
-      <w:proofErr w:type="gramStart"/>
-      <w:r>
-        <w:rPr>
-          <w:rFonts w:eastAsia="Calibri"/>
-        </w:rPr>
-        <w:t>executeQuery</w:t>
-      </w:r>
-      <w:proofErr w:type="spellEnd"/>
-      <w:r>
-        <w:rPr>
-          <w:rFonts w:eastAsia="Calibri"/>
-        </w:rPr>
-        <w:t>(</w:t>
-      </w:r>
-      <w:proofErr w:type="gramEnd"/>
-      <w:r>
-        <w:rPr>
-          <w:rFonts w:eastAsia="Calibri"/>
-        </w:rPr>
-        <w:t>) method:</w:t>
-      </w:r>
-    </w:p>
-    <w:p>
-      <w:pPr>
-        <w:spacing w:line="360" w:lineRule="auto"/>
-        <w:jc w:val="both"/>
-        <w:rPr>
-          <w:rFonts w:eastAsia="Calibri"/>
-        </w:rPr>
-      </w:pPr>
-      <w:r>
-        <w:rPr>
-          <w:rFonts w:eastAsia="Calibri"/>
-        </w:rPr>
-        <w:t xml:space="preserve"> </w:t>
-      </w:r>
-      <w:r>
-        <w:rPr>
-          <w:rFonts w:eastAsia="Calibri"/>
-        </w:rPr>
-        <w:tab/>
-      </w:r>
-      <w:r>
-        <w:rPr>
-          <w:rFonts w:eastAsia="Calibri"/>
-        </w:rPr>
-        <w:tab/>
-      </w:r>
-      <w:r>
-        <w:rPr>
-          <w:rFonts w:eastAsia="Calibri"/>
-        </w:rPr>
-        <w:t xml:space="preserve">   </w:t>
-      </w:r>
-      <w:proofErr w:type="gramStart"/>
-      <w:r>
-        <w:rPr>
-          <w:rFonts w:eastAsia="Calibri"/>
-        </w:rPr>
-        <w:t>public</w:t>
-      </w:r>
-      <w:proofErr w:type="gramEnd"/>
-      <w:r>
-        <w:rPr>
-          <w:rFonts w:eastAsia="Calibri"/>
-        </w:rPr>
-        <w:t> ResultSet executeQuery(String sql)throws SQLException  </w:t>
-      </w:r>
-    </w:p>
-    <w:p>
-      <w:pPr>
-        <w:spacing w:line="360" w:lineRule="auto"/>
-        <w:jc w:val="both"/>
-        <w:rPr>
-          <w:rFonts w:eastAsia="Calibri"/>
-        </w:rPr>
-      </w:pPr>
-    </w:p>
-    <w:p>
-      <w:pPr>
-        <w:spacing w:line="360" w:lineRule="auto"/>
-        <w:jc w:val="both"/>
-        <w:rPr>
-          <w:rFonts w:eastAsia="Calibri"/>
-          <w:b/>
-          <w:sz w:val="28"/>
-        </w:rPr>
-      </w:pPr>
-      <w:r>
-        <w:rPr>
-          <w:rFonts w:eastAsia="Calibri"/>
-          <w:b/>
-          <w:sz w:val="28"/>
-        </w:rPr>
-        <w:t>Close the connection object</w:t>
-      </w:r>
-    </w:p>
-    <w:p>
-      <w:pPr>
-        <w:spacing w:line="360" w:lineRule="auto"/>
-        <w:jc w:val="both"/>
-        <w:rPr>
-          <w:rFonts w:eastAsia="Calibri"/>
-        </w:rPr>
-      </w:pPr>
-    </w:p>
-    <w:p>
-      <w:pPr>
-        <w:spacing w:line="360" w:lineRule="auto"/>
-        <w:ind w:firstLine="720"/>
-        <w:jc w:val="both"/>
-        <w:rPr>
-          <w:rFonts w:eastAsia="Calibri"/>
-        </w:rPr>
-      </w:pPr>
-      <w:r>
-        <w:rPr>
-          <w:rFonts w:eastAsia="Calibri"/>
-        </w:rPr>
-        <w:t xml:space="preserve">By closing connection object statement and ResultSet will be closed automatically. The </w:t>
-      </w:r>
-      <w:proofErr w:type="gramStart"/>
-      <w:r>
-        <w:rPr>
-          <w:rFonts w:eastAsia="Calibri"/>
-        </w:rPr>
-        <w:t>close(</w:t>
-      </w:r>
-      <w:proofErr w:type="gramEnd"/>
-      <w:r>
-        <w:rPr>
-          <w:rFonts w:eastAsia="Calibri"/>
-        </w:rPr>
-        <w:t xml:space="preserve">) method of Connection interface is used to close the connection. </w:t>
-      </w:r>
-    </w:p>
-    <w:p>
-      <w:pPr>
-        <w:spacing w:line="360" w:lineRule="auto"/>
-        <w:jc w:val="both"/>
-        <w:rPr>
-          <w:rFonts w:eastAsia="Calibri"/>
-        </w:rPr>
-      </w:pPr>
-      <w:r>
-        <w:rPr>
-          <w:rFonts w:eastAsia="Calibri"/>
-        </w:rPr>
-        <w:t xml:space="preserve">Syntax of </w:t>
-      </w:r>
-      <w:proofErr w:type="gramStart"/>
-      <w:r>
-        <w:rPr>
-          <w:rFonts w:eastAsia="Calibri"/>
-        </w:rPr>
-        <w:t>close(</w:t>
-      </w:r>
-      <w:proofErr w:type="gramEnd"/>
-      <w:r>
-        <w:rPr>
-          <w:rFonts w:eastAsia="Calibri"/>
-        </w:rPr>
-        <w:t>) method:</w:t>
-      </w:r>
-    </w:p>
-    <w:p>
-      <w:pPr>
-        <w:spacing w:line="360" w:lineRule="auto"/>
-        <w:jc w:val="both"/>
-        <w:rPr>
-          <w:rFonts w:eastAsia="Calibri"/>
-        </w:rPr>
-      </w:pPr>
-      <w:r>
-        <w:rPr>
-          <w:rFonts w:eastAsia="Calibri"/>
-        </w:rPr>
-        <w:t xml:space="preserve">      </w:t>
-      </w:r>
-      <w:proofErr w:type="gramStart"/>
-      <w:r>
-        <w:rPr>
-          <w:rFonts w:eastAsia="Calibri"/>
-        </w:rPr>
-        <w:t>public</w:t>
-      </w:r>
-      <w:proofErr w:type="gramEnd"/>
-      <w:r>
-        <w:rPr>
-          <w:rFonts w:eastAsia="Calibri"/>
-        </w:rPr>
-        <w:t xml:space="preserve"> void close()throws SQLException </w:t>
+          <w:shd w:val="clear" w:color="auto" w:fill="FFFFFF"/>
+        </w:rPr>
+        <w:t xml:space="preserve"> double click the form so that an event handler is added to the code for the button click event. In the event handler, add the below code.</w:t>
       </w:r>
     </w:p>
     <w:p>
@@ -12895,6 +12825,7 @@
           <w:rFonts w:eastAsia="Calibri"/>
           <w:b/>
         </w:rPr>
+        <w:lastRenderedPageBreak/>
         <w:t>4.2</w:t>
       </w:r>
       <w:r>
@@ -13086,6 +13017,86 @@
           <w:b/>
           <w:bCs/>
           <w:color w:val="7F0055"/>
+        </w:rPr>
+      </w:pPr>
+    </w:p>
+    <w:p>
+      <w:pPr>
+        <w:spacing w:line="360" w:lineRule="auto"/>
+        <w:jc w:val="both"/>
+        <w:rPr>
+          <w:b/>
+          <w:sz w:val="32"/>
+        </w:rPr>
+      </w:pPr>
+    </w:p>
+    <w:p>
+      <w:pPr>
+        <w:spacing w:line="360" w:lineRule="auto"/>
+        <w:jc w:val="both"/>
+        <w:rPr>
+          <w:b/>
+          <w:sz w:val="32"/>
+        </w:rPr>
+      </w:pPr>
+    </w:p>
+    <w:p>
+      <w:pPr>
+        <w:spacing w:line="360" w:lineRule="auto"/>
+        <w:jc w:val="both"/>
+        <w:rPr>
+          <w:b/>
+          <w:sz w:val="32"/>
+        </w:rPr>
+      </w:pPr>
+    </w:p>
+    <w:p>
+      <w:pPr>
+        <w:spacing w:line="360" w:lineRule="auto"/>
+        <w:jc w:val="both"/>
+        <w:rPr>
+          <w:b/>
+          <w:sz w:val="32"/>
+        </w:rPr>
+      </w:pPr>
+    </w:p>
+    <w:p>
+      <w:pPr>
+        <w:spacing w:line="360" w:lineRule="auto"/>
+        <w:jc w:val="both"/>
+        <w:rPr>
+          <w:b/>
+          <w:sz w:val="32"/>
+        </w:rPr>
+      </w:pPr>
+    </w:p>
+    <w:p>
+      <w:pPr>
+        <w:spacing w:line="360" w:lineRule="auto"/>
+        <w:jc w:val="both"/>
+        <w:rPr>
+          <w:b/>
+          <w:sz w:val="32"/>
+        </w:rPr>
+      </w:pPr>
+    </w:p>
+    <w:p>
+      <w:pPr>
+        <w:spacing w:line="360" w:lineRule="auto"/>
+        <w:jc w:val="both"/>
+        <w:rPr>
+          <w:b/>
+          <w:sz w:val="32"/>
+        </w:rPr>
+      </w:pPr>
+    </w:p>
+    <w:p>
+      <w:pPr>
+        <w:spacing w:line="360" w:lineRule="auto"/>
+        <w:jc w:val="both"/>
+        <w:rPr>
+          <w:b/>
+          <w:sz w:val="32"/>
         </w:rPr>
       </w:pPr>
     </w:p>
@@ -13534,23 +13545,85 @@
         <w:spacing w:line="360" w:lineRule="auto"/>
         <w:jc w:val="both"/>
         <w:rPr>
+          <w:color w:val="000000" w:themeColor="text1"/>
+        </w:rPr>
+      </w:pPr>
+      <w:r>
+        <w:tab/>
+      </w:r>
+      <w:r>
+        <w:rPr>
           <w:color w:val="FF0000"/>
         </w:rPr>
-      </w:pPr>
-      <w:r>
-        <w:tab/>
-      </w:r>
-      <w:r>
-        <w:rPr>
-          <w:color w:val="FF0000"/>
-        </w:rPr>
         <w:t xml:space="preserve"> </w:t>
       </w:r>
       <w:r>
         <w:rPr>
-          <w:color w:val="FF0000"/>
-        </w:rPr>
-        <w:t>(According to your project)</w:t>
+          <w:color w:val="000000" w:themeColor="text1"/>
+        </w:rPr>
+        <w:t>After completing the initial phases of the project, we are planning to implement machine learning to predict the prices of the property considering many aspects which affect the price of a property so that the user will get to know about the approximate value for which he can buy the property or sell it,</w:t>
+      </w:r>
+      <w:r>
+        <w:rPr>
+          <w:color w:val="000000" w:themeColor="text1"/>
+        </w:rPr>
+        <w:t xml:space="preserve"> </w:t>
+      </w:r>
+      <w:r>
+        <w:rPr>
+          <w:color w:val="000000" w:themeColor="text1"/>
+        </w:rPr>
+        <w:t>so as to reduce</w:t>
+      </w:r>
+      <w:r>
+        <w:rPr>
+          <w:color w:val="000000" w:themeColor="text1"/>
+        </w:rPr>
+        <w:t xml:space="preserve"> the loss which he incurs if he doesn’t know the price that his property is worth. </w:t>
+      </w:r>
+      <w:proofErr w:type="gramStart"/>
+      <w:r>
+        <w:rPr>
+          <w:color w:val="000000" w:themeColor="text1"/>
+        </w:rPr>
+        <w:t>Fraud that are</w:t>
+      </w:r>
+      <w:proofErr w:type="gramEnd"/>
+      <w:r>
+        <w:rPr>
+          <w:color w:val="000000" w:themeColor="text1"/>
+        </w:rPr>
+        <w:t xml:space="preserve"> happening in Real Estate nowadays will also be reduced</w:t>
+      </w:r>
+      <w:r>
+        <w:rPr>
+          <w:color w:val="000000" w:themeColor="text1"/>
+        </w:rPr>
+        <w:t>.</w:t>
+      </w:r>
+      <w:r>
+        <w:rPr>
+          <w:color w:val="000000" w:themeColor="text1"/>
+        </w:rPr>
+        <w:t xml:space="preserve"> Other enhancements include improving the GUI of our project and</w:t>
+      </w:r>
+      <w:r>
+        <w:rPr>
+          <w:color w:val="000000" w:themeColor="text1"/>
+        </w:rPr>
+        <w:t xml:space="preserve"> bu</w:t>
+      </w:r>
+      <w:r>
+        <w:rPr>
+          <w:color w:val="000000" w:themeColor="text1"/>
+        </w:rPr>
+        <w:t>i</w:t>
+      </w:r>
+      <w:r>
+        <w:rPr>
+          <w:color w:val="000000" w:themeColor="text1"/>
+        </w:rPr>
+        <w:t>lding mobile application for the same.</w:t>
       </w:r>
     </w:p>
     <w:p>
@@ -13561,6 +13634,9 @@
         <w:adjustRightInd w:val="0"/>
         <w:spacing w:line="360" w:lineRule="auto"/>
         <w:jc w:val="both"/>
+        <w:rPr>
+          <w:color w:val="000000" w:themeColor="text1"/>
+        </w:rPr>
       </w:pPr>
     </w:p>
     <w:p>
@@ -13785,66 +13861,6 @@
     </w:p>
     <w:p>
       <w:pPr>
-        <w:widowControl w:val="0"/>
-        <w:autoSpaceDE w:val="0"/>
-        <w:autoSpaceDN w:val="0"/>
-        <w:adjustRightInd w:val="0"/>
-        <w:spacing w:line="360" w:lineRule="auto"/>
-        <w:jc w:val="both"/>
-      </w:pPr>
-    </w:p>
-    <w:p>
-      <w:pPr>
-        <w:widowControl w:val="0"/>
-        <w:autoSpaceDE w:val="0"/>
-        <w:autoSpaceDN w:val="0"/>
-        <w:adjustRightInd w:val="0"/>
-        <w:spacing w:line="360" w:lineRule="auto"/>
-        <w:jc w:val="both"/>
-      </w:pPr>
-    </w:p>
-    <w:p>
-      <w:pPr>
-        <w:widowControl w:val="0"/>
-        <w:autoSpaceDE w:val="0"/>
-        <w:autoSpaceDN w:val="0"/>
-        <w:adjustRightInd w:val="0"/>
-        <w:spacing w:line="360" w:lineRule="auto"/>
-        <w:jc w:val="both"/>
-      </w:pPr>
-    </w:p>
-    <w:p>
-      <w:pPr>
-        <w:widowControl w:val="0"/>
-        <w:autoSpaceDE w:val="0"/>
-        <w:autoSpaceDN w:val="0"/>
-        <w:adjustRightInd w:val="0"/>
-        <w:spacing w:line="360" w:lineRule="auto"/>
-        <w:jc w:val="both"/>
-      </w:pPr>
-    </w:p>
-    <w:p>
-      <w:pPr>
-        <w:widowControl w:val="0"/>
-        <w:autoSpaceDE w:val="0"/>
-        <w:autoSpaceDN w:val="0"/>
-        <w:adjustRightInd w:val="0"/>
-        <w:spacing w:line="360" w:lineRule="auto"/>
-        <w:jc w:val="both"/>
-      </w:pPr>
-    </w:p>
-    <w:p>
-      <w:pPr>
-        <w:widowControl w:val="0"/>
-        <w:autoSpaceDE w:val="0"/>
-        <w:autoSpaceDN w:val="0"/>
-        <w:adjustRightInd w:val="0"/>
-        <w:spacing w:line="360" w:lineRule="auto"/>
-        <w:jc w:val="both"/>
-      </w:pPr>
-    </w:p>
-    <w:p>
-      <w:pPr>
         <w:spacing w:line="360" w:lineRule="auto"/>
         <w:jc w:val="center"/>
         <w:rPr>
@@ -13866,404 +13882,44 @@
     <w:p>
       <w:pPr>
         <w:spacing w:line="360" w:lineRule="auto"/>
-        <w:jc w:val="both"/>
-      </w:pPr>
-    </w:p>
-    <w:p>
-      <w:pPr>
-        <w:pStyle w:val="c7"/>
-        <w:spacing w:before="0" w:beforeAutospacing="0" w:after="0" w:afterAutospacing="0"/>
-        <w:rPr>
-          <w:rFonts w:ascii="Arial" w:hAnsi="Arial" w:cs="Arial"/>
-          <w:color w:val="000000"/>
-          <w:sz w:val="22"/>
-          <w:szCs w:val="22"/>
-        </w:rPr>
-      </w:pPr>
-      <w:r>
-        <w:rPr>
-          <w:rStyle w:val="c3"/>
-          <w:rFonts w:ascii="Arial" w:hAnsi="Arial" w:cs="Arial"/>
-          <w:b/>
-          <w:bCs/>
-          <w:color w:val="000000"/>
-          <w:sz w:val="22"/>
-          <w:szCs w:val="22"/>
-        </w:rPr>
-        <w:t>Template:</w:t>
-      </w:r>
-    </w:p>
-    <w:p>
-      <w:pPr>
-        <w:pStyle w:val="c1"/>
-        <w:spacing w:before="0" w:beforeAutospacing="0" w:after="0" w:afterAutospacing="0"/>
-        <w:ind w:left="720" w:hanging="720"/>
-        <w:rPr>
-          <w:rFonts w:ascii="Arial" w:hAnsi="Arial" w:cs="Arial"/>
-          <w:color w:val="000000"/>
-          <w:sz w:val="22"/>
-          <w:szCs w:val="22"/>
-        </w:rPr>
-      </w:pPr>
-      <w:proofErr w:type="gramStart"/>
-      <w:r>
-        <w:rPr>
-          <w:rFonts w:ascii="Arial" w:hAnsi="Arial" w:cs="Arial"/>
-          <w:color w:val="000000"/>
-          <w:sz w:val="22"/>
-          <w:szCs w:val="22"/>
-        </w:rPr>
-        <w:t>Last name, First name.</w:t>
-      </w:r>
-      <w:proofErr w:type="gramEnd"/>
-      <w:r>
-        <w:rPr>
-          <w:rFonts w:ascii="Arial" w:hAnsi="Arial" w:cs="Arial"/>
-          <w:color w:val="000000"/>
-          <w:sz w:val="22"/>
-          <w:szCs w:val="22"/>
-        </w:rPr>
-        <w:t xml:space="preserve"> </w:t>
-      </w:r>
-      <w:proofErr w:type="gramStart"/>
-      <w:r>
-        <w:rPr>
-          <w:rFonts w:ascii="Arial" w:hAnsi="Arial" w:cs="Arial"/>
-          <w:color w:val="000000"/>
-          <w:sz w:val="22"/>
-          <w:szCs w:val="22"/>
-        </w:rPr>
-        <w:t>OR Username.</w:t>
-      </w:r>
-      <w:proofErr w:type="gramEnd"/>
-      <w:r>
-        <w:rPr>
-          <w:rFonts w:ascii="Arial" w:hAnsi="Arial" w:cs="Arial"/>
-          <w:color w:val="000000"/>
-          <w:sz w:val="22"/>
-          <w:szCs w:val="22"/>
-        </w:rPr>
-        <w:t xml:space="preserve"> </w:t>
-      </w:r>
-      <w:proofErr w:type="gramStart"/>
-      <w:r>
-        <w:rPr>
-          <w:rFonts w:ascii="Arial" w:hAnsi="Arial" w:cs="Arial"/>
-          <w:color w:val="000000"/>
-          <w:sz w:val="22"/>
-          <w:szCs w:val="22"/>
-        </w:rPr>
-        <w:t>"Title of Video."</w:t>
-      </w:r>
-      <w:proofErr w:type="gramEnd"/>
-      <w:r>
-        <w:rPr>
-          <w:rFonts w:ascii="Arial" w:hAnsi="Arial" w:cs="Arial"/>
-          <w:color w:val="000000"/>
-          <w:sz w:val="22"/>
-          <w:szCs w:val="22"/>
-        </w:rPr>
-        <w:t> </w:t>
-      </w:r>
-      <w:proofErr w:type="gramStart"/>
-      <w:r>
-        <w:rPr>
-          <w:rStyle w:val="c8"/>
-          <w:rFonts w:ascii="Arial" w:hAnsi="Arial" w:cs="Arial"/>
-          <w:i/>
-          <w:iCs/>
-          <w:color w:val="000000"/>
-          <w:sz w:val="22"/>
-          <w:szCs w:val="22"/>
-        </w:rPr>
-        <w:t>Title of Site.</w:t>
-      </w:r>
-      <w:proofErr w:type="gramEnd"/>
-      <w:r>
-        <w:rPr>
-          <w:rStyle w:val="c8"/>
-          <w:rFonts w:ascii="Arial" w:hAnsi="Arial" w:cs="Arial"/>
-          <w:i/>
-          <w:iCs/>
-          <w:color w:val="000000"/>
-          <w:sz w:val="22"/>
-          <w:szCs w:val="22"/>
-        </w:rPr>
-        <w:t> </w:t>
-      </w:r>
-      <w:r>
-        <w:rPr>
-          <w:rFonts w:ascii="Arial" w:hAnsi="Arial" w:cs="Arial"/>
-          <w:color w:val="000000"/>
-          <w:sz w:val="22"/>
-          <w:szCs w:val="22"/>
-        </w:rPr>
-        <w:t>Name</w:t>
-      </w:r>
-    </w:p>
-    <w:p>
-      <w:pPr>
-        <w:pStyle w:val="c6"/>
-        <w:spacing w:before="0" w:beforeAutospacing="0" w:after="0" w:afterAutospacing="0"/>
-        <w:ind w:left="720"/>
-        <w:rPr>
-          <w:rFonts w:ascii="Arial" w:hAnsi="Arial" w:cs="Arial"/>
-          <w:color w:val="000000"/>
-          <w:sz w:val="22"/>
-          <w:szCs w:val="22"/>
-        </w:rPr>
-      </w:pPr>
-      <w:proofErr w:type="gramStart"/>
-      <w:r>
-        <w:rPr>
-          <w:rFonts w:ascii="Arial" w:hAnsi="Arial" w:cs="Arial"/>
-          <w:color w:val="000000"/>
-          <w:sz w:val="22"/>
-          <w:szCs w:val="22"/>
-        </w:rPr>
-        <w:t>of</w:t>
-      </w:r>
-      <w:proofErr w:type="gramEnd"/>
-      <w:r>
-        <w:rPr>
-          <w:rFonts w:ascii="Arial" w:hAnsi="Arial" w:cs="Arial"/>
-          <w:color w:val="000000"/>
-          <w:sz w:val="22"/>
-          <w:szCs w:val="22"/>
-        </w:rPr>
-        <w:t xml:space="preserve"> institution or publisher, Day Month Year of publication. </w:t>
-      </w:r>
-      <w:proofErr w:type="gramStart"/>
-      <w:r>
-        <w:rPr>
-          <w:rFonts w:ascii="Arial" w:hAnsi="Arial" w:cs="Arial"/>
-          <w:color w:val="000000"/>
-          <w:sz w:val="22"/>
-          <w:szCs w:val="22"/>
-        </w:rPr>
-        <w:t>Medium.</w:t>
-      </w:r>
-      <w:proofErr w:type="gramEnd"/>
-      <w:r>
-        <w:rPr>
-          <w:rFonts w:ascii="Arial" w:hAnsi="Arial" w:cs="Arial"/>
-          <w:color w:val="000000"/>
-          <w:sz w:val="22"/>
-          <w:szCs w:val="22"/>
-        </w:rPr>
-        <w:t xml:space="preserve"> Day</w:t>
-      </w:r>
-    </w:p>
-    <w:p>
-      <w:pPr>
-        <w:pStyle w:val="c6"/>
-        <w:spacing w:before="0" w:beforeAutospacing="0" w:after="0" w:afterAutospacing="0"/>
-        <w:ind w:left="720"/>
-        <w:rPr>
-          <w:rFonts w:ascii="Arial" w:hAnsi="Arial" w:cs="Arial"/>
-          <w:color w:val="000000"/>
-          <w:sz w:val="22"/>
-          <w:szCs w:val="22"/>
-        </w:rPr>
-      </w:pPr>
-      <w:proofErr w:type="gramStart"/>
-      <w:r>
-        <w:rPr>
-          <w:rFonts w:ascii="Arial" w:hAnsi="Arial" w:cs="Arial"/>
-          <w:color w:val="000000"/>
-          <w:sz w:val="22"/>
-          <w:szCs w:val="22"/>
-        </w:rPr>
-        <w:t>Month Year of access.</w:t>
-      </w:r>
-      <w:proofErr w:type="gramEnd"/>
-    </w:p>
-    <w:p>
-      <w:pPr>
-        <w:pStyle w:val="c1"/>
-        <w:spacing w:before="0" w:beforeAutospacing="0" w:after="0" w:afterAutospacing="0"/>
-        <w:ind w:left="720" w:hanging="720"/>
-        <w:rPr>
-          <w:rFonts w:ascii="Arial" w:hAnsi="Arial" w:cs="Arial"/>
-          <w:color w:val="000000"/>
-          <w:sz w:val="22"/>
-          <w:szCs w:val="22"/>
-        </w:rPr>
-      </w:pPr>
-      <w:r>
-        <w:rPr>
-          <w:rStyle w:val="c3"/>
-          <w:rFonts w:ascii="Arial" w:hAnsi="Arial" w:cs="Arial"/>
-          <w:b/>
-          <w:bCs/>
-          <w:color w:val="000000"/>
-          <w:sz w:val="22"/>
-          <w:szCs w:val="22"/>
-        </w:rPr>
-        <w:t>Example:</w:t>
-      </w:r>
-    </w:p>
-    <w:p>
-      <w:pPr>
-        <w:pStyle w:val="c1"/>
-        <w:spacing w:before="0" w:beforeAutospacing="0" w:after="0" w:afterAutospacing="0"/>
-        <w:ind w:left="720" w:hanging="720"/>
-        <w:rPr>
-          <w:rFonts w:ascii="Arial" w:hAnsi="Arial" w:cs="Arial"/>
-          <w:color w:val="000000"/>
-          <w:sz w:val="22"/>
-          <w:szCs w:val="22"/>
-        </w:rPr>
-      </w:pPr>
-      <w:proofErr w:type="gramStart"/>
-      <w:r>
-        <w:rPr>
-          <w:rFonts w:ascii="Arial" w:hAnsi="Arial" w:cs="Arial"/>
-          <w:color w:val="000000"/>
-          <w:sz w:val="22"/>
-          <w:szCs w:val="22"/>
-        </w:rPr>
-        <w:t>Epic Rap Battles of History.</w:t>
-      </w:r>
-      <w:proofErr w:type="gramEnd"/>
-      <w:r>
-        <w:rPr>
-          <w:rFonts w:ascii="Arial" w:hAnsi="Arial" w:cs="Arial"/>
-          <w:color w:val="000000"/>
-          <w:sz w:val="22"/>
-          <w:szCs w:val="22"/>
-        </w:rPr>
-        <w:t xml:space="preserve"> "Mario Bros </w:t>
-      </w:r>
-      <w:proofErr w:type="spellStart"/>
-      <w:r>
-        <w:rPr>
-          <w:rFonts w:ascii="Arial" w:hAnsi="Arial" w:cs="Arial"/>
-          <w:color w:val="000000"/>
-          <w:sz w:val="22"/>
-          <w:szCs w:val="22"/>
-        </w:rPr>
-        <w:t>vs</w:t>
-      </w:r>
-      <w:proofErr w:type="spellEnd"/>
-      <w:r>
-        <w:rPr>
-          <w:rFonts w:ascii="Arial" w:hAnsi="Arial" w:cs="Arial"/>
-          <w:color w:val="000000"/>
-          <w:sz w:val="22"/>
-          <w:szCs w:val="22"/>
-        </w:rPr>
-        <w:t xml:space="preserve"> Wright Bros. Epic Rap Battles of</w:t>
-      </w:r>
-    </w:p>
-    <w:p>
-      <w:pPr>
-        <w:pStyle w:val="c6"/>
-        <w:spacing w:before="0" w:beforeAutospacing="0" w:after="0" w:afterAutospacing="0"/>
-        <w:ind w:left="720"/>
-        <w:rPr>
-          <w:rFonts w:ascii="Arial" w:hAnsi="Arial" w:cs="Arial"/>
-          <w:color w:val="000000"/>
-          <w:sz w:val="22"/>
-          <w:szCs w:val="22"/>
-        </w:rPr>
-      </w:pPr>
-      <w:proofErr w:type="gramStart"/>
-      <w:r>
-        <w:rPr>
-          <w:rFonts w:ascii="Arial" w:hAnsi="Arial" w:cs="Arial"/>
-          <w:color w:val="000000"/>
-          <w:sz w:val="22"/>
-          <w:szCs w:val="22"/>
-        </w:rPr>
-        <w:t>History Season 2."</w:t>
-      </w:r>
-      <w:proofErr w:type="gramEnd"/>
-      <w:r>
-        <w:rPr>
-          <w:rFonts w:ascii="Arial" w:hAnsi="Arial" w:cs="Arial"/>
-          <w:color w:val="000000"/>
-          <w:sz w:val="22"/>
-          <w:szCs w:val="22"/>
-        </w:rPr>
-        <w:t> </w:t>
-      </w:r>
-      <w:proofErr w:type="gramStart"/>
-      <w:r>
-        <w:rPr>
-          <w:rStyle w:val="c8"/>
-          <w:rFonts w:ascii="Arial" w:hAnsi="Arial" w:cs="Arial"/>
-          <w:i/>
-          <w:iCs/>
-          <w:color w:val="000000"/>
-          <w:sz w:val="22"/>
-          <w:szCs w:val="22"/>
-        </w:rPr>
-        <w:t>YouTube.</w:t>
-      </w:r>
-      <w:proofErr w:type="gramEnd"/>
-      <w:r>
-        <w:rPr>
-          <w:rStyle w:val="c8"/>
-          <w:rFonts w:ascii="Arial" w:hAnsi="Arial" w:cs="Arial"/>
-          <w:i/>
-          <w:iCs/>
-          <w:color w:val="000000"/>
-          <w:sz w:val="22"/>
-          <w:szCs w:val="22"/>
-        </w:rPr>
-        <w:t> </w:t>
-      </w:r>
-      <w:r>
-        <w:rPr>
-          <w:rFonts w:ascii="Arial" w:hAnsi="Arial" w:cs="Arial"/>
-          <w:color w:val="000000"/>
-          <w:sz w:val="22"/>
-          <w:szCs w:val="22"/>
-        </w:rPr>
-        <w:t xml:space="preserve">YouTube, 16 February 2012. </w:t>
-      </w:r>
-      <w:proofErr w:type="gramStart"/>
-      <w:r>
-        <w:rPr>
-          <w:rFonts w:ascii="Arial" w:hAnsi="Arial" w:cs="Arial"/>
-          <w:color w:val="000000"/>
-          <w:sz w:val="22"/>
-          <w:szCs w:val="22"/>
-        </w:rPr>
-        <w:t>Web.</w:t>
-      </w:r>
-      <w:proofErr w:type="gramEnd"/>
-      <w:r>
-        <w:rPr>
-          <w:rFonts w:ascii="Arial" w:hAnsi="Arial" w:cs="Arial"/>
-          <w:color w:val="000000"/>
-          <w:sz w:val="22"/>
-          <w:szCs w:val="22"/>
-        </w:rPr>
-        <w:t xml:space="preserve"> 29</w:t>
-      </w:r>
-    </w:p>
-    <w:p>
-      <w:pPr>
-        <w:pStyle w:val="c6"/>
-        <w:spacing w:before="0" w:beforeAutospacing="0" w:after="0" w:afterAutospacing="0"/>
-        <w:ind w:left="720"/>
-        <w:rPr>
-          <w:rFonts w:ascii="Arial" w:hAnsi="Arial" w:cs="Arial"/>
-          <w:color w:val="000000"/>
-          <w:sz w:val="22"/>
-          <w:szCs w:val="22"/>
-        </w:rPr>
-      </w:pPr>
-      <w:r>
-        <w:rPr>
-          <w:rFonts w:ascii="Arial" w:hAnsi="Arial" w:cs="Arial"/>
-          <w:color w:val="000000"/>
-          <w:sz w:val="22"/>
-          <w:szCs w:val="22"/>
-        </w:rPr>
-        <w:t>August 2013.</w:t>
+        <w:rPr>
+          <w:color w:val="FF0000"/>
+        </w:rPr>
+      </w:pPr>
+    </w:p>
+    <w:p>
+      <w:pPr>
+        <w:spacing w:line="360" w:lineRule="auto"/>
+        <w:rPr>
+          <w:color w:val="000000" w:themeColor="text1"/>
+        </w:rPr>
+      </w:pPr>
+      <w:r>
+        <w:rPr>
+          <w:color w:val="000000" w:themeColor="text1"/>
+        </w:rPr>
+        <w:t>https://en.wikipedia.org/wiki/C_Sharp_syntax</w:t>
+      </w:r>
+    </w:p>
+    <w:p>
+      <w:pPr>
+        <w:spacing w:line="360" w:lineRule="auto"/>
+        <w:rPr>
+          <w:color w:val="000000" w:themeColor="text1"/>
+        </w:rPr>
+      </w:pPr>
+      <w:r>
+        <w:rPr>
+          <w:color w:val="000000" w:themeColor="text1"/>
+        </w:rPr>
+        <w:t>https://stackoverflow.com</w:t>
+      </w:r>
+      <w:r>
+        <w:rPr>
+          <w:color w:val="000000" w:themeColor="text1"/>
+        </w:rPr>
+        <w:br/>
+        <w:t>https://www.guru99.com/c-sharp-access-database.html</w:t>
       </w:r>
     </w:p>
     <w:p>
@@ -14342,7 +13998,7 @@
           <w:rFonts w:ascii="Cambria" w:hAnsi="Cambria"/>
           <w:noProof/>
         </w:rPr>
-        <w:t>21</w:t>
+        <w:t>27</w:t>
       </w:r>
     </w:fldSimple>
   </w:p>
@@ -15340,6 +14996,232 @@
     </w:lvl>
   </w:abstractNum>
   <w:abstractNum w:abstractNumId="10">
+    <w:nsid w:val="13D458E3"/>
+    <w:multiLevelType w:val="hybridMultilevel"/>
+    <w:tmpl w:val="A59E1424"/>
+    <w:lvl w:ilvl="0" w:tplc="40090001">
+      <w:start w:val="1"/>
+      <w:numFmt w:val="bullet"/>
+      <w:lvlText w:val=""/>
+      <w:lvlJc w:val="left"/>
+      <w:pPr>
+        <w:ind w:left="720" w:hanging="360"/>
+      </w:pPr>
+      <w:rPr>
+        <w:rFonts w:ascii="Symbol" w:hAnsi="Symbol" w:hint="default"/>
+      </w:rPr>
+    </w:lvl>
+    <w:lvl w:ilvl="1" w:tplc="40090003">
+      <w:start w:val="1"/>
+      <w:numFmt w:val="bullet"/>
+      <w:lvlText w:val="o"/>
+      <w:lvlJc w:val="left"/>
+      <w:pPr>
+        <w:ind w:left="1440" w:hanging="360"/>
+      </w:pPr>
+      <w:rPr>
+        <w:rFonts w:ascii="Courier New" w:hAnsi="Courier New" w:cs="Courier New" w:hint="default"/>
+      </w:rPr>
+    </w:lvl>
+    <w:lvl w:ilvl="2" w:tplc="40090005" w:tentative="1">
+      <w:start w:val="1"/>
+      <w:numFmt w:val="bullet"/>
+      <w:lvlText w:val=""/>
+      <w:lvlJc w:val="left"/>
+      <w:pPr>
+        <w:ind w:left="2160" w:hanging="360"/>
+      </w:pPr>
+      <w:rPr>
+        <w:rFonts w:ascii="Wingdings" w:hAnsi="Wingdings" w:hint="default"/>
+      </w:rPr>
+    </w:lvl>
+    <w:lvl w:ilvl="3" w:tplc="40090001" w:tentative="1">
+      <w:start w:val="1"/>
+      <w:numFmt w:val="bullet"/>
+      <w:lvlText w:val=""/>
+      <w:lvlJc w:val="left"/>
+      <w:pPr>
+        <w:ind w:left="2880" w:hanging="360"/>
+      </w:pPr>
+      <w:rPr>
+        <w:rFonts w:ascii="Symbol" w:hAnsi="Symbol" w:hint="default"/>
+      </w:rPr>
+    </w:lvl>
+    <w:lvl w:ilvl="4" w:tplc="40090003" w:tentative="1">
+      <w:start w:val="1"/>
+      <w:numFmt w:val="bullet"/>
+      <w:lvlText w:val="o"/>
+      <w:lvlJc w:val="left"/>
+      <w:pPr>
+        <w:ind w:left="3600" w:hanging="360"/>
+      </w:pPr>
+      <w:rPr>
+        <w:rFonts w:ascii="Courier New" w:hAnsi="Courier New" w:cs="Courier New" w:hint="default"/>
+      </w:rPr>
+    </w:lvl>
+    <w:lvl w:ilvl="5" w:tplc="40090005" w:tentative="1">
+      <w:start w:val="1"/>
+      <w:numFmt w:val="bullet"/>
+      <w:lvlText w:val=""/>
+      <w:lvlJc w:val="left"/>
+      <w:pPr>
+        <w:ind w:left="4320" w:hanging="360"/>
+      </w:pPr>
+      <w:rPr>
+        <w:rFonts w:ascii="Wingdings" w:hAnsi="Wingdings" w:hint="default"/>
+      </w:rPr>
+    </w:lvl>
+    <w:lvl w:ilvl="6" w:tplc="40090001" w:tentative="1">
+      <w:start w:val="1"/>
+      <w:numFmt w:val="bullet"/>
+      <w:lvlText w:val=""/>
+      <w:lvlJc w:val="left"/>
+      <w:pPr>
+        <w:ind w:left="5040" w:hanging="360"/>
+      </w:pPr>
+      <w:rPr>
+        <w:rFonts w:ascii="Symbol" w:hAnsi="Symbol" w:hint="default"/>
+      </w:rPr>
+    </w:lvl>
+    <w:lvl w:ilvl="7" w:tplc="40090003" w:tentative="1">
+      <w:start w:val="1"/>
+      <w:numFmt w:val="bullet"/>
+      <w:lvlText w:val="o"/>
+      <w:lvlJc w:val="left"/>
+      <w:pPr>
+        <w:ind w:left="5760" w:hanging="360"/>
+      </w:pPr>
+      <w:rPr>
+        <w:rFonts w:ascii="Courier New" w:hAnsi="Courier New" w:cs="Courier New" w:hint="default"/>
+      </w:rPr>
+    </w:lvl>
+    <w:lvl w:ilvl="8" w:tplc="40090005" w:tentative="1">
+      <w:start w:val="1"/>
+      <w:numFmt w:val="bullet"/>
+      <w:lvlText w:val=""/>
+      <w:lvlJc w:val="left"/>
+      <w:pPr>
+        <w:ind w:left="6480" w:hanging="360"/>
+      </w:pPr>
+      <w:rPr>
+        <w:rFonts w:ascii="Wingdings" w:hAnsi="Wingdings" w:hint="default"/>
+      </w:rPr>
+    </w:lvl>
+  </w:abstractNum>
+  <w:abstractNum w:abstractNumId="11">
+    <w:nsid w:val="21D0536B"/>
+    <w:multiLevelType w:val="multilevel"/>
+    <w:tmpl w:val="FF646DD0"/>
+    <w:lvl w:ilvl="0">
+      <w:start w:val="1"/>
+      <w:numFmt w:val="decimal"/>
+      <w:lvlText w:val="%1."/>
+      <w:lvlJc w:val="left"/>
+      <w:pPr>
+        <w:tabs>
+          <w:tab w:val="num" w:pos="720"/>
+        </w:tabs>
+        <w:ind w:left="720" w:hanging="360"/>
+      </w:pPr>
+    </w:lvl>
+    <w:lvl w:ilvl="1" w:tentative="1">
+      <w:start w:val="1"/>
+      <w:numFmt w:val="decimal"/>
+      <w:lvlText w:val="%2."/>
+      <w:lvlJc w:val="left"/>
+      <w:pPr>
+        <w:tabs>
+          <w:tab w:val="num" w:pos="1440"/>
+        </w:tabs>
+        <w:ind w:left="1440" w:hanging="360"/>
+      </w:pPr>
+    </w:lvl>
+    <w:lvl w:ilvl="2" w:tentative="1">
+      <w:start w:val="1"/>
+      <w:numFmt w:val="decimal"/>
+      <w:lvlText w:val="%3."/>
+      <w:lvlJc w:val="left"/>
+      <w:pPr>
+        <w:tabs>
+          <w:tab w:val="num" w:pos="2160"/>
+        </w:tabs>
+        <w:ind w:left="2160" w:hanging="360"/>
+      </w:pPr>
+    </w:lvl>
+    <w:lvl w:ilvl="3" w:tentative="1">
+      <w:start w:val="1"/>
+      <w:numFmt w:val="decimal"/>
+      <w:lvlText w:val="%4."/>
+      <w:lvlJc w:val="left"/>
+      <w:pPr>
+        <w:tabs>
+          <w:tab w:val="num" w:pos="2880"/>
+        </w:tabs>
+        <w:ind w:left="2880" w:hanging="360"/>
+      </w:pPr>
+    </w:lvl>
+    <w:lvl w:ilvl="4" w:tentative="1">
+      <w:start w:val="1"/>
+      <w:numFmt w:val="decimal"/>
+      <w:lvlText w:val="%5."/>
+      <w:lvlJc w:val="left"/>
+      <w:pPr>
+        <w:tabs>
+          <w:tab w:val="num" w:pos="3600"/>
+        </w:tabs>
+        <w:ind w:left="3600" w:hanging="360"/>
+      </w:pPr>
+    </w:lvl>
+    <w:lvl w:ilvl="5" w:tentative="1">
+      <w:start w:val="1"/>
+      <w:numFmt w:val="decimal"/>
+      <w:lvlText w:val="%6."/>
+      <w:lvlJc w:val="left"/>
+      <w:pPr>
+        <w:tabs>
+          <w:tab w:val="num" w:pos="4320"/>
+        </w:tabs>
+        <w:ind w:left="4320" w:hanging="360"/>
+      </w:pPr>
+    </w:lvl>
+    <w:lvl w:ilvl="6" w:tentative="1">
+      <w:start w:val="1"/>
+      <w:numFmt w:val="decimal"/>
+      <w:lvlText w:val="%7."/>
+      <w:lvlJc w:val="left"/>
+      <w:pPr>
+        <w:tabs>
+          <w:tab w:val="num" w:pos="5040"/>
+        </w:tabs>
+        <w:ind w:left="5040" w:hanging="360"/>
+      </w:pPr>
+    </w:lvl>
+    <w:lvl w:ilvl="7" w:tentative="1">
+      <w:start w:val="1"/>
+      <w:numFmt w:val="decimal"/>
+      <w:lvlText w:val="%8."/>
+      <w:lvlJc w:val="left"/>
+      <w:pPr>
+        <w:tabs>
+          <w:tab w:val="num" w:pos="5760"/>
+        </w:tabs>
+        <w:ind w:left="5760" w:hanging="360"/>
+      </w:pPr>
+    </w:lvl>
+    <w:lvl w:ilvl="8" w:tentative="1">
+      <w:start w:val="1"/>
+      <w:numFmt w:val="decimal"/>
+      <w:lvlText w:val="%9."/>
+      <w:lvlJc w:val="left"/>
+      <w:pPr>
+        <w:tabs>
+          <w:tab w:val="num" w:pos="6480"/>
+        </w:tabs>
+        <w:ind w:left="6480" w:hanging="360"/>
+      </w:pPr>
+    </w:lvl>
+  </w:abstractNum>
+  <w:abstractNum w:abstractNumId="12">
     <w:nsid w:val="269F4D43"/>
     <w:multiLevelType w:val="hybridMultilevel"/>
     <w:tmpl w:val="4B58F3A6"/>
@@ -15452,7 +15334,7 @@
       </w:rPr>
     </w:lvl>
   </w:abstractNum>
-  <w:abstractNum w:abstractNumId="11">
+  <w:abstractNum w:abstractNumId="13">
     <w:nsid w:val="28340F98"/>
     <w:multiLevelType w:val="hybridMultilevel"/>
     <w:tmpl w:val="C4FEB5D6"/>
@@ -15565,7 +15447,7 @@
       </w:rPr>
     </w:lvl>
   </w:abstractNum>
-  <w:abstractNum w:abstractNumId="12">
+  <w:abstractNum w:abstractNumId="14">
     <w:nsid w:val="2A012E6F"/>
     <w:multiLevelType w:val="multilevel"/>
     <w:tmpl w:val="46C09556"/>
@@ -15678,7 +15560,7 @@
       </w:rPr>
     </w:lvl>
   </w:abstractNum>
-  <w:abstractNum w:abstractNumId="13">
+  <w:abstractNum w:abstractNumId="15">
     <w:nsid w:val="2C6973FF"/>
     <w:multiLevelType w:val="hybridMultilevel"/>
     <w:tmpl w:val="A314C276"/>
@@ -15791,7 +15673,7 @@
       </w:rPr>
     </w:lvl>
   </w:abstractNum>
-  <w:abstractNum w:abstractNumId="14">
+  <w:abstractNum w:abstractNumId="16">
     <w:nsid w:val="2DE90DF2"/>
     <w:multiLevelType w:val="hybridMultilevel"/>
     <w:tmpl w:val="1C2E5FAA"/>
@@ -15904,7 +15786,7 @@
       </w:rPr>
     </w:lvl>
   </w:abstractNum>
-  <w:abstractNum w:abstractNumId="15">
+  <w:abstractNum w:abstractNumId="17">
     <w:nsid w:val="30E74B41"/>
     <w:multiLevelType w:val="multilevel"/>
     <w:tmpl w:val="9914245A"/>
@@ -16053,7 +15935,7 @@
       </w:rPr>
     </w:lvl>
   </w:abstractNum>
-  <w:abstractNum w:abstractNumId="16">
+  <w:abstractNum w:abstractNumId="18">
     <w:nsid w:val="42B730FD"/>
     <w:multiLevelType w:val="hybridMultilevel"/>
     <w:tmpl w:val="1884EB90"/>
@@ -16166,7 +16048,7 @@
       </w:rPr>
     </w:lvl>
   </w:abstractNum>
-  <w:abstractNum w:abstractNumId="17">
+  <w:abstractNum w:abstractNumId="19">
     <w:nsid w:val="4543545F"/>
     <w:multiLevelType w:val="hybridMultilevel"/>
     <w:tmpl w:val="FDD69310"/>
@@ -16279,7 +16161,120 @@
       </w:rPr>
     </w:lvl>
   </w:abstractNum>
-  <w:abstractNum w:abstractNumId="18">
+  <w:abstractNum w:abstractNumId="20">
+    <w:nsid w:val="46D76F1A"/>
+    <w:multiLevelType w:val="hybridMultilevel"/>
+    <w:tmpl w:val="FDE023A8"/>
+    <w:lvl w:ilvl="0" w:tplc="40090001">
+      <w:start w:val="1"/>
+      <w:numFmt w:val="bullet"/>
+      <w:lvlText w:val=""/>
+      <w:lvlJc w:val="left"/>
+      <w:pPr>
+        <w:ind w:left="720" w:hanging="360"/>
+      </w:pPr>
+      <w:rPr>
+        <w:rFonts w:ascii="Symbol" w:hAnsi="Symbol" w:hint="default"/>
+      </w:rPr>
+    </w:lvl>
+    <w:lvl w:ilvl="1" w:tplc="40090003" w:tentative="1">
+      <w:start w:val="1"/>
+      <w:numFmt w:val="bullet"/>
+      <w:lvlText w:val="o"/>
+      <w:lvlJc w:val="left"/>
+      <w:pPr>
+        <w:ind w:left="1440" w:hanging="360"/>
+      </w:pPr>
+      <w:rPr>
+        <w:rFonts w:ascii="Courier New" w:hAnsi="Courier New" w:cs="Courier New" w:hint="default"/>
+      </w:rPr>
+    </w:lvl>
+    <w:lvl w:ilvl="2" w:tplc="40090005" w:tentative="1">
+      <w:start w:val="1"/>
+      <w:numFmt w:val="bullet"/>
+      <w:lvlText w:val=""/>
+      <w:lvlJc w:val="left"/>
+      <w:pPr>
+        <w:ind w:left="2160" w:hanging="360"/>
+      </w:pPr>
+      <w:rPr>
+        <w:rFonts w:ascii="Wingdings" w:hAnsi="Wingdings" w:hint="default"/>
+      </w:rPr>
+    </w:lvl>
+    <w:lvl w:ilvl="3" w:tplc="40090001" w:tentative="1">
+      <w:start w:val="1"/>
+      <w:numFmt w:val="bullet"/>
+      <w:lvlText w:val=""/>
+      <w:lvlJc w:val="left"/>
+      <w:pPr>
+        <w:ind w:left="2880" w:hanging="360"/>
+      </w:pPr>
+      <w:rPr>
+        <w:rFonts w:ascii="Symbol" w:hAnsi="Symbol" w:hint="default"/>
+      </w:rPr>
+    </w:lvl>
+    <w:lvl w:ilvl="4" w:tplc="40090003" w:tentative="1">
+      <w:start w:val="1"/>
+      <w:numFmt w:val="bullet"/>
+      <w:lvlText w:val="o"/>
+      <w:lvlJc w:val="left"/>
+      <w:pPr>
+        <w:ind w:left="3600" w:hanging="360"/>
+      </w:pPr>
+      <w:rPr>
+        <w:rFonts w:ascii="Courier New" w:hAnsi="Courier New" w:cs="Courier New" w:hint="default"/>
+      </w:rPr>
+    </w:lvl>
+    <w:lvl w:ilvl="5" w:tplc="40090005" w:tentative="1">
+      <w:start w:val="1"/>
+      <w:numFmt w:val="bullet"/>
+      <w:lvlText w:val=""/>
+      <w:lvlJc w:val="left"/>
+      <w:pPr>
+        <w:ind w:left="4320" w:hanging="360"/>
+      </w:pPr>
+      <w:rPr>
+        <w:rFonts w:ascii="Wingdings" w:hAnsi="Wingdings" w:hint="default"/>
+      </w:rPr>
+    </w:lvl>
+    <w:lvl w:ilvl="6" w:tplc="40090001" w:tentative="1">
+      <w:start w:val="1"/>
+      <w:numFmt w:val="bullet"/>
+      <w:lvlText w:val=""/>
+      <w:lvlJc w:val="left"/>
+      <w:pPr>
+        <w:ind w:left="5040" w:hanging="360"/>
+      </w:pPr>
+      <w:rPr>
+        <w:rFonts w:ascii="Symbol" w:hAnsi="Symbol" w:hint="default"/>
+      </w:rPr>
+    </w:lvl>
+    <w:lvl w:ilvl="7" w:tplc="40090003" w:tentative="1">
+      <w:start w:val="1"/>
+      <w:numFmt w:val="bullet"/>
+      <w:lvlText w:val="o"/>
+      <w:lvlJc w:val="left"/>
+      <w:pPr>
+        <w:ind w:left="5760" w:hanging="360"/>
+      </w:pPr>
+      <w:rPr>
+        <w:rFonts w:ascii="Courier New" w:hAnsi="Courier New" w:cs="Courier New" w:hint="default"/>
+      </w:rPr>
+    </w:lvl>
+    <w:lvl w:ilvl="8" w:tplc="40090005" w:tentative="1">
+      <w:start w:val="1"/>
+      <w:numFmt w:val="bullet"/>
+      <w:lvlText w:val=""/>
+      <w:lvlJc w:val="left"/>
+      <w:pPr>
+        <w:ind w:left="6480" w:hanging="360"/>
+      </w:pPr>
+      <w:rPr>
+        <w:rFonts w:ascii="Wingdings" w:hAnsi="Wingdings" w:hint="default"/>
+      </w:rPr>
+    </w:lvl>
+  </w:abstractNum>
+  <w:abstractNum w:abstractNumId="21">
     <w:nsid w:val="477E729A"/>
     <w:multiLevelType w:val="hybridMultilevel"/>
     <w:tmpl w:val="8520A87E"/>
@@ -16392,7 +16387,7 @@
       </w:rPr>
     </w:lvl>
   </w:abstractNum>
-  <w:abstractNum w:abstractNumId="19">
+  <w:abstractNum w:abstractNumId="22">
     <w:nsid w:val="479B5531"/>
     <w:multiLevelType w:val="hybridMultilevel"/>
     <w:tmpl w:val="E9DADF84"/>
@@ -16508,7 +16503,7 @@
       </w:pPr>
     </w:lvl>
   </w:abstractNum>
-  <w:abstractNum w:abstractNumId="20">
+  <w:abstractNum w:abstractNumId="23">
     <w:nsid w:val="479E4A07"/>
     <w:multiLevelType w:val="hybridMultilevel"/>
     <w:tmpl w:val="54C45A40"/>
@@ -16624,7 +16619,7 @@
       </w:pPr>
     </w:lvl>
   </w:abstractNum>
-  <w:abstractNum w:abstractNumId="21">
+  <w:abstractNum w:abstractNumId="24">
     <w:nsid w:val="50853E0C"/>
     <w:multiLevelType w:val="hybridMultilevel"/>
     <w:tmpl w:val="001A5928"/>
@@ -16737,7 +16732,7 @@
       </w:rPr>
     </w:lvl>
   </w:abstractNum>
-  <w:abstractNum w:abstractNumId="22">
+  <w:abstractNum w:abstractNumId="25">
     <w:nsid w:val="5AF658B5"/>
     <w:multiLevelType w:val="hybridMultilevel"/>
     <w:tmpl w:val="D8EEACE0"/>
@@ -16853,7 +16848,156 @@
       </w:pPr>
     </w:lvl>
   </w:abstractNum>
-  <w:abstractNum w:abstractNumId="23">
+  <w:abstractNum w:abstractNumId="26">
+    <w:nsid w:val="5B256E67"/>
+    <w:multiLevelType w:val="multilevel"/>
+    <w:tmpl w:val="80164D06"/>
+    <w:lvl w:ilvl="0">
+      <w:start w:val="1"/>
+      <w:numFmt w:val="bullet"/>
+      <w:lvlText w:val=""/>
+      <w:lvlJc w:val="left"/>
+      <w:pPr>
+        <w:tabs>
+          <w:tab w:val="num" w:pos="720"/>
+        </w:tabs>
+        <w:ind w:left="720" w:hanging="360"/>
+      </w:pPr>
+      <w:rPr>
+        <w:rFonts w:ascii="Symbol" w:hAnsi="Symbol" w:hint="default"/>
+        <w:sz w:val="20"/>
+      </w:rPr>
+    </w:lvl>
+    <w:lvl w:ilvl="1" w:tentative="1">
+      <w:start w:val="1"/>
+      <w:numFmt w:val="bullet"/>
+      <w:lvlText w:val="o"/>
+      <w:lvlJc w:val="left"/>
+      <w:pPr>
+        <w:tabs>
+          <w:tab w:val="num" w:pos="1440"/>
+        </w:tabs>
+        <w:ind w:left="1440" w:hanging="360"/>
+      </w:pPr>
+      <w:rPr>
+        <w:rFonts w:ascii="Courier New" w:hAnsi="Courier New" w:hint="default"/>
+        <w:sz w:val="20"/>
+      </w:rPr>
+    </w:lvl>
+    <w:lvl w:ilvl="2" w:tentative="1">
+      <w:start w:val="1"/>
+      <w:numFmt w:val="bullet"/>
+      <w:lvlText w:val=""/>
+      <w:lvlJc w:val="left"/>
+      <w:pPr>
+        <w:tabs>
+          <w:tab w:val="num" w:pos="2160"/>
+        </w:tabs>
+        <w:ind w:left="2160" w:hanging="360"/>
+      </w:pPr>
+      <w:rPr>
+        <w:rFonts w:ascii="Wingdings" w:hAnsi="Wingdings" w:hint="default"/>
+        <w:sz w:val="20"/>
+      </w:rPr>
+    </w:lvl>
+    <w:lvl w:ilvl="3" w:tentative="1">
+      <w:start w:val="1"/>
+      <w:numFmt w:val="bullet"/>
+      <w:lvlText w:val=""/>
+      <w:lvlJc w:val="left"/>
+      <w:pPr>
+        <w:tabs>
+          <w:tab w:val="num" w:pos="2880"/>
+        </w:tabs>
+        <w:ind w:left="2880" w:hanging="360"/>
+      </w:pPr>
+      <w:rPr>
+        <w:rFonts w:ascii="Wingdings" w:hAnsi="Wingdings" w:hint="default"/>
+        <w:sz w:val="20"/>
+      </w:rPr>
+    </w:lvl>
+    <w:lvl w:ilvl="4" w:tentative="1">
+      <w:start w:val="1"/>
+      <w:numFmt w:val="bullet"/>
+      <w:lvlText w:val=""/>
+      <w:lvlJc w:val="left"/>
+      <w:pPr>
+        <w:tabs>
+          <w:tab w:val="num" w:pos="3600"/>
+        </w:tabs>
+        <w:ind w:left="3600" w:hanging="360"/>
+      </w:pPr>
+      <w:rPr>
+        <w:rFonts w:ascii="Wingdings" w:hAnsi="Wingdings" w:hint="default"/>
+        <w:sz w:val="20"/>
+      </w:rPr>
+    </w:lvl>
+    <w:lvl w:ilvl="5" w:tentative="1">
+      <w:start w:val="1"/>
+      <w:numFmt w:val="bullet"/>
+      <w:lvlText w:val=""/>
+      <w:lvlJc w:val="left"/>
+      <w:pPr>
+        <w:tabs>
+          <w:tab w:val="num" w:pos="4320"/>
+        </w:tabs>
+        <w:ind w:left="4320" w:hanging="360"/>
+      </w:pPr>
+      <w:rPr>
+        <w:rFonts w:ascii="Wingdings" w:hAnsi="Wingdings" w:hint="default"/>
+        <w:sz w:val="20"/>
+      </w:rPr>
+    </w:lvl>
+    <w:lvl w:ilvl="6" w:tentative="1">
+      <w:start w:val="1"/>
+      <w:numFmt w:val="bullet"/>
+      <w:lvlText w:val=""/>
+      <w:lvlJc w:val="left"/>
+      <w:pPr>
+        <w:tabs>
+          <w:tab w:val="num" w:pos="5040"/>
+        </w:tabs>
+        <w:ind w:left="5040" w:hanging="360"/>
+      </w:pPr>
+      <w:rPr>
+        <w:rFonts w:ascii="Wingdings" w:hAnsi="Wingdings" w:hint="default"/>
+        <w:sz w:val="20"/>
+      </w:rPr>
+    </w:lvl>
+    <w:lvl w:ilvl="7" w:tentative="1">
+      <w:start w:val="1"/>
+      <w:numFmt w:val="bullet"/>
+      <w:lvlText w:val=""/>
+      <w:lvlJc w:val="left"/>
+      <w:pPr>
+        <w:tabs>
+          <w:tab w:val="num" w:pos="5760"/>
+        </w:tabs>
+        <w:ind w:left="5760" w:hanging="360"/>
+      </w:pPr>
+      <w:rPr>
+        <w:rFonts w:ascii="Wingdings" w:hAnsi="Wingdings" w:hint="default"/>
+        <w:sz w:val="20"/>
+      </w:rPr>
+    </w:lvl>
+    <w:lvl w:ilvl="8" w:tentative="1">
+      <w:start w:val="1"/>
+      <w:numFmt w:val="bullet"/>
+      <w:lvlText w:val=""/>
+      <w:lvlJc w:val="left"/>
+      <w:pPr>
+        <w:tabs>
+          <w:tab w:val="num" w:pos="6480"/>
+        </w:tabs>
+        <w:ind w:left="6480" w:hanging="360"/>
+      </w:pPr>
+      <w:rPr>
+        <w:rFonts w:ascii="Wingdings" w:hAnsi="Wingdings" w:hint="default"/>
+        <w:sz w:val="20"/>
+      </w:rPr>
+    </w:lvl>
+  </w:abstractNum>
+  <w:abstractNum w:abstractNumId="27">
     <w:nsid w:val="5D2A50C8"/>
     <w:multiLevelType w:val="hybridMultilevel"/>
     <w:tmpl w:val="BD8E9BC6"/>
@@ -16969,7 +17113,7 @@
       </w:pPr>
     </w:lvl>
   </w:abstractNum>
-  <w:abstractNum w:abstractNumId="24">
+  <w:abstractNum w:abstractNumId="28">
     <w:nsid w:val="607660AB"/>
     <w:multiLevelType w:val="hybridMultilevel"/>
     <w:tmpl w:val="9EBC0D02"/>
@@ -17058,7 +17202,7 @@
       </w:pPr>
     </w:lvl>
   </w:abstractNum>
-  <w:abstractNum w:abstractNumId="25">
+  <w:abstractNum w:abstractNumId="29">
     <w:nsid w:val="67A90A06"/>
     <w:multiLevelType w:val="hybridMultilevel"/>
     <w:tmpl w:val="5CD84A60"/>
@@ -17174,7 +17318,7 @@
       </w:pPr>
     </w:lvl>
   </w:abstractNum>
-  <w:abstractNum w:abstractNumId="26">
+  <w:abstractNum w:abstractNumId="30">
     <w:nsid w:val="708A1C39"/>
     <w:multiLevelType w:val="hybridMultilevel"/>
     <w:tmpl w:val="F1AAC720"/>
@@ -17290,7 +17434,7 @@
       </w:pPr>
     </w:lvl>
   </w:abstractNum>
-  <w:abstractNum w:abstractNumId="27">
+  <w:abstractNum w:abstractNumId="31">
     <w:nsid w:val="70F231BC"/>
     <w:multiLevelType w:val="hybridMultilevel"/>
     <w:tmpl w:val="B344E948"/>
@@ -17376,7 +17520,7 @@
       </w:pPr>
     </w:lvl>
   </w:abstractNum>
-  <w:abstractNum w:abstractNumId="28">
+  <w:abstractNum w:abstractNumId="32">
     <w:nsid w:val="73FF5412"/>
     <w:multiLevelType w:val="multilevel"/>
     <w:tmpl w:val="D5A82F4A"/>
@@ -17525,7 +17669,7 @@
       </w:rPr>
     </w:lvl>
   </w:abstractNum>
-  <w:abstractNum w:abstractNumId="29">
+  <w:abstractNum w:abstractNumId="33">
     <w:nsid w:val="76B30596"/>
     <w:multiLevelType w:val="multilevel"/>
     <w:tmpl w:val="D39EFCAE"/>
@@ -17674,7 +17818,120 @@
       </w:rPr>
     </w:lvl>
   </w:abstractNum>
-  <w:abstractNum w:abstractNumId="30">
+  <w:abstractNum w:abstractNumId="34">
+    <w:nsid w:val="7BFB2A3F"/>
+    <w:multiLevelType w:val="multilevel"/>
+    <w:tmpl w:val="E1621D70"/>
+    <w:lvl w:ilvl="0">
+      <w:start w:val="1"/>
+      <w:numFmt w:val="decimal"/>
+      <w:lvlText w:val="%1."/>
+      <w:lvlJc w:val="left"/>
+      <w:pPr>
+        <w:tabs>
+          <w:tab w:val="num" w:pos="720"/>
+        </w:tabs>
+        <w:ind w:left="720" w:hanging="360"/>
+      </w:pPr>
+    </w:lvl>
+    <w:lvl w:ilvl="1">
+      <w:start w:val="1"/>
+      <w:numFmt w:val="decimal"/>
+      <w:lvlText w:val="%2."/>
+      <w:lvlJc w:val="left"/>
+      <w:pPr>
+        <w:tabs>
+          <w:tab w:val="num" w:pos="1440"/>
+        </w:tabs>
+        <w:ind w:left="1440" w:hanging="360"/>
+      </w:pPr>
+    </w:lvl>
+    <w:lvl w:ilvl="2" w:tentative="1">
+      <w:start w:val="1"/>
+      <w:numFmt w:val="decimal"/>
+      <w:lvlText w:val="%3."/>
+      <w:lvlJc w:val="left"/>
+      <w:pPr>
+        <w:tabs>
+          <w:tab w:val="num" w:pos="2160"/>
+        </w:tabs>
+        <w:ind w:left="2160" w:hanging="360"/>
+      </w:pPr>
+    </w:lvl>
+    <w:lvl w:ilvl="3" w:tentative="1">
+      <w:start w:val="1"/>
+      <w:numFmt w:val="decimal"/>
+      <w:lvlText w:val="%4."/>
+      <w:lvlJc w:val="left"/>
+      <w:pPr>
+        <w:tabs>
+          <w:tab w:val="num" w:pos="2880"/>
+        </w:tabs>
+        <w:ind w:left="2880" w:hanging="360"/>
+      </w:pPr>
+    </w:lvl>
+    <w:lvl w:ilvl="4" w:tentative="1">
+      <w:start w:val="1"/>
+      <w:numFmt w:val="decimal"/>
+      <w:lvlText w:val="%5."/>
+      <w:lvlJc w:val="left"/>
+      <w:pPr>
+        <w:tabs>
+          <w:tab w:val="num" w:pos="3600"/>
+        </w:tabs>
+        <w:ind w:left="3600" w:hanging="360"/>
+      </w:pPr>
+    </w:lvl>
+    <w:lvl w:ilvl="5" w:tentative="1">
+      <w:start w:val="1"/>
+      <w:numFmt w:val="decimal"/>
+      <w:lvlText w:val="%6."/>
+      <w:lvlJc w:val="left"/>
+      <w:pPr>
+        <w:tabs>
+          <w:tab w:val="num" w:pos="4320"/>
+        </w:tabs>
+        <w:ind w:left="4320" w:hanging="360"/>
+      </w:pPr>
+    </w:lvl>
+    <w:lvl w:ilvl="6" w:tentative="1">
+      <w:start w:val="1"/>
+      <w:numFmt w:val="decimal"/>
+      <w:lvlText w:val="%7."/>
+      <w:lvlJc w:val="left"/>
+      <w:pPr>
+        <w:tabs>
+          <w:tab w:val="num" w:pos="5040"/>
+        </w:tabs>
+        <w:ind w:left="5040" w:hanging="360"/>
+      </w:pPr>
+    </w:lvl>
+    <w:lvl w:ilvl="7" w:tentative="1">
+      <w:start w:val="1"/>
+      <w:numFmt w:val="decimal"/>
+      <w:lvlText w:val="%8."/>
+      <w:lvlJc w:val="left"/>
+      <w:pPr>
+        <w:tabs>
+          <w:tab w:val="num" w:pos="5760"/>
+        </w:tabs>
+        <w:ind w:left="5760" w:hanging="360"/>
+      </w:pPr>
+    </w:lvl>
+    <w:lvl w:ilvl="8" w:tentative="1">
+      <w:start w:val="1"/>
+      <w:numFmt w:val="decimal"/>
+      <w:lvlText w:val="%9."/>
+      <w:lvlJc w:val="left"/>
+      <w:pPr>
+        <w:tabs>
+          <w:tab w:val="num" w:pos="6480"/>
+        </w:tabs>
+        <w:ind w:left="6480" w:hanging="360"/>
+      </w:pPr>
+    </w:lvl>
+  </w:abstractNum>
+  <w:abstractNum w:abstractNumId="35">
     <w:nsid w:val="7DAD19DB"/>
     <w:multiLevelType w:val="hybridMultilevel"/>
     <w:tmpl w:val="5E52E934"/>
@@ -17691,6 +17948,119 @@
       </w:rPr>
     </w:lvl>
     <w:lvl w:ilvl="1" w:tplc="40090003" w:tentative="1">
+      <w:start w:val="1"/>
+      <w:numFmt w:val="bullet"/>
+      <w:lvlText w:val="o"/>
+      <w:lvlJc w:val="left"/>
+      <w:pPr>
+        <w:ind w:left="1440" w:hanging="360"/>
+      </w:pPr>
+      <w:rPr>
+        <w:rFonts w:ascii="Courier New" w:hAnsi="Courier New" w:cs="Courier New" w:hint="default"/>
+      </w:rPr>
+    </w:lvl>
+    <w:lvl w:ilvl="2" w:tplc="40090005" w:tentative="1">
+      <w:start w:val="1"/>
+      <w:numFmt w:val="bullet"/>
+      <w:lvlText w:val=""/>
+      <w:lvlJc w:val="left"/>
+      <w:pPr>
+        <w:ind w:left="2160" w:hanging="360"/>
+      </w:pPr>
+      <w:rPr>
+        <w:rFonts w:ascii="Wingdings" w:hAnsi="Wingdings" w:hint="default"/>
+      </w:rPr>
+    </w:lvl>
+    <w:lvl w:ilvl="3" w:tplc="40090001" w:tentative="1">
+      <w:start w:val="1"/>
+      <w:numFmt w:val="bullet"/>
+      <w:lvlText w:val=""/>
+      <w:lvlJc w:val="left"/>
+      <w:pPr>
+        <w:ind w:left="2880" w:hanging="360"/>
+      </w:pPr>
+      <w:rPr>
+        <w:rFonts w:ascii="Symbol" w:hAnsi="Symbol" w:hint="default"/>
+      </w:rPr>
+    </w:lvl>
+    <w:lvl w:ilvl="4" w:tplc="40090003" w:tentative="1">
+      <w:start w:val="1"/>
+      <w:numFmt w:val="bullet"/>
+      <w:lvlText w:val="o"/>
+      <w:lvlJc w:val="left"/>
+      <w:pPr>
+        <w:ind w:left="3600" w:hanging="360"/>
+      </w:pPr>
+      <w:rPr>
+        <w:rFonts w:ascii="Courier New" w:hAnsi="Courier New" w:cs="Courier New" w:hint="default"/>
+      </w:rPr>
+    </w:lvl>
+    <w:lvl w:ilvl="5" w:tplc="40090005" w:tentative="1">
+      <w:start w:val="1"/>
+      <w:numFmt w:val="bullet"/>
+      <w:lvlText w:val=""/>
+      <w:lvlJc w:val="left"/>
+      <w:pPr>
+        <w:ind w:left="4320" w:hanging="360"/>
+      </w:pPr>
+      <w:rPr>
+        <w:rFonts w:ascii="Wingdings" w:hAnsi="Wingdings" w:hint="default"/>
+      </w:rPr>
+    </w:lvl>
+    <w:lvl w:ilvl="6" w:tplc="40090001" w:tentative="1">
+      <w:start w:val="1"/>
+      <w:numFmt w:val="bullet"/>
+      <w:lvlText w:val=""/>
+      <w:lvlJc w:val="left"/>
+      <w:pPr>
+        <w:ind w:left="5040" w:hanging="360"/>
+      </w:pPr>
+      <w:rPr>
+        <w:rFonts w:ascii="Symbol" w:hAnsi="Symbol" w:hint="default"/>
+      </w:rPr>
+    </w:lvl>
+    <w:lvl w:ilvl="7" w:tplc="40090003" w:tentative="1">
+      <w:start w:val="1"/>
+      <w:numFmt w:val="bullet"/>
+      <w:lvlText w:val="o"/>
+      <w:lvlJc w:val="left"/>
+      <w:pPr>
+        <w:ind w:left="5760" w:hanging="360"/>
+      </w:pPr>
+      <w:rPr>
+        <w:rFonts w:ascii="Courier New" w:hAnsi="Courier New" w:cs="Courier New" w:hint="default"/>
+      </w:rPr>
+    </w:lvl>
+    <w:lvl w:ilvl="8" w:tplc="40090005" w:tentative="1">
+      <w:start w:val="1"/>
+      <w:numFmt w:val="bullet"/>
+      <w:lvlText w:val=""/>
+      <w:lvlJc w:val="left"/>
+      <w:pPr>
+        <w:ind w:left="6480" w:hanging="360"/>
+      </w:pPr>
+      <w:rPr>
+        <w:rFonts w:ascii="Wingdings" w:hAnsi="Wingdings" w:hint="default"/>
+      </w:rPr>
+    </w:lvl>
+  </w:abstractNum>
+  <w:abstractNum w:abstractNumId="36">
+    <w:nsid w:val="7DB25AC3"/>
+    <w:multiLevelType w:val="hybridMultilevel"/>
+    <w:tmpl w:val="740EAEF4"/>
+    <w:lvl w:ilvl="0" w:tplc="40090001">
+      <w:start w:val="1"/>
+      <w:numFmt w:val="bullet"/>
+      <w:lvlText w:val=""/>
+      <w:lvlJc w:val="left"/>
+      <w:pPr>
+        <w:ind w:left="720" w:hanging="360"/>
+      </w:pPr>
+      <w:rPr>
+        <w:rFonts w:ascii="Symbol" w:hAnsi="Symbol" w:hint="default"/>
+      </w:rPr>
+    </w:lvl>
+    <w:lvl w:ilvl="1" w:tplc="40090003">
       <w:start w:val="1"/>
       <w:numFmt w:val="bullet"/>
       <w:lvlText w:val="o"/>
@@ -17821,10 +18191,10 @@
     <w:abstractNumId w:val="4"/>
   </w:num>
   <w:num w:numId="3">
-    <w:abstractNumId w:val="24"/>
+    <w:abstractNumId w:val="28"/>
   </w:num>
   <w:num w:numId="4">
-    <w:abstractNumId w:val="27"/>
+    <w:abstractNumId w:val="31"/>
     <w:lvlOverride w:ilvl="0">
       <w:startOverride w:val="1"/>
     </w:lvlOverride>
@@ -17854,7 +18224,7 @@
     </w:lvlOverride>
   </w:num>
   <w:num w:numId="5">
-    <w:abstractNumId w:val="25"/>
+    <w:abstractNumId w:val="29"/>
   </w:num>
   <w:num w:numId="6">
     <w:abstractNumId w:val="0"/>
@@ -17871,46 +18241,46 @@
     <w:lvlOverride w:ilvl="8"/>
   </w:num>
   <w:num w:numId="7">
-    <w:abstractNumId w:val="17"/>
+    <w:abstractNumId w:val="19"/>
   </w:num>
   <w:num w:numId="8">
     <w:abstractNumId w:val="6"/>
   </w:num>
   <w:num w:numId="9">
-    <w:abstractNumId w:val="21"/>
+    <w:abstractNumId w:val="24"/>
   </w:num>
   <w:num w:numId="10">
-    <w:abstractNumId w:val="26"/>
+    <w:abstractNumId w:val="30"/>
   </w:num>
   <w:num w:numId="11">
+    <w:abstractNumId w:val="25"/>
+  </w:num>
+  <w:num w:numId="12">
+    <w:abstractNumId w:val="27"/>
+  </w:num>
+  <w:num w:numId="13">
     <w:abstractNumId w:val="22"/>
   </w:num>
-  <w:num w:numId="12">
+  <w:num w:numId="14">
     <w:abstractNumId w:val="23"/>
-  </w:num>
-  <w:num w:numId="13">
-    <w:abstractNumId w:val="19"/>
-  </w:num>
-  <w:num w:numId="14">
-    <w:abstractNumId w:val="20"/>
   </w:num>
   <w:num w:numId="15">
     <w:abstractNumId w:val="5"/>
   </w:num>
   <w:num w:numId="16">
-    <w:abstractNumId w:val="28"/>
+    <w:abstractNumId w:val="32"/>
   </w:num>
   <w:num w:numId="17">
     <w:abstractNumId w:val="0"/>
   </w:num>
   <w:num w:numId="18">
-    <w:abstractNumId w:val="10"/>
+    <w:abstractNumId w:val="12"/>
   </w:num>
   <w:num w:numId="19">
-    <w:abstractNumId w:val="18"/>
+    <w:abstractNumId w:val="21"/>
   </w:num>
   <w:num w:numId="20">
-    <w:abstractNumId w:val="13"/>
+    <w:abstractNumId w:val="15"/>
   </w:num>
   <w:num w:numId="21">
     <w:abstractNumId w:val="9"/>
@@ -17928,25 +18298,43 @@
     <w:abstractNumId w:val="7"/>
   </w:num>
   <w:num w:numId="26">
+    <w:abstractNumId w:val="16"/>
+  </w:num>
+  <w:num w:numId="27">
+    <w:abstractNumId w:val="13"/>
+  </w:num>
+  <w:num w:numId="28">
     <w:abstractNumId w:val="14"/>
   </w:num>
-  <w:num w:numId="27">
+  <w:num w:numId="29">
+    <w:abstractNumId w:val="35"/>
+  </w:num>
+  <w:num w:numId="30">
+    <w:abstractNumId w:val="17"/>
+  </w:num>
+  <w:num w:numId="31">
+    <w:abstractNumId w:val="33"/>
+  </w:num>
+  <w:num w:numId="32">
+    <w:abstractNumId w:val="18"/>
+  </w:num>
+  <w:num w:numId="33">
+    <w:abstractNumId w:val="34"/>
+  </w:num>
+  <w:num w:numId="34">
+    <w:abstractNumId w:val="26"/>
+  </w:num>
+  <w:num w:numId="35">
     <w:abstractNumId w:val="11"/>
   </w:num>
-  <w:num w:numId="28">
-    <w:abstractNumId w:val="12"/>
+  <w:num w:numId="36">
+    <w:abstractNumId w:val="10"/>
   </w:num>
-  <w:num w:numId="29">
-    <w:abstractNumId w:val="30"/>
+  <w:num w:numId="37">
+    <w:abstractNumId w:val="36"/>
   </w:num>
-  <w:num w:numId="30">
-    <w:abstractNumId w:val="15"/>
-  </w:num>
-  <w:num w:numId="31">
-    <w:abstractNumId w:val="29"/>
-  </w:num>
-  <w:num w:numId="32">
-    <w:abstractNumId w:val="16"/>
+  <w:num w:numId="38">
+    <w:abstractNumId w:val="20"/>
   </w:num>
 </w:numbering>
 </file>
@@ -18535,6 +18923,52 @@
       <w:lang w:val="en-IN" w:eastAsia="en-IN" w:bidi="kn-IN"/>
     </w:rPr>
   </w:style>
+  <w:style w:type="character" w:customStyle="1" w:styleId="mw-editsection">
+    <w:name w:val="mw-editsection"/>
+    <w:basedOn w:val="DefaultParagraphFont"/>
+    <w:rsid w:val="009262D4"/>
+  </w:style>
+  <w:style w:type="character" w:customStyle="1" w:styleId="mw-editsection-bracket">
+    <w:name w:val="mw-editsection-bracket"/>
+    <w:basedOn w:val="DefaultParagraphFont"/>
+    <w:rsid w:val="009262D4"/>
+  </w:style>
+  <w:style w:type="paragraph" w:styleId="Subtitle">
+    <w:name w:val="Subtitle"/>
+    <w:basedOn w:val="Normal"/>
+    <w:next w:val="Normal"/>
+    <w:link w:val="SubtitleChar"/>
+    <w:qFormat/>
+    <w:rsid w:val="009262D4"/>
+    <w:pPr>
+      <w:numPr>
+        <w:ilvl w:val="1"/>
+      </w:numPr>
+    </w:pPr>
+    <w:rPr>
+      <w:rFonts w:asciiTheme="majorHAnsi" w:eastAsiaTheme="majorEastAsia" w:hAnsiTheme="majorHAnsi" w:cstheme="majorBidi"/>
+      <w:i/>
+      <w:iCs/>
+      <w:color w:val="5B9BD5" w:themeColor="accent1"/>
+      <w:spacing w:val="15"/>
+    </w:rPr>
+  </w:style>
+  <w:style w:type="character" w:customStyle="1" w:styleId="SubtitleChar">
+    <w:name w:val="Subtitle Char"/>
+    <w:basedOn w:val="DefaultParagraphFont"/>
+    <w:link w:val="Subtitle"/>
+    <w:rsid w:val="009262D4"/>
+    <w:rPr>
+      <w:rFonts w:asciiTheme="majorHAnsi" w:eastAsiaTheme="majorEastAsia" w:hAnsiTheme="majorHAnsi" w:cstheme="majorBidi"/>
+      <w:i/>
+      <w:iCs/>
+      <w:color w:val="5B9BD5" w:themeColor="accent1"/>
+      <w:spacing w:val="15"/>
+      <w:sz w:val="24"/>
+      <w:szCs w:val="24"/>
+      <w:lang w:val="en-US" w:eastAsia="en-US" w:bidi="ar-SA"/>
+    </w:rPr>
+  </w:style>
 </w:styles>
 </file>
 
@@ -18804,7 +19238,7 @@
 </file>
 
 <file path=customXml/itemProps1.xml><?xml version="1.0" encoding="utf-8"?>
-<ds:datastoreItem xmlns:ds="http://schemas.openxmlformats.org/officeDocument/2006/customXml" ds:itemID="{2B0B8210-5A25-4FF8-ACE5-69CDF8E5F403}">
+<ds:datastoreItem xmlns:ds="http://schemas.openxmlformats.org/officeDocument/2006/customXml" ds:itemID="{58ED3411-4EE9-4D97-A800-C0F376970B44}">
   <ds:schemaRefs>
     <ds:schemaRef ds:uri="http://schemas.openxmlformats.org/officeDocument/2006/bibliography"/>
   </ds:schemaRefs>
